--- a/ASSET_DOC/ASSET_CT_1-5/ปก/03 - สารบัญ.docx
+++ b/ASSET_DOC/ASSET_CT_1-5/ปก/03 - สารบัญ.docx
@@ -118,7 +118,6 @@
               <w:ind w:left="0" w:firstLine="0"/>
               <w:jc w:val="left"/>
               <w:rPr>
-                <w:rFonts w:hint="cs"/>
                 <w:b w:val="0"/>
                 <w:sz w:val="32"/>
                 <w:szCs w:val="32"/>
@@ -146,7 +145,6 @@
               <w:ind w:left="110" w:firstLine="0"/>
               <w:jc w:val="right"/>
               <w:rPr>
-                <w:rFonts w:hint="cs"/>
                 <w:b w:val="0"/>
                 <w:sz w:val="32"/>
                 <w:szCs w:val="32"/>
@@ -430,9 +428,6 @@
               <w:spacing w:line="276" w:lineRule="auto"/>
               <w:ind w:left="0" w:firstLine="0"/>
               <w:jc w:val="left"/>
-              <w:rPr>
-                <w:rFonts w:hint="cs"/>
-              </w:rPr>
             </w:pPr>
             <w:r>
               <w:rPr>
@@ -2537,7 +2532,7 @@
               <w:ind w:left="-5" w:firstLine="5"/>
               <w:jc w:val="thaiDistribute"/>
               <w:rPr>
-                <w:rFonts w:ascii="TH Sarabun New" w:hAnsi="TH Sarabun New" w:cs="TH Sarabun New" w:hint="cs"/>
+                <w:rFonts w:ascii="TH Sarabun New" w:hAnsi="TH Sarabun New" w:cs="TH Sarabun New"/>
                 <w:sz w:val="32"/>
                 <w:szCs w:val="32"/>
                 <w:cs/>
@@ -2822,7 +2817,7 @@
               <w:ind w:firstLine="0"/>
               <w:jc w:val="both"/>
               <w:rPr>
-                <w:rFonts w:ascii="TH Sarabun New" w:hAnsi="TH Sarabun New" w:cs="TH Sarabun New" w:hint="cs"/>
+                <w:rFonts w:ascii="TH Sarabun New" w:hAnsi="TH Sarabun New" w:cs="TH Sarabun New"/>
                 <w:color w:val="000000" w:themeColor="text1"/>
                 <w:sz w:val="32"/>
                 <w:szCs w:val="32"/>
@@ -2886,7 +2881,7 @@
               <w:ind w:left="720" w:firstLine="0"/>
               <w:jc w:val="distribute"/>
               <w:rPr>
-                <w:rFonts w:ascii="TH Sarabun New" w:hAnsi="TH Sarabun New" w:cs="TH Sarabun New" w:hint="cs"/>
+                <w:rFonts w:ascii="TH Sarabun New" w:hAnsi="TH Sarabun New" w:cs="TH Sarabun New"/>
                 <w:color w:val="000000" w:themeColor="text1"/>
                 <w:sz w:val="32"/>
                 <w:szCs w:val="32"/>
@@ -2969,7 +2964,7 @@
               <w:ind w:left="1260" w:hanging="540"/>
               <w:jc w:val="thaiDistribute"/>
               <w:rPr>
-                <w:rFonts w:ascii="TH Sarabun New" w:hAnsi="TH Sarabun New" w:cs="TH Sarabun New" w:hint="cs"/>
+                <w:rFonts w:ascii="TH Sarabun New" w:hAnsi="TH Sarabun New" w:cs="TH Sarabun New"/>
                 <w:b/>
                 <w:bCs/>
                 <w:color w:val="000000" w:themeColor="text1"/>
@@ -3319,7 +3314,7 @@
               <w:ind w:left="1260" w:hanging="540"/>
               <w:jc w:val="thaiDistribute"/>
               <w:rPr>
-                <w:rFonts w:ascii="TH Sarabun New" w:hAnsi="TH Sarabun New" w:cs="TH Sarabun New" w:hint="cs"/>
+                <w:rFonts w:ascii="TH Sarabun New" w:hAnsi="TH Sarabun New" w:cs="TH Sarabun New"/>
                 <w:sz w:val="32"/>
                 <w:szCs w:val="32"/>
               </w:rPr>
@@ -3420,7 +3415,6 @@
               <w:ind w:left="0" w:firstLine="0"/>
               <w:jc w:val="left"/>
               <w:rPr>
-                <w:rFonts w:hint="cs"/>
                 <w:b w:val="0"/>
                 <w:sz w:val="32"/>
                 <w:szCs w:val="32"/>
@@ -3586,7 +3580,7 @@
               <w:spacing w:after="0" w:line="276" w:lineRule="auto"/>
               <w:ind w:left="0" w:firstLine="535"/>
               <w:rPr>
-                <w:rFonts w:ascii="TH Sarabun New" w:hAnsi="TH Sarabun New" w:cs="TH Sarabun New" w:hint="cs"/>
+                <w:rFonts w:ascii="TH Sarabun New" w:hAnsi="TH Sarabun New" w:cs="TH Sarabun New"/>
                 <w:color w:val="FF0000"/>
                 <w:sz w:val="32"/>
                 <w:szCs w:val="32"/>
@@ -4547,7 +4541,7 @@
               <w:spacing w:after="0"/>
               <w:ind w:left="0"/>
               <w:rPr>
-                <w:rFonts w:ascii="TH Sarabun New" w:hAnsi="TH Sarabun New" w:cs="TH Sarabun New" w:hint="cs"/>
+                <w:rFonts w:ascii="TH Sarabun New" w:hAnsi="TH Sarabun New" w:cs="TH Sarabun New"/>
                 <w:color w:val="000000" w:themeColor="text1"/>
                 <w:sz w:val="32"/>
                 <w:szCs w:val="32"/>
@@ -4829,7 +4823,7 @@
               <w:spacing w:after="0"/>
               <w:ind w:left="0"/>
               <w:rPr>
-                <w:rFonts w:ascii="TH Sarabun New" w:hAnsi="TH Sarabun New" w:cs="TH Sarabun New" w:hint="cs"/>
+                <w:rFonts w:ascii="TH Sarabun New" w:hAnsi="TH Sarabun New" w:cs="TH Sarabun New"/>
                 <w:color w:val="000000" w:themeColor="text1"/>
                 <w:sz w:val="32"/>
                 <w:szCs w:val="32"/>
@@ -4924,7 +4918,7 @@
               </w:tabs>
               <w:spacing w:after="0" w:line="276" w:lineRule="auto"/>
               <w:rPr>
-                <w:rFonts w:ascii="TH Sarabun New" w:hAnsi="TH Sarabun New" w:cs="TH Sarabun New" w:hint="cs"/>
+                <w:rFonts w:ascii="TH Sarabun New" w:hAnsi="TH Sarabun New" w:cs="TH Sarabun New"/>
                 <w:b/>
                 <w:bCs/>
                 <w:color w:val="FF0000"/>
@@ -5204,7 +5198,7 @@
               <w:ind w:left="0" w:firstLine="0"/>
               <w:jc w:val="left"/>
               <w:rPr>
-                <w:rFonts w:eastAsiaTheme="minorHAnsi" w:hint="cs"/>
+                <w:rFonts w:eastAsiaTheme="minorHAnsi"/>
                 <w:b w:val="0"/>
                 <w:color w:val="000000" w:themeColor="text1"/>
                 <w:sz w:val="32"/>
@@ -5393,7 +5387,7 @@
               </w:tabs>
               <w:spacing w:after="0" w:line="276" w:lineRule="auto"/>
               <w:rPr>
-                <w:rFonts w:ascii="TH Sarabun New" w:hAnsi="TH Sarabun New" w:cs="TH Sarabun New" w:hint="cs"/>
+                <w:rFonts w:ascii="TH Sarabun New" w:hAnsi="TH Sarabun New" w:cs="TH Sarabun New"/>
                 <w:b/>
                 <w:bCs/>
                 <w:color w:val="FF0000"/>
@@ -5683,7 +5677,7 @@
               <w:ind w:left="0" w:firstLine="0"/>
               <w:jc w:val="left"/>
               <w:rPr>
-                <w:rFonts w:eastAsiaTheme="minorHAnsi" w:hint="cs"/>
+                <w:rFonts w:eastAsiaTheme="minorHAnsi"/>
                 <w:b w:val="0"/>
                 <w:color w:val="000000" w:themeColor="text1"/>
                 <w:sz w:val="32"/>
@@ -5783,6 +5777,8 @@
               <w:ind w:left="115" w:firstLine="0"/>
               <w:jc w:val="left"/>
             </w:pPr>
+            <w:bookmarkStart w:id="0" w:name="_GoBack"/>
+            <w:bookmarkEnd w:id="0"/>
           </w:p>
         </w:tc>
       </w:tr>
@@ -5812,7 +5808,7 @@
               </w:tabs>
               <w:spacing w:after="0" w:line="276" w:lineRule="auto"/>
               <w:rPr>
-                <w:rFonts w:ascii="TH Sarabun New" w:hAnsi="TH Sarabun New" w:cs="TH Sarabun New" w:hint="cs"/>
+                <w:rFonts w:ascii="TH Sarabun New" w:hAnsi="TH Sarabun New" w:cs="TH Sarabun New"/>
                 <w:b/>
                 <w:bCs/>
                 <w:color w:val="FF0000"/>
@@ -5910,7 +5906,7 @@
               <w:ind w:left="0" w:firstLine="0"/>
               <w:jc w:val="left"/>
               <w:rPr>
-                <w:rFonts w:eastAsiaTheme="minorHAnsi" w:hint="cs"/>
+                <w:rFonts w:eastAsiaTheme="minorHAnsi"/>
                 <w:b w:val="0"/>
                 <w:color w:val="000000" w:themeColor="text1"/>
                 <w:sz w:val="32"/>
@@ -6289,7 +6285,7 @@
               <w:spacing w:after="0" w:line="276" w:lineRule="auto"/>
               <w:ind w:left="0" w:firstLine="355"/>
               <w:rPr>
-                <w:rFonts w:ascii="TH Sarabun New" w:hAnsi="TH Sarabun New" w:cs="TH Sarabun New" w:hint="cs"/>
+                <w:rFonts w:ascii="TH Sarabun New" w:hAnsi="TH Sarabun New" w:cs="TH Sarabun New"/>
                 <w:sz w:val="32"/>
                 <w:szCs w:val="32"/>
                 <w:cs/>
@@ -6472,13 +6468,6 @@
               <w:ind w:left="0" w:firstLine="0"/>
               <w:jc w:val="both"/>
             </w:pPr>
-            <w:r>
-              <w:rPr>
-                <w:b w:val="0"/>
-                <w:sz w:val="32"/>
-              </w:rPr>
-              <w:t xml:space="preserve">100 </w:t>
-            </w:r>
           </w:p>
         </w:tc>
       </w:tr>
@@ -6500,7 +6489,7 @@
               <w:ind w:left="0" w:firstLine="0"/>
               <w:jc w:val="left"/>
               <w:rPr>
-                <w:rFonts w:eastAsiaTheme="minorHAnsi" w:hint="cs"/>
+                <w:rFonts w:eastAsiaTheme="minorHAnsi"/>
                 <w:b w:val="0"/>
                 <w:color w:val="auto"/>
                 <w:sz w:val="32"/>
@@ -6571,7 +6560,7 @@
               <w:ind w:left="0" w:firstLine="0"/>
               <w:jc w:val="thaiDistribute"/>
               <w:rPr>
-                <w:rFonts w:eastAsiaTheme="minorHAnsi" w:hint="cs"/>
+                <w:rFonts w:eastAsiaTheme="minorHAnsi"/>
                 <w:b w:val="0"/>
                 <w:color w:val="auto"/>
                 <w:sz w:val="32"/>
@@ -6642,7 +6631,7 @@
               <w:ind w:left="0" w:firstLine="0"/>
               <w:jc w:val="left"/>
               <w:rPr>
-                <w:rFonts w:eastAsiaTheme="minorHAnsi" w:hint="cs"/>
+                <w:rFonts w:eastAsiaTheme="minorHAnsi"/>
                 <w:b w:val="0"/>
                 <w:color w:val="auto"/>
                 <w:sz w:val="32"/>
@@ -6739,13 +6728,6 @@
               <w:ind w:left="0" w:firstLine="0"/>
               <w:jc w:val="both"/>
             </w:pPr>
-            <w:r>
-              <w:rPr>
-                <w:b w:val="0"/>
-                <w:sz w:val="32"/>
-              </w:rPr>
-              <w:t xml:space="preserve">101 </w:t>
-            </w:r>
           </w:p>
         </w:tc>
       </w:tr>
@@ -6784,13 +6766,6 @@
               <w:ind w:left="0" w:firstLine="0"/>
               <w:jc w:val="both"/>
             </w:pPr>
-            <w:r>
-              <w:rPr>
-                <w:b w:val="0"/>
-                <w:sz w:val="32"/>
-              </w:rPr>
-              <w:t xml:space="preserve">102 </w:t>
-            </w:r>
           </w:p>
         </w:tc>
       </w:tr>
@@ -6841,13 +6816,6 @@
               <w:ind w:left="0" w:firstLine="0"/>
               <w:jc w:val="both"/>
             </w:pPr>
-            <w:r>
-              <w:rPr>
-                <w:b w:val="0"/>
-                <w:sz w:val="32"/>
-              </w:rPr>
-              <w:t xml:space="preserve">103 </w:t>
-            </w:r>
           </w:p>
         </w:tc>
       </w:tr>
@@ -6898,13 +6866,6 @@
               <w:ind w:left="0" w:firstLine="0"/>
               <w:jc w:val="both"/>
             </w:pPr>
-            <w:r>
-              <w:rPr>
-                <w:b w:val="0"/>
-                <w:sz w:val="32"/>
-              </w:rPr>
-              <w:t xml:space="preserve">112 </w:t>
-            </w:r>
           </w:p>
         </w:tc>
       </w:tr>
@@ -6963,13 +6924,6 @@
               <w:ind w:left="0" w:firstLine="0"/>
               <w:jc w:val="both"/>
             </w:pPr>
-            <w:r>
-              <w:rPr>
-                <w:b w:val="0"/>
-                <w:sz w:val="32"/>
-              </w:rPr>
-              <w:t xml:space="preserve">121 </w:t>
-            </w:r>
           </w:p>
         </w:tc>
       </w:tr>
@@ -7018,8 +6972,6 @@
               </w:rPr>
               <w:t>ง</w:t>
             </w:r>
-            <w:bookmarkStart w:id="0" w:name="_GoBack"/>
-            <w:bookmarkEnd w:id="0"/>
             <w:r>
               <w:rPr>
                 <w:b w:val="0"/>
@@ -7031,19 +6983,21 @@
             </w:r>
             <w:r>
               <w:rPr>
-                <w:b w:val="0"/>
-                <w:sz w:val="32"/>
-              </w:rPr>
-              <w:t>/</w:t>
-            </w:r>
-            <w:r>
-              <w:rPr>
-                <w:b w:val="0"/>
-                <w:sz w:val="32"/>
-                <w:szCs w:val="32"/>
-                <w:cs/>
-              </w:rPr>
-              <w:t xml:space="preserve">รายงานที่ได้จากระบบ </w:t>
+                <w:rFonts w:hint="cs"/>
+                <w:b w:val="0"/>
+                <w:sz w:val="32"/>
+                <w:cs/>
+              </w:rPr>
+              <w:t>ที่เกี่ยวข้องอื่นๆ</w:t>
+            </w:r>
+            <w:r>
+              <w:rPr>
+                <w:b w:val="0"/>
+                <w:sz w:val="32"/>
+                <w:szCs w:val="32"/>
+                <w:cs/>
+              </w:rPr>
+              <w:t xml:space="preserve"> </w:t>
             </w:r>
           </w:p>
         </w:tc>
@@ -7057,13 +7011,6 @@
               <w:ind w:left="0" w:firstLine="0"/>
               <w:jc w:val="both"/>
             </w:pPr>
-            <w:r>
-              <w:rPr>
-                <w:b w:val="0"/>
-                <w:sz w:val="32"/>
-              </w:rPr>
-              <w:t xml:space="preserve">121 </w:t>
-            </w:r>
           </w:p>
         </w:tc>
       </w:tr>
@@ -7080,9 +7027,6 @@
               <w:spacing w:line="276" w:lineRule="auto"/>
               <w:ind w:left="0" w:firstLine="0"/>
               <w:jc w:val="left"/>
-              <w:rPr>
-                <w:rFonts w:hint="cs"/>
-              </w:rPr>
             </w:pPr>
             <w:r>
               <w:rPr>
@@ -7105,13 +7049,6 @@
               <w:ind w:left="0" w:firstLine="0"/>
               <w:jc w:val="both"/>
             </w:pPr>
-            <w:r>
-              <w:rPr>
-                <w:b w:val="0"/>
-                <w:sz w:val="32"/>
-              </w:rPr>
-              <w:t xml:space="preserve">122 </w:t>
-            </w:r>
           </w:p>
         </w:tc>
       </w:tr>
@@ -7190,6 +7127,7 @@
         <w:docPartUnique/>
       </w:docPartObj>
     </w:sdtPr>
+    <w:sdtEndPr/>
     <w:sdtContent>
       <w:p>
         <w:pPr>
@@ -7227,7 +7165,7 @@
             <w:szCs w:val="32"/>
             <w:cs/>
           </w:rPr>
-          <w:t>จ</w:t>
+          <w:t>ซ</w:t>
         </w:r>
         <w:r>
           <w:rPr>
@@ -9269,7 +9207,7 @@
 </file>
 
 <file path=customXml/itemProps1.xml><?xml version="1.0" encoding="utf-8"?>
-<ds:datastoreItem xmlns:ds="http://schemas.openxmlformats.org/officeDocument/2006/customXml" ds:itemID="{F42ED065-1EFB-4F57-88F2-F9542F152692}">
+<ds:datastoreItem xmlns:ds="http://schemas.openxmlformats.org/officeDocument/2006/customXml" ds:itemID="{872D04D2-D144-40B7-9158-0114883066D7}">
   <ds:schemaRefs>
     <ds:schemaRef ds:uri="http://schemas.openxmlformats.org/officeDocument/2006/bibliography"/>
   </ds:schemaRefs>

--- a/ASSET_DOC/ASSET_CT_1-5/ปก/03 - สารบัญ.docx
+++ b/ASSET_DOC/ASSET_CT_1-5/ปก/03 - สารบัญ.docx
@@ -28,14 +28,6 @@
         <w:tblStyle w:val="TableGrid"/>
         <w:tblW w:w="8351" w:type="dxa"/>
         <w:tblInd w:w="0" w:type="dxa"/>
-        <w:tblBorders>
-          <w:top w:val="single" w:sz="4" w:space="0" w:color="auto"/>
-          <w:left w:val="single" w:sz="4" w:space="0" w:color="auto"/>
-          <w:bottom w:val="single" w:sz="4" w:space="0" w:color="auto"/>
-          <w:right w:val="single" w:sz="4" w:space="0" w:color="auto"/>
-          <w:insideH w:val="single" w:sz="4" w:space="0" w:color="auto"/>
-          <w:insideV w:val="single" w:sz="4" w:space="0" w:color="auto"/>
-        </w:tblBorders>
         <w:tblLook w:val="04A0" w:firstRow="1" w:lastRow="0" w:firstColumn="1" w:lastColumn="0" w:noHBand="0" w:noVBand="1"/>
       </w:tblPr>
       <w:tblGrid>
@@ -386,7 +378,16 @@
                 <w:szCs w:val="32"/>
                 <w:cs/>
               </w:rPr>
-              <w:t xml:space="preserve">สารบัญรูปภาพ </w:t>
+              <w:t>สารบัญ</w:t>
+            </w:r>
+            <w:r>
+              <w:rPr>
+                <w:b w:val="0"/>
+                <w:sz w:val="32"/>
+                <w:szCs w:val="32"/>
+                <w:cs/>
+              </w:rPr>
+              <w:t xml:space="preserve">ภาพ </w:t>
             </w:r>
           </w:p>
         </w:tc>
@@ -402,12 +403,22 @@
             </w:pPr>
             <w:r>
               <w:rPr>
-                <w:b w:val="0"/>
-                <w:sz w:val="32"/>
-                <w:szCs w:val="32"/>
-                <w:cs/>
-              </w:rPr>
-              <w:t xml:space="preserve">ฌ </w:t>
+                <w:rFonts w:hint="cs"/>
+                <w:b w:val="0"/>
+                <w:sz w:val="32"/>
+                <w:szCs w:val="32"/>
+                <w:cs/>
+              </w:rPr>
+              <w:t>ฏ</w:t>
+            </w:r>
+            <w:r>
+              <w:rPr>
+                <w:b w:val="0"/>
+                <w:sz w:val="32"/>
+                <w:szCs w:val="32"/>
+                <w:cs/>
+              </w:rPr>
+              <w:t xml:space="preserve"> </w:t>
             </w:r>
           </w:p>
         </w:tc>
@@ -1562,6 +1573,26 @@
     </w:tbl>
     <w:p>
       <w:pPr>
+        <w:spacing w:after="160" w:line="259" w:lineRule="auto"/>
+        <w:ind w:left="0" w:firstLine="0"/>
+        <w:jc w:val="left"/>
+        <w:rPr>
+          <w:bCs/>
+          <w:szCs w:val="36"/>
+          <w:cs/>
+        </w:rPr>
+      </w:pPr>
+      <w:r>
+        <w:rPr>
+          <w:bCs/>
+          <w:szCs w:val="36"/>
+          <w:cs/>
+        </w:rPr>
+        <w:br w:type="page"/>
+      </w:r>
+    </w:p>
+    <w:p>
+      <w:pPr>
         <w:spacing w:after="61"/>
         <w:ind w:left="3435"/>
       </w:pPr>
@@ -1572,7 +1603,17 @@
           <w:cs/>
         </w:rPr>
         <w:lastRenderedPageBreak/>
-        <w:t xml:space="preserve">สารบัญ </w:t>
+        <w:t>สา</w:t>
+      </w:r>
+      <w:bookmarkStart w:id="0" w:name="_GoBack"/>
+      <w:bookmarkEnd w:id="0"/>
+      <w:r>
+        <w:rPr>
+          <w:bCs/>
+          <w:szCs w:val="36"/>
+          <w:cs/>
+        </w:rPr>
+        <w:t xml:space="preserve">รบัญ </w:t>
       </w:r>
       <w:r>
         <w:t xml:space="preserve">( </w:t>
@@ -1594,14 +1635,6 @@
         <w:tblStyle w:val="TableGrid"/>
         <w:tblW w:w="8351" w:type="dxa"/>
         <w:tblInd w:w="0" w:type="dxa"/>
-        <w:tblBorders>
-          <w:top w:val="single" w:sz="4" w:space="0" w:color="auto"/>
-          <w:left w:val="single" w:sz="4" w:space="0" w:color="auto"/>
-          <w:bottom w:val="single" w:sz="4" w:space="0" w:color="auto"/>
-          <w:right w:val="single" w:sz="4" w:space="0" w:color="auto"/>
-          <w:insideH w:val="single" w:sz="4" w:space="0" w:color="auto"/>
-          <w:insideV w:val="single" w:sz="4" w:space="0" w:color="auto"/>
-        </w:tblBorders>
         <w:tblLook w:val="04A0" w:firstRow="1" w:lastRow="0" w:firstColumn="1" w:lastColumn="0" w:noHBand="0" w:noVBand="1"/>
       </w:tblPr>
       <w:tblGrid>
@@ -3229,14 +3262,6 @@
         <w:tblStyle w:val="TableGrid"/>
         <w:tblW w:w="8351" w:type="dxa"/>
         <w:tblInd w:w="0" w:type="dxa"/>
-        <w:tblBorders>
-          <w:top w:val="single" w:sz="4" w:space="0" w:color="auto"/>
-          <w:left w:val="single" w:sz="4" w:space="0" w:color="auto"/>
-          <w:bottom w:val="single" w:sz="4" w:space="0" w:color="auto"/>
-          <w:right w:val="single" w:sz="4" w:space="0" w:color="auto"/>
-          <w:insideH w:val="single" w:sz="4" w:space="0" w:color="auto"/>
-          <w:insideV w:val="single" w:sz="4" w:space="0" w:color="auto"/>
-        </w:tblBorders>
         <w:tblLook w:val="04A0" w:firstRow="1" w:lastRow="0" w:firstColumn="1" w:lastColumn="0" w:noHBand="0" w:noVBand="1"/>
       </w:tblPr>
       <w:tblGrid>
@@ -4627,14 +4652,6 @@
         <w:tblStyle w:val="TableGrid"/>
         <w:tblW w:w="8351" w:type="dxa"/>
         <w:tblInd w:w="0" w:type="dxa"/>
-        <w:tblBorders>
-          <w:top w:val="single" w:sz="4" w:space="0" w:color="auto"/>
-          <w:left w:val="single" w:sz="4" w:space="0" w:color="auto"/>
-          <w:bottom w:val="single" w:sz="4" w:space="0" w:color="auto"/>
-          <w:right w:val="single" w:sz="4" w:space="0" w:color="auto"/>
-          <w:insideH w:val="single" w:sz="4" w:space="0" w:color="auto"/>
-          <w:insideV w:val="single" w:sz="4" w:space="0" w:color="auto"/>
-        </w:tblBorders>
         <w:tblLook w:val="04A0" w:firstRow="1" w:lastRow="0" w:firstColumn="1" w:lastColumn="0" w:noHBand="0" w:noVBand="1"/>
       </w:tblPr>
       <w:tblGrid>
@@ -5777,8 +5794,6 @@
               <w:ind w:left="115" w:firstLine="0"/>
               <w:jc w:val="left"/>
             </w:pPr>
-            <w:bookmarkStart w:id="0" w:name="_GoBack"/>
-            <w:bookmarkEnd w:id="0"/>
           </w:p>
         </w:tc>
       </w:tr>
@@ -5986,14 +6001,6 @@
         <w:tblStyle w:val="TableGrid"/>
         <w:tblW w:w="8351" w:type="dxa"/>
         <w:tblInd w:w="0" w:type="dxa"/>
-        <w:tblBorders>
-          <w:top w:val="single" w:sz="4" w:space="0" w:color="auto"/>
-          <w:left w:val="single" w:sz="4" w:space="0" w:color="auto"/>
-          <w:bottom w:val="single" w:sz="4" w:space="0" w:color="auto"/>
-          <w:right w:val="single" w:sz="4" w:space="0" w:color="auto"/>
-          <w:insideH w:val="single" w:sz="4" w:space="0" w:color="auto"/>
-          <w:insideV w:val="single" w:sz="4" w:space="0" w:color="auto"/>
-        </w:tblBorders>
         <w:tblLook w:val="04A0" w:firstRow="1" w:lastRow="0" w:firstColumn="1" w:lastColumn="0" w:noHBand="0" w:noVBand="1"/>
       </w:tblPr>
       <w:tblGrid>
@@ -8938,6 +8945,38 @@
       <w:sz w:val="22"/>
     </w:rPr>
   </w:style>
+  <w:style w:type="paragraph" w:styleId="BalloonText">
+    <w:name w:val="Balloon Text"/>
+    <w:basedOn w:val="Normal"/>
+    <w:link w:val="BalloonTextChar"/>
+    <w:uiPriority w:val="99"/>
+    <w:semiHidden/>
+    <w:unhideWhenUsed/>
+    <w:rsid w:val="00651B21"/>
+    <w:pPr>
+      <w:spacing w:line="240" w:lineRule="auto"/>
+    </w:pPr>
+    <w:rPr>
+      <w:rFonts w:ascii="Segoe UI" w:hAnsi="Segoe UI" w:cs="Angsana New"/>
+      <w:sz w:val="18"/>
+      <w:szCs w:val="22"/>
+    </w:rPr>
+  </w:style>
+  <w:style w:type="character" w:customStyle="1" w:styleId="BalloonTextChar">
+    <w:name w:val="Balloon Text Char"/>
+    <w:basedOn w:val="DefaultParagraphFont"/>
+    <w:link w:val="BalloonText"/>
+    <w:uiPriority w:val="99"/>
+    <w:semiHidden/>
+    <w:rsid w:val="00651B21"/>
+    <w:rPr>
+      <w:rFonts w:ascii="Segoe UI" w:eastAsia="TH Sarabun New" w:hAnsi="Segoe UI" w:cs="Angsana New"/>
+      <w:b/>
+      <w:color w:val="000000"/>
+      <w:sz w:val="18"/>
+      <w:szCs w:val="22"/>
+    </w:rPr>
+  </w:style>
 </w:styles>
 </file>
 
@@ -9207,7 +9246,7 @@
 </file>
 
 <file path=customXml/itemProps1.xml><?xml version="1.0" encoding="utf-8"?>
-<ds:datastoreItem xmlns:ds="http://schemas.openxmlformats.org/officeDocument/2006/customXml" ds:itemID="{872D04D2-D144-40B7-9158-0114883066D7}">
+<ds:datastoreItem xmlns:ds="http://schemas.openxmlformats.org/officeDocument/2006/customXml" ds:itemID="{ED935F22-6777-4DD9-B76A-05FC3E132F52}">
   <ds:schemaRefs>
     <ds:schemaRef ds:uri="http://schemas.openxmlformats.org/officeDocument/2006/bibliography"/>
   </ds:schemaRefs>

--- a/ASSET_DOC/ASSET_CT_1-5/ปก/03 - สารบัญ.docx
+++ b/ASSET_DOC/ASSET_CT_1-5/ปก/03 - สารบัญ.docx
@@ -1030,7 +1030,14 @@
                 <w:b w:val="0"/>
                 <w:sz w:val="32"/>
               </w:rPr>
-              <w:t xml:space="preserve">6 </w:t>
+              <w:t>5</w:t>
+            </w:r>
+            <w:r>
+              <w:rPr>
+                <w:b w:val="0"/>
+                <w:sz w:val="32"/>
+              </w:rPr>
+              <w:t xml:space="preserve"> </w:t>
             </w:r>
           </w:p>
         </w:tc>
@@ -1097,7 +1104,14 @@
                 <w:b w:val="0"/>
                 <w:sz w:val="32"/>
               </w:rPr>
-              <w:t xml:space="preserve">7 </w:t>
+              <w:t>7</w:t>
+            </w:r>
+            <w:r>
+              <w:rPr>
+                <w:b w:val="0"/>
+                <w:sz w:val="32"/>
+              </w:rPr>
+              <w:t xml:space="preserve"> </w:t>
             </w:r>
           </w:p>
         </w:tc>
@@ -1171,7 +1185,14 @@
                 <w:b w:val="0"/>
                 <w:sz w:val="32"/>
               </w:rPr>
-              <w:t xml:space="preserve">7 </w:t>
+              <w:t>7</w:t>
+            </w:r>
+            <w:r>
+              <w:rPr>
+                <w:b w:val="0"/>
+                <w:sz w:val="32"/>
+              </w:rPr>
+              <w:t xml:space="preserve"> </w:t>
             </w:r>
           </w:p>
         </w:tc>
@@ -1484,7 +1505,21 @@
                 <w:b w:val="0"/>
                 <w:sz w:val="32"/>
               </w:rPr>
-              <w:t xml:space="preserve">12 </w:t>
+              <w:t>1</w:t>
+            </w:r>
+            <w:r>
+              <w:rPr>
+                <w:b w:val="0"/>
+                <w:sz w:val="32"/>
+              </w:rPr>
+              <w:t>3</w:t>
+            </w:r>
+            <w:r>
+              <w:rPr>
+                <w:b w:val="0"/>
+                <w:sz w:val="32"/>
+              </w:rPr>
+              <w:t xml:space="preserve"> </w:t>
             </w:r>
           </w:p>
         </w:tc>
@@ -1565,7 +1600,21 @@
                 <w:b w:val="0"/>
                 <w:sz w:val="32"/>
               </w:rPr>
-              <w:t xml:space="preserve">12 </w:t>
+              <w:t>1</w:t>
+            </w:r>
+            <w:r>
+              <w:rPr>
+                <w:b w:val="0"/>
+                <w:sz w:val="32"/>
+              </w:rPr>
+              <w:t>3</w:t>
+            </w:r>
+            <w:r>
+              <w:rPr>
+                <w:b w:val="0"/>
+                <w:sz w:val="32"/>
+              </w:rPr>
+              <w:t xml:space="preserve"> </w:t>
             </w:r>
           </w:p>
         </w:tc>
@@ -1603,17 +1652,7 @@
           <w:cs/>
         </w:rPr>
         <w:lastRenderedPageBreak/>
-        <w:t>สา</w:t>
-      </w:r>
-      <w:bookmarkStart w:id="0" w:name="_GoBack"/>
-      <w:bookmarkEnd w:id="0"/>
-      <w:r>
-        <w:rPr>
-          <w:bCs/>
-          <w:szCs w:val="36"/>
-          <w:cs/>
-        </w:rPr>
-        <w:t xml:space="preserve">รบัญ </w:t>
+        <w:t xml:space="preserve">สารบัญ </w:t>
       </w:r>
       <w:r>
         <w:t xml:space="preserve">( </w:t>
@@ -1638,8 +1677,8 @@
         <w:tblLook w:val="04A0" w:firstRow="1" w:lastRow="0" w:firstColumn="1" w:lastColumn="0" w:noHBand="0" w:noVBand="1"/>
       </w:tblPr>
       <w:tblGrid>
-        <w:gridCol w:w="7825"/>
-        <w:gridCol w:w="526"/>
+        <w:gridCol w:w="7718"/>
+        <w:gridCol w:w="633"/>
       </w:tblGrid>
       <w:tr>
         <w:trPr>
@@ -1734,7 +1773,22 @@
               <w:spacing w:line="276" w:lineRule="auto"/>
               <w:ind w:left="0" w:firstLine="0"/>
               <w:jc w:val="right"/>
-            </w:pPr>
+              <w:rPr>
+                <w:b w:val="0"/>
+                <w:bCs/>
+                <w:sz w:val="32"/>
+                <w:szCs w:val="32"/>
+              </w:rPr>
+            </w:pPr>
+            <w:r>
+              <w:rPr>
+                <w:b w:val="0"/>
+                <w:bCs/>
+                <w:sz w:val="32"/>
+                <w:szCs w:val="32"/>
+              </w:rPr>
+              <w:t>14</w:t>
+            </w:r>
           </w:p>
         </w:tc>
       </w:tr>
@@ -1801,7 +1855,18 @@
               <w:spacing w:line="276" w:lineRule="auto"/>
               <w:ind w:left="0" w:firstLine="0"/>
               <w:jc w:val="right"/>
-            </w:pPr>
+              <w:rPr>
+                <w:b w:val="0"/>
+                <w:bCs/>
+              </w:rPr>
+            </w:pPr>
+            <w:r>
+              <w:rPr>
+                <w:b w:val="0"/>
+                <w:bCs/>
+              </w:rPr>
+              <w:t>14</w:t>
+            </w:r>
           </w:p>
         </w:tc>
       </w:tr>
@@ -1847,6 +1912,9 @@
               <w:ind w:left="360" w:firstLine="0"/>
               <w:jc w:val="right"/>
             </w:pPr>
+            <w:r>
+              <w:t>16</w:t>
+            </w:r>
           </w:p>
         </w:tc>
       </w:tr>
@@ -1932,6 +2000,13 @@
                 <w:szCs w:val="32"/>
               </w:rPr>
             </w:pPr>
+            <w:r>
+              <w:rPr>
+                <w:sz w:val="32"/>
+                <w:szCs w:val="32"/>
+              </w:rPr>
+              <w:t>16</w:t>
+            </w:r>
           </w:p>
         </w:tc>
       </w:tr>
@@ -2002,6 +2077,13 @@
                 <w:szCs w:val="32"/>
               </w:rPr>
             </w:pPr>
+            <w:r>
+              <w:rPr>
+                <w:sz w:val="32"/>
+                <w:szCs w:val="32"/>
+              </w:rPr>
+              <w:t>16</w:t>
+            </w:r>
           </w:p>
         </w:tc>
       </w:tr>
@@ -2046,27 +2128,7 @@
                 <w:szCs w:val="32"/>
                 <w:cs/>
               </w:rPr>
-              <w:t>พี</w:t>
-            </w:r>
-            <w:proofErr w:type="spellStart"/>
-            <w:r>
-              <w:rPr>
-                <w:rFonts w:ascii="TH Sarabun New" w:hAnsi="TH Sarabun New" w:cs="TH Sarabun New" w:hint="cs"/>
-                <w:sz w:val="32"/>
-                <w:szCs w:val="32"/>
-                <w:cs/>
-              </w:rPr>
-              <w:t>เอช</w:t>
-            </w:r>
-            <w:proofErr w:type="spellEnd"/>
-            <w:r>
-              <w:rPr>
-                <w:rFonts w:ascii="TH Sarabun New" w:hAnsi="TH Sarabun New" w:cs="TH Sarabun New" w:hint="cs"/>
-                <w:sz w:val="32"/>
-                <w:szCs w:val="32"/>
-                <w:cs/>
-              </w:rPr>
-              <w:t xml:space="preserve">พี </w:t>
+              <w:t xml:space="preserve">พีเอชพี </w:t>
             </w:r>
             <w:r>
               <w:rPr>
@@ -2109,6 +2171,13 @@
                 <w:szCs w:val="32"/>
               </w:rPr>
             </w:pPr>
+            <w:r>
+              <w:rPr>
+                <w:sz w:val="32"/>
+                <w:szCs w:val="32"/>
+              </w:rPr>
+              <w:t>19</w:t>
+            </w:r>
           </w:p>
         </w:tc>
       </w:tr>
@@ -2153,27 +2222,7 @@
                 <w:szCs w:val="32"/>
                 <w:cs/>
               </w:rPr>
-              <w:t>ซี</w:t>
-            </w:r>
-            <w:proofErr w:type="spellStart"/>
-            <w:r>
-              <w:rPr>
-                <w:rFonts w:ascii="TH Sarabun New" w:hAnsi="TH Sarabun New" w:cs="TH Sarabun New" w:hint="cs"/>
-                <w:sz w:val="32"/>
-                <w:szCs w:val="32"/>
-                <w:cs/>
-              </w:rPr>
-              <w:t>เอสเอส</w:t>
-            </w:r>
-            <w:proofErr w:type="spellEnd"/>
-            <w:r>
-              <w:rPr>
-                <w:rFonts w:ascii="TH Sarabun New" w:hAnsi="TH Sarabun New" w:cs="TH Sarabun New" w:hint="cs"/>
-                <w:sz w:val="32"/>
-                <w:szCs w:val="32"/>
-                <w:cs/>
-              </w:rPr>
-              <w:t xml:space="preserve"> </w:t>
+              <w:t xml:space="preserve">ซีเอสเอส </w:t>
             </w:r>
             <w:r>
               <w:rPr>
@@ -2199,6 +2248,13 @@
                 <w:szCs w:val="32"/>
               </w:rPr>
             </w:pPr>
+            <w:r>
+              <w:rPr>
+                <w:sz w:val="32"/>
+                <w:szCs w:val="32"/>
+              </w:rPr>
+              <w:t>21</w:t>
+            </w:r>
           </w:p>
         </w:tc>
       </w:tr>
@@ -2235,25 +2291,14 @@
                 <w:szCs w:val="32"/>
               </w:rPr>
             </w:pPr>
-            <w:proofErr w:type="spellStart"/>
-            <w:r>
-              <w:rPr>
-                <w:rFonts w:ascii="TH Sarabun New" w:hAnsi="TH Sarabun New" w:cs="TH Sarabun New"/>
-                <w:sz w:val="32"/>
-                <w:szCs w:val="32"/>
-                <w:cs/>
-              </w:rPr>
-              <w:t>เจเควีย</w:t>
-            </w:r>
-            <w:proofErr w:type="spellEnd"/>
-            <w:r>
-              <w:rPr>
-                <w:rFonts w:ascii="TH Sarabun New" w:hAnsi="TH Sarabun New" w:cs="TH Sarabun New"/>
-                <w:sz w:val="32"/>
-                <w:szCs w:val="32"/>
-                <w:cs/>
-              </w:rPr>
-              <w:t>รี (</w:t>
+            <w:r>
+              <w:rPr>
+                <w:rFonts w:ascii="TH Sarabun New" w:hAnsi="TH Sarabun New" w:cs="TH Sarabun New"/>
+                <w:sz w:val="32"/>
+                <w:szCs w:val="32"/>
+                <w:cs/>
+              </w:rPr>
+              <w:t>เจเควียรี (</w:t>
             </w:r>
             <w:r>
               <w:rPr>
@@ -2279,6 +2324,13 @@
                 <w:szCs w:val="32"/>
               </w:rPr>
             </w:pPr>
+            <w:r>
+              <w:rPr>
+                <w:sz w:val="32"/>
+                <w:szCs w:val="32"/>
+              </w:rPr>
+              <w:t>22</w:t>
+            </w:r>
           </w:p>
         </w:tc>
       </w:tr>
@@ -2349,6 +2401,13 @@
                 <w:szCs w:val="32"/>
               </w:rPr>
             </w:pPr>
+            <w:r>
+              <w:rPr>
+                <w:sz w:val="32"/>
+                <w:szCs w:val="32"/>
+              </w:rPr>
+              <w:t>23</w:t>
+            </w:r>
           </w:p>
         </w:tc>
       </w:tr>
@@ -2386,7 +2445,6 @@
                 <w:szCs w:val="32"/>
               </w:rPr>
             </w:pPr>
-            <w:proofErr w:type="spellStart"/>
             <w:r>
               <w:rPr>
                 <w:rFonts w:ascii="TH Sarabun New" w:hAnsi="TH Sarabun New" w:cs="TH Sarabun New" w:hint="cs"/>
@@ -2394,37 +2452,7 @@
                 <w:szCs w:val="32"/>
                 <w:cs/>
               </w:rPr>
-              <w:t>เอส</w:t>
-            </w:r>
-            <w:proofErr w:type="spellEnd"/>
-            <w:r>
-              <w:rPr>
-                <w:rFonts w:ascii="TH Sarabun New" w:hAnsi="TH Sarabun New" w:cs="TH Sarabun New" w:hint="cs"/>
-                <w:sz w:val="32"/>
-                <w:szCs w:val="32"/>
-                <w:cs/>
-              </w:rPr>
-              <w:t>คิว</w:t>
-            </w:r>
-            <w:proofErr w:type="spellStart"/>
-            <w:r>
-              <w:rPr>
-                <w:rFonts w:ascii="TH Sarabun New" w:hAnsi="TH Sarabun New" w:cs="TH Sarabun New" w:hint="cs"/>
-                <w:sz w:val="32"/>
-                <w:szCs w:val="32"/>
-                <w:cs/>
-              </w:rPr>
-              <w:t>แอล</w:t>
-            </w:r>
-            <w:proofErr w:type="spellEnd"/>
-            <w:r>
-              <w:rPr>
-                <w:rFonts w:ascii="TH Sarabun New" w:hAnsi="TH Sarabun New" w:cs="TH Sarabun New" w:hint="cs"/>
-                <w:sz w:val="32"/>
-                <w:szCs w:val="32"/>
-                <w:cs/>
-              </w:rPr>
-              <w:t xml:space="preserve"> </w:t>
+              <w:t xml:space="preserve">เอสคิวแอล </w:t>
             </w:r>
             <w:r>
               <w:rPr>
@@ -2450,6 +2478,13 @@
                 <w:szCs w:val="32"/>
               </w:rPr>
             </w:pPr>
+            <w:r>
+              <w:rPr>
+                <w:sz w:val="32"/>
+                <w:szCs w:val="32"/>
+              </w:rPr>
+              <w:t>25</w:t>
+            </w:r>
           </w:p>
         </w:tc>
       </w:tr>
@@ -2537,6 +2572,13 @@
                 <w:szCs w:val="32"/>
               </w:rPr>
             </w:pPr>
+            <w:r>
+              <w:rPr>
+                <w:sz w:val="32"/>
+                <w:szCs w:val="32"/>
+              </w:rPr>
+              <w:t>28</w:t>
+            </w:r>
           </w:p>
         </w:tc>
       </w:tr>
@@ -2614,6 +2656,13 @@
                 <w:szCs w:val="32"/>
               </w:rPr>
             </w:pPr>
+            <w:r>
+              <w:rPr>
+                <w:sz w:val="32"/>
+                <w:szCs w:val="32"/>
+              </w:rPr>
+              <w:t>31</w:t>
+            </w:r>
           </w:p>
         </w:tc>
       </w:tr>
@@ -2708,6 +2757,13 @@
                 <w:szCs w:val="32"/>
               </w:rPr>
             </w:pPr>
+            <w:r>
+              <w:rPr>
+                <w:sz w:val="32"/>
+                <w:szCs w:val="32"/>
+              </w:rPr>
+              <w:t>31</w:t>
+            </w:r>
           </w:p>
         </w:tc>
       </w:tr>
@@ -2819,6 +2875,13 @@
                 <w:szCs w:val="32"/>
               </w:rPr>
             </w:pPr>
+            <w:r>
+              <w:rPr>
+                <w:sz w:val="32"/>
+                <w:szCs w:val="32"/>
+              </w:rPr>
+              <w:t>31</w:t>
+            </w:r>
           </w:p>
         </w:tc>
       </w:tr>
@@ -2883,6 +2946,13 @@
                 <w:szCs w:val="32"/>
               </w:rPr>
             </w:pPr>
+            <w:r>
+              <w:rPr>
+                <w:sz w:val="32"/>
+                <w:szCs w:val="32"/>
+              </w:rPr>
+              <w:t>32</w:t>
+            </w:r>
           </w:p>
         </w:tc>
       </w:tr>
@@ -2967,6 +3037,13 @@
                 <w:szCs w:val="32"/>
               </w:rPr>
             </w:pPr>
+            <w:r>
+              <w:rPr>
+                <w:sz w:val="32"/>
+                <w:szCs w:val="32"/>
+              </w:rPr>
+              <w:t>32</w:t>
+            </w:r>
           </w:p>
         </w:tc>
       </w:tr>
@@ -3013,27 +3090,7 @@
                 <w:szCs w:val="32"/>
                 <w:cs/>
               </w:rPr>
-              <w:t xml:space="preserve">พิทูร </w:t>
-            </w:r>
-            <w:proofErr w:type="spellStart"/>
-            <w:r>
-              <w:rPr>
-                <w:rFonts w:ascii="TH Sarabun New" w:hAnsi="TH Sarabun New" w:cs="TH Sarabun New"/>
-                <w:sz w:val="32"/>
-                <w:szCs w:val="32"/>
-                <w:cs/>
-              </w:rPr>
-              <w:t>กาญ</w:t>
-            </w:r>
-            <w:proofErr w:type="spellEnd"/>
-            <w:r>
-              <w:rPr>
-                <w:rFonts w:ascii="TH Sarabun New" w:hAnsi="TH Sarabun New" w:cs="TH Sarabun New"/>
-                <w:sz w:val="32"/>
-                <w:szCs w:val="32"/>
-                <w:cs/>
-              </w:rPr>
-              <w:t>จนพั</w:t>
+              <w:t>พิทูร กาญจนพั</w:t>
             </w:r>
             <w:r>
               <w:rPr>
@@ -3051,47 +3108,7 @@
                 <w:szCs w:val="32"/>
                 <w:cs/>
               </w:rPr>
-              <w:t>ธุ์. (2551). ระบบควบคุมครุภัณฑ์ของคณะวิทยาการจัดการ มหาวิทยาลัยราช</w:t>
-            </w:r>
-            <w:proofErr w:type="spellStart"/>
-            <w:r>
-              <w:rPr>
-                <w:rFonts w:ascii="TH Sarabun New" w:hAnsi="TH Sarabun New" w:cs="TH Sarabun New"/>
-                <w:sz w:val="32"/>
-                <w:szCs w:val="32"/>
-                <w:cs/>
-              </w:rPr>
-              <w:t>ภัฏ</w:t>
-            </w:r>
-            <w:proofErr w:type="spellEnd"/>
-            <w:r>
-              <w:rPr>
-                <w:rFonts w:ascii="TH Sarabun New" w:hAnsi="TH Sarabun New" w:cs="TH Sarabun New"/>
-                <w:sz w:val="32"/>
-                <w:szCs w:val="32"/>
-                <w:cs/>
-              </w:rPr>
-              <w:t>ลำปางผ่านอินเตอร์เน็ต. ปริญญาวิทยา</w:t>
-            </w:r>
-            <w:proofErr w:type="spellStart"/>
-            <w:r>
-              <w:rPr>
-                <w:rFonts w:ascii="TH Sarabun New" w:hAnsi="TH Sarabun New" w:cs="TH Sarabun New"/>
-                <w:sz w:val="32"/>
-                <w:szCs w:val="32"/>
-                <w:cs/>
-              </w:rPr>
-              <w:t>ศาสต</w:t>
-            </w:r>
-            <w:proofErr w:type="spellEnd"/>
-            <w:r>
-              <w:rPr>
-                <w:rFonts w:ascii="TH Sarabun New" w:hAnsi="TH Sarabun New" w:cs="TH Sarabun New"/>
-                <w:sz w:val="32"/>
-                <w:szCs w:val="32"/>
-                <w:cs/>
-              </w:rPr>
-              <w:t>รมหาบัณฑิต สาขาวิชา</w:t>
+              <w:t>ธุ์. (2551). ระบบควบคุมครุภัณฑ์ของคณะวิทยาการจัดการ มหาวิทยาลัยราชภัฏลำปางผ่านอินเตอร์เน็ต. ปริญญาวิทยาศาสตรมหาบัณฑิต สาขาวิชา</w:t>
             </w:r>
             <w:r>
               <w:rPr>
@@ -3126,6 +3143,13 @@
                 <w:szCs w:val="32"/>
               </w:rPr>
             </w:pPr>
+            <w:r>
+              <w:rPr>
+                <w:sz w:val="32"/>
+                <w:szCs w:val="32"/>
+              </w:rPr>
+              <w:t>34</w:t>
+            </w:r>
           </w:p>
         </w:tc>
       </w:tr>
@@ -3170,47 +3194,7 @@
                 <w:szCs w:val="32"/>
                 <w:cs/>
               </w:rPr>
-              <w:t>วัช</w:t>
-            </w:r>
-            <w:proofErr w:type="spellStart"/>
-            <w:r>
-              <w:rPr>
-                <w:rFonts w:ascii="TH Sarabun New" w:hAnsi="TH Sarabun New" w:cs="TH Sarabun New"/>
-                <w:sz w:val="32"/>
-                <w:szCs w:val="32"/>
-                <w:cs/>
-              </w:rPr>
-              <w:t>รพล</w:t>
-            </w:r>
-            <w:proofErr w:type="spellEnd"/>
-            <w:r>
-              <w:rPr>
-                <w:rFonts w:ascii="TH Sarabun New" w:hAnsi="TH Sarabun New" w:cs="TH Sarabun New"/>
-                <w:sz w:val="32"/>
-                <w:szCs w:val="32"/>
-                <w:cs/>
-              </w:rPr>
-              <w:t xml:space="preserve"> สงวนเต็ง. (2551). การพัฒนาระบบเพื่อการจัดการวัสดุและครุภัณฑ์สาหรับสาขาวิชาสื่อศิลปะ และการออกแบบสื่อ มหาวิทยาลัยเชียงใหม่. วิทยานิพนธ์ปริญญาวิทยา</w:t>
-            </w:r>
-            <w:proofErr w:type="spellStart"/>
-            <w:r>
-              <w:rPr>
-                <w:rFonts w:ascii="TH Sarabun New" w:hAnsi="TH Sarabun New" w:cs="TH Sarabun New"/>
-                <w:sz w:val="32"/>
-                <w:szCs w:val="32"/>
-                <w:cs/>
-              </w:rPr>
-              <w:t>ศาสต</w:t>
-            </w:r>
-            <w:proofErr w:type="spellEnd"/>
-            <w:r>
-              <w:rPr>
-                <w:rFonts w:ascii="TH Sarabun New" w:hAnsi="TH Sarabun New" w:cs="TH Sarabun New"/>
-                <w:sz w:val="32"/>
-                <w:szCs w:val="32"/>
-                <w:cs/>
-              </w:rPr>
-              <w:t>รมหาบัณฑิต สาขาวิชา เทคโนโลยีสารสนเทศและการจัดการ. เชียงใหม่: มหาวิทยาลัยเชียงใหม่.</w:t>
+              <w:t>วัชรพล สงวนเต็ง. (2551). การพัฒนาระบบเพื่อการจัดการวัสดุและครุภัณฑ์สาหรับสาขาวิชาสื่อศิลปะ และการออกแบบสื่อ มหาวิทยาลัยเชียงใหม่. วิทยานิพนธ์ปริญญาวิทยาศาสตรมหาบัณฑิต สาขาวิชา เทคโนโลยีสารสนเทศและการจัดการ. เชียงใหม่: มหาวิทยาลัยเชียงใหม่.</w:t>
             </w:r>
           </w:p>
         </w:tc>
@@ -3228,6 +3212,13 @@
                 <w:szCs w:val="32"/>
               </w:rPr>
             </w:pPr>
+            <w:r>
+              <w:rPr>
+                <w:sz w:val="32"/>
+                <w:szCs w:val="32"/>
+              </w:rPr>
+              <w:t>34</w:t>
+            </w:r>
           </w:p>
         </w:tc>
       </w:tr>
@@ -3262,6 +3253,14 @@
         <w:tblStyle w:val="TableGrid"/>
         <w:tblW w:w="8351" w:type="dxa"/>
         <w:tblInd w:w="0" w:type="dxa"/>
+        <w:tblBorders>
+          <w:top w:val="single" w:sz="4" w:space="0" w:color="auto"/>
+          <w:left w:val="single" w:sz="4" w:space="0" w:color="auto"/>
+          <w:bottom w:val="single" w:sz="4" w:space="0" w:color="auto"/>
+          <w:right w:val="single" w:sz="4" w:space="0" w:color="auto"/>
+          <w:insideH w:val="single" w:sz="4" w:space="0" w:color="auto"/>
+          <w:insideV w:val="single" w:sz="4" w:space="0" w:color="auto"/>
+        </w:tblBorders>
         <w:tblLook w:val="04A0" w:firstRow="1" w:lastRow="0" w:firstColumn="1" w:lastColumn="0" w:noHBand="0" w:noVBand="1"/>
       </w:tblPr>
       <w:tblGrid>
@@ -3351,27 +3350,7 @@
                 <w:szCs w:val="32"/>
                 <w:cs/>
               </w:rPr>
-              <w:t>สุว</w:t>
-            </w:r>
-            <w:proofErr w:type="spellStart"/>
-            <w:r>
-              <w:rPr>
-                <w:rFonts w:ascii="TH Sarabun New" w:hAnsi="TH Sarabun New" w:cs="TH Sarabun New"/>
-                <w:sz w:val="32"/>
-                <w:szCs w:val="32"/>
-                <w:cs/>
-              </w:rPr>
-              <w:t>ภี</w:t>
-            </w:r>
-            <w:proofErr w:type="spellEnd"/>
-            <w:r>
-              <w:rPr>
-                <w:rFonts w:ascii="TH Sarabun New" w:hAnsi="TH Sarabun New" w:cs="TH Sarabun New"/>
-                <w:sz w:val="32"/>
-                <w:szCs w:val="32"/>
-                <w:cs/>
-              </w:rPr>
-              <w:t xml:space="preserve"> เรือนคา. (2552). การพัฒนาระบบสารสนเทศสาหรับครุภัณฑ์คอมพิวเตอร์ในโรงเรียนล</w:t>
+              <w:t>สุวภี เรือนคา. (2552). การพัฒนาระบบสารสนเทศสาหรับครุภัณฑ์คอมพิวเตอร์ในโรงเรียนล</w:t>
             </w:r>
             <w:r>
               <w:rPr>
@@ -3389,27 +3368,7 @@
                 <w:szCs w:val="32"/>
                 <w:cs/>
               </w:rPr>
-              <w:t>ปาง พาณิชยการและเทคโนโลยี. ปริญญาวิทยา</w:t>
-            </w:r>
-            <w:proofErr w:type="spellStart"/>
-            <w:r>
-              <w:rPr>
-                <w:rFonts w:ascii="TH Sarabun New" w:hAnsi="TH Sarabun New" w:cs="TH Sarabun New"/>
-                <w:sz w:val="32"/>
-                <w:szCs w:val="32"/>
-                <w:cs/>
-              </w:rPr>
-              <w:t>ศาสต</w:t>
-            </w:r>
-            <w:proofErr w:type="spellEnd"/>
-            <w:r>
-              <w:rPr>
-                <w:rFonts w:ascii="TH Sarabun New" w:hAnsi="TH Sarabun New" w:cs="TH Sarabun New"/>
-                <w:sz w:val="32"/>
-                <w:szCs w:val="32"/>
-                <w:cs/>
-              </w:rPr>
-              <w:t>รมหาบัณฑิต สาขาวิชาวิศวกรรมซอฟต์แวร์. เชียงใหม่: มหาวิทยาลัยเชียงใหม่.</w:t>
+              <w:t>ปาง พาณิชยการและเทคโนโลยี. ปริญญาวิทยาศาสตรมหาบัณฑิต สาขาวิชาวิศวกรรมซอฟต์แวร์. เชียงใหม่: มหาวิทยาลัยเชียงใหม่.</w:t>
             </w:r>
           </w:p>
         </w:tc>
@@ -3423,6 +3382,9 @@
               <w:ind w:left="0" w:firstLine="0"/>
               <w:jc w:val="right"/>
             </w:pPr>
+            <w:r>
+              <w:t>35</w:t>
+            </w:r>
           </w:p>
         </w:tc>
       </w:tr>
@@ -3483,6 +3445,9 @@
               <w:ind w:left="0" w:firstLine="0"/>
               <w:jc w:val="right"/>
             </w:pPr>
+            <w:r>
+              <w:t>36</w:t>
+            </w:r>
           </w:p>
         </w:tc>
       </w:tr>
@@ -3528,6 +3493,9 @@
               <w:ind w:left="0" w:firstLine="0"/>
               <w:jc w:val="right"/>
             </w:pPr>
+            <w:r>
+              <w:t>36</w:t>
+            </w:r>
           </w:p>
         </w:tc>
       </w:tr>
@@ -3576,6 +3544,9 @@
               <w:ind w:left="0" w:firstLine="0"/>
               <w:jc w:val="right"/>
             </w:pPr>
+            <w:r>
+              <w:t>39</w:t>
+            </w:r>
           </w:p>
         </w:tc>
       </w:tr>
@@ -3631,6 +3602,9 @@
               <w:ind w:left="115" w:firstLine="0"/>
               <w:jc w:val="left"/>
             </w:pPr>
+            <w:r>
+              <w:t>44</w:t>
+            </w:r>
           </w:p>
         </w:tc>
       </w:tr>
@@ -3653,7 +3627,7 @@
                 <w:tab w:val="left" w:pos="1800"/>
                 <w:tab w:val="left" w:pos="2160"/>
               </w:tabs>
-              <w:spacing w:after="0"/>
+              <w:spacing w:after="0" w:line="240" w:lineRule="auto"/>
               <w:ind w:left="0"/>
               <w:rPr>
                 <w:rFonts w:ascii="TH Sarabun New" w:hAnsi="TH Sarabun New" w:cs="TH Sarabun New"/>
@@ -3702,7 +3676,7 @@
                 <w:tab w:val="left" w:pos="1800"/>
                 <w:tab w:val="left" w:pos="2160"/>
               </w:tabs>
-              <w:spacing w:after="0"/>
+              <w:spacing w:after="0" w:line="240" w:lineRule="auto"/>
               <w:ind w:left="0"/>
               <w:rPr>
                 <w:rFonts w:ascii="TH Sarabun New" w:hAnsi="TH Sarabun New" w:cs="TH Sarabun New"/>
@@ -3769,7 +3743,7 @@
                 <w:tab w:val="left" w:pos="1800"/>
                 <w:tab w:val="left" w:pos="2160"/>
               </w:tabs>
-              <w:spacing w:after="0"/>
+              <w:spacing w:after="0" w:line="240" w:lineRule="auto"/>
               <w:ind w:left="0"/>
               <w:rPr>
                 <w:rFonts w:ascii="TH Sarabun New" w:hAnsi="TH Sarabun New" w:cs="TH Sarabun New"/>
@@ -3836,7 +3810,7 @@
                 <w:tab w:val="left" w:pos="1800"/>
                 <w:tab w:val="left" w:pos="2160"/>
               </w:tabs>
-              <w:spacing w:after="0"/>
+              <w:spacing w:after="0" w:line="240" w:lineRule="auto"/>
               <w:ind w:left="0"/>
               <w:rPr>
                 <w:rFonts w:ascii="TH Sarabun New" w:hAnsi="TH Sarabun New" w:cs="TH Sarabun New"/>
@@ -3885,7 +3859,7 @@
                 <w:tab w:val="left" w:pos="1800"/>
                 <w:tab w:val="left" w:pos="2160"/>
               </w:tabs>
-              <w:spacing w:after="0"/>
+              <w:spacing w:after="0" w:line="240" w:lineRule="auto"/>
               <w:ind w:left="0"/>
               <w:rPr>
                 <w:rFonts w:ascii="TH Sarabun New" w:hAnsi="TH Sarabun New" w:cs="TH Sarabun New"/>
@@ -3943,7 +3917,7 @@
                 <w:tab w:val="left" w:pos="1800"/>
                 <w:tab w:val="left" w:pos="2160"/>
               </w:tabs>
-              <w:spacing w:after="0"/>
+              <w:spacing w:after="0" w:line="240" w:lineRule="auto"/>
               <w:ind w:left="0"/>
               <w:rPr>
                 <w:rFonts w:ascii="TH Sarabun New" w:hAnsi="TH Sarabun New" w:cs="TH Sarabun New"/>
@@ -4010,7 +3984,7 @@
                 <w:tab w:val="left" w:pos="1800"/>
                 <w:tab w:val="left" w:pos="2160"/>
               </w:tabs>
-              <w:spacing w:after="0"/>
+              <w:spacing w:after="0" w:line="240" w:lineRule="auto"/>
               <w:ind w:left="0"/>
               <w:rPr>
                 <w:rFonts w:ascii="TH Sarabun New" w:hAnsi="TH Sarabun New" w:cs="TH Sarabun New"/>
@@ -4059,7 +4033,7 @@
                 <w:tab w:val="left" w:pos="1800"/>
                 <w:tab w:val="left" w:pos="2160"/>
               </w:tabs>
-              <w:spacing w:after="0"/>
+              <w:spacing w:after="0" w:line="240" w:lineRule="auto"/>
               <w:ind w:left="0"/>
               <w:rPr>
                 <w:rFonts w:ascii="TH Sarabun New" w:hAnsi="TH Sarabun New" w:cs="TH Sarabun New"/>
@@ -4117,7 +4091,7 @@
                 <w:tab w:val="left" w:pos="1800"/>
                 <w:tab w:val="left" w:pos="2160"/>
               </w:tabs>
-              <w:spacing w:after="0"/>
+              <w:spacing w:after="0" w:line="240" w:lineRule="auto"/>
               <w:ind w:left="0"/>
               <w:rPr>
                 <w:rFonts w:ascii="TH Sarabun New" w:hAnsi="TH Sarabun New" w:cs="TH Sarabun New"/>
@@ -4175,7 +4149,7 @@
                 <w:tab w:val="left" w:pos="1800"/>
                 <w:tab w:val="left" w:pos="2160"/>
               </w:tabs>
-              <w:spacing w:after="0"/>
+              <w:spacing w:after="0" w:line="240" w:lineRule="auto"/>
               <w:ind w:left="0"/>
               <w:rPr>
                 <w:rFonts w:ascii="TH Sarabun New" w:hAnsi="TH Sarabun New" w:cs="TH Sarabun New"/>
@@ -4233,7 +4207,7 @@
                 <w:tab w:val="left" w:pos="1800"/>
                 <w:tab w:val="left" w:pos="2160"/>
               </w:tabs>
-              <w:spacing w:after="0"/>
+              <w:spacing w:after="0" w:line="240" w:lineRule="auto"/>
               <w:ind w:left="0"/>
               <w:rPr>
                 <w:rFonts w:ascii="TH Sarabun New" w:hAnsi="TH Sarabun New" w:cs="TH Sarabun New"/>
@@ -4291,7 +4265,7 @@
                 <w:tab w:val="left" w:pos="1800"/>
                 <w:tab w:val="left" w:pos="2160"/>
               </w:tabs>
-              <w:spacing w:after="0"/>
+              <w:spacing w:after="0" w:line="240" w:lineRule="auto"/>
               <w:ind w:left="0"/>
               <w:rPr>
                 <w:rFonts w:ascii="TH Sarabun New" w:hAnsi="TH Sarabun New" w:cs="TH Sarabun New"/>
@@ -4340,7 +4314,7 @@
                 <w:tab w:val="left" w:pos="1800"/>
                 <w:tab w:val="left" w:pos="2160"/>
               </w:tabs>
-              <w:spacing w:after="0"/>
+              <w:spacing w:after="0" w:line="240" w:lineRule="auto"/>
               <w:ind w:left="0"/>
               <w:rPr>
                 <w:rFonts w:ascii="TH Sarabun New" w:hAnsi="TH Sarabun New" w:cs="TH Sarabun New"/>
@@ -4398,7 +4372,7 @@
                 <w:tab w:val="left" w:pos="1800"/>
                 <w:tab w:val="left" w:pos="2160"/>
               </w:tabs>
-              <w:spacing w:after="0"/>
+              <w:spacing w:after="0" w:line="240" w:lineRule="auto"/>
               <w:ind w:left="0"/>
               <w:rPr>
                 <w:rFonts w:ascii="TH Sarabun New" w:hAnsi="TH Sarabun New" w:cs="TH Sarabun New"/>
@@ -4456,7 +4430,7 @@
                 <w:tab w:val="left" w:pos="1800"/>
                 <w:tab w:val="left" w:pos="2160"/>
               </w:tabs>
-              <w:spacing w:after="0"/>
+              <w:spacing w:after="0" w:line="240" w:lineRule="auto"/>
               <w:ind w:left="0"/>
               <w:rPr>
                 <w:rFonts w:ascii="TH Sarabun New" w:hAnsi="TH Sarabun New" w:cs="TH Sarabun New"/>
@@ -4505,7 +4479,7 @@
                 <w:tab w:val="left" w:pos="1800"/>
                 <w:tab w:val="left" w:pos="2160"/>
               </w:tabs>
-              <w:spacing w:after="0"/>
+              <w:spacing w:after="0" w:line="240" w:lineRule="auto"/>
               <w:ind w:left="0"/>
               <w:rPr>
                 <w:rFonts w:ascii="TH Sarabun New" w:hAnsi="TH Sarabun New" w:cs="TH Sarabun New"/>
@@ -4563,7 +4537,7 @@
                 <w:tab w:val="left" w:pos="1800"/>
                 <w:tab w:val="left" w:pos="2160"/>
               </w:tabs>
-              <w:spacing w:after="0"/>
+              <w:spacing w:after="0" w:line="240" w:lineRule="auto"/>
               <w:ind w:left="0"/>
               <w:rPr>
                 <w:rFonts w:ascii="TH Sarabun New" w:hAnsi="TH Sarabun New" w:cs="TH Sarabun New"/>
@@ -4608,10 +4582,2261 @@
           </w:tcPr>
           <w:p>
             <w:pPr>
-              <w:spacing w:line="276" w:lineRule="auto"/>
+              <w:spacing w:line="240" w:lineRule="auto"/>
               <w:ind w:left="115" w:firstLine="0"/>
               <w:jc w:val="left"/>
-            </w:pPr>
+              <w:rPr>
+                <w:b w:val="0"/>
+                <w:bCs/>
+                <w:sz w:val="32"/>
+                <w:szCs w:val="32"/>
+              </w:rPr>
+            </w:pPr>
+            <w:r>
+              <w:rPr>
+                <w:b w:val="0"/>
+                <w:bCs/>
+                <w:sz w:val="32"/>
+                <w:szCs w:val="32"/>
+              </w:rPr>
+              <w:t>44</w:t>
+            </w:r>
+          </w:p>
+          <w:p>
+            <w:pPr>
+              <w:spacing w:line="240" w:lineRule="auto"/>
+              <w:ind w:left="115" w:firstLine="0"/>
+              <w:jc w:val="left"/>
+              <w:rPr>
+                <w:b w:val="0"/>
+                <w:bCs/>
+                <w:sz w:val="32"/>
+                <w:szCs w:val="32"/>
+              </w:rPr>
+            </w:pPr>
+            <w:r>
+              <w:rPr>
+                <w:b w:val="0"/>
+                <w:bCs/>
+                <w:sz w:val="32"/>
+                <w:szCs w:val="32"/>
+              </w:rPr>
+              <w:t>44</w:t>
+            </w:r>
+          </w:p>
+          <w:p>
+            <w:pPr>
+              <w:spacing w:line="240" w:lineRule="auto"/>
+              <w:ind w:left="115" w:firstLine="0"/>
+              <w:jc w:val="left"/>
+              <w:rPr>
+                <w:b w:val="0"/>
+                <w:bCs/>
+                <w:sz w:val="32"/>
+                <w:szCs w:val="32"/>
+              </w:rPr>
+            </w:pPr>
+            <w:r>
+              <w:rPr>
+                <w:b w:val="0"/>
+                <w:bCs/>
+                <w:sz w:val="32"/>
+                <w:szCs w:val="32"/>
+              </w:rPr>
+              <w:t>46</w:t>
+            </w:r>
+          </w:p>
+          <w:p>
+            <w:pPr>
+              <w:spacing w:line="240" w:lineRule="auto"/>
+              <w:ind w:left="115" w:firstLine="0"/>
+              <w:jc w:val="left"/>
+              <w:rPr>
+                <w:b w:val="0"/>
+                <w:bCs/>
+                <w:sz w:val="32"/>
+                <w:szCs w:val="32"/>
+              </w:rPr>
+            </w:pPr>
+            <w:r>
+              <w:rPr>
+                <w:b w:val="0"/>
+                <w:bCs/>
+                <w:sz w:val="32"/>
+                <w:szCs w:val="32"/>
+              </w:rPr>
+              <w:t>47</w:t>
+            </w:r>
+          </w:p>
+          <w:p>
+            <w:pPr>
+              <w:spacing w:line="240" w:lineRule="auto"/>
+              <w:ind w:left="115" w:firstLine="0"/>
+              <w:jc w:val="left"/>
+              <w:rPr>
+                <w:b w:val="0"/>
+                <w:bCs/>
+                <w:sz w:val="32"/>
+                <w:szCs w:val="32"/>
+              </w:rPr>
+            </w:pPr>
+            <w:r>
+              <w:rPr>
+                <w:b w:val="0"/>
+                <w:bCs/>
+                <w:sz w:val="32"/>
+                <w:szCs w:val="32"/>
+              </w:rPr>
+              <w:t>47</w:t>
+            </w:r>
+          </w:p>
+          <w:p>
+            <w:pPr>
+              <w:spacing w:line="240" w:lineRule="auto"/>
+              <w:ind w:left="115" w:firstLine="0"/>
+              <w:jc w:val="left"/>
+              <w:rPr>
+                <w:b w:val="0"/>
+                <w:bCs/>
+                <w:sz w:val="32"/>
+                <w:szCs w:val="32"/>
+              </w:rPr>
+            </w:pPr>
+            <w:r>
+              <w:rPr>
+                <w:b w:val="0"/>
+                <w:bCs/>
+                <w:sz w:val="32"/>
+                <w:szCs w:val="32"/>
+              </w:rPr>
+              <w:t>47</w:t>
+            </w:r>
+          </w:p>
+          <w:p>
+            <w:pPr>
+              <w:spacing w:line="240" w:lineRule="auto"/>
+              <w:ind w:left="115" w:firstLine="0"/>
+              <w:jc w:val="left"/>
+              <w:rPr>
+                <w:b w:val="0"/>
+                <w:bCs/>
+                <w:sz w:val="32"/>
+                <w:szCs w:val="32"/>
+              </w:rPr>
+            </w:pPr>
+            <w:r>
+              <w:rPr>
+                <w:b w:val="0"/>
+                <w:bCs/>
+                <w:sz w:val="32"/>
+                <w:szCs w:val="32"/>
+              </w:rPr>
+              <w:t>48</w:t>
+            </w:r>
+          </w:p>
+          <w:p>
+            <w:pPr>
+              <w:spacing w:line="240" w:lineRule="auto"/>
+              <w:ind w:left="115" w:firstLine="0"/>
+              <w:jc w:val="left"/>
+              <w:rPr>
+                <w:b w:val="0"/>
+                <w:bCs/>
+                <w:sz w:val="32"/>
+                <w:szCs w:val="32"/>
+              </w:rPr>
+            </w:pPr>
+            <w:r>
+              <w:rPr>
+                <w:b w:val="0"/>
+                <w:bCs/>
+                <w:sz w:val="32"/>
+                <w:szCs w:val="32"/>
+              </w:rPr>
+              <w:t>48</w:t>
+            </w:r>
+          </w:p>
+          <w:p>
+            <w:pPr>
+              <w:spacing w:line="240" w:lineRule="auto"/>
+              <w:ind w:left="115" w:firstLine="0"/>
+              <w:jc w:val="left"/>
+              <w:rPr>
+                <w:b w:val="0"/>
+                <w:bCs/>
+                <w:sz w:val="32"/>
+                <w:szCs w:val="32"/>
+              </w:rPr>
+            </w:pPr>
+            <w:r>
+              <w:rPr>
+                <w:b w:val="0"/>
+                <w:bCs/>
+                <w:sz w:val="32"/>
+                <w:szCs w:val="32"/>
+              </w:rPr>
+              <w:t>50</w:t>
+            </w:r>
+          </w:p>
+          <w:p>
+            <w:pPr>
+              <w:spacing w:line="240" w:lineRule="auto"/>
+              <w:ind w:left="115" w:firstLine="0"/>
+              <w:jc w:val="left"/>
+              <w:rPr>
+                <w:b w:val="0"/>
+                <w:bCs/>
+                <w:sz w:val="32"/>
+                <w:szCs w:val="32"/>
+              </w:rPr>
+            </w:pPr>
+            <w:r>
+              <w:rPr>
+                <w:b w:val="0"/>
+                <w:bCs/>
+                <w:sz w:val="32"/>
+                <w:szCs w:val="32"/>
+              </w:rPr>
+              <w:t>50</w:t>
+            </w:r>
+          </w:p>
+          <w:p>
+            <w:pPr>
+              <w:spacing w:line="240" w:lineRule="auto"/>
+              <w:ind w:left="115" w:firstLine="0"/>
+              <w:jc w:val="left"/>
+              <w:rPr>
+                <w:b w:val="0"/>
+                <w:bCs/>
+                <w:sz w:val="32"/>
+                <w:szCs w:val="32"/>
+              </w:rPr>
+            </w:pPr>
+            <w:r>
+              <w:rPr>
+                <w:b w:val="0"/>
+                <w:bCs/>
+                <w:sz w:val="32"/>
+                <w:szCs w:val="32"/>
+              </w:rPr>
+              <w:t>51</w:t>
+            </w:r>
+          </w:p>
+          <w:p>
+            <w:pPr>
+              <w:spacing w:line="240" w:lineRule="auto"/>
+              <w:ind w:left="115" w:firstLine="0"/>
+              <w:jc w:val="left"/>
+              <w:rPr>
+                <w:b w:val="0"/>
+                <w:bCs/>
+                <w:sz w:val="32"/>
+                <w:szCs w:val="32"/>
+              </w:rPr>
+            </w:pPr>
+            <w:r>
+              <w:rPr>
+                <w:b w:val="0"/>
+                <w:bCs/>
+                <w:sz w:val="32"/>
+                <w:szCs w:val="32"/>
+              </w:rPr>
+              <w:t>51</w:t>
+            </w:r>
+          </w:p>
+          <w:p>
+            <w:pPr>
+              <w:spacing w:line="240" w:lineRule="auto"/>
+              <w:ind w:left="115" w:firstLine="0"/>
+              <w:jc w:val="left"/>
+              <w:rPr>
+                <w:b w:val="0"/>
+                <w:bCs/>
+                <w:sz w:val="32"/>
+                <w:szCs w:val="32"/>
+              </w:rPr>
+            </w:pPr>
+            <w:r>
+              <w:rPr>
+                <w:b w:val="0"/>
+                <w:bCs/>
+                <w:sz w:val="32"/>
+                <w:szCs w:val="32"/>
+              </w:rPr>
+              <w:t>51</w:t>
+            </w:r>
+          </w:p>
+          <w:p>
+            <w:pPr>
+              <w:spacing w:line="240" w:lineRule="auto"/>
+              <w:ind w:left="115" w:firstLine="0"/>
+              <w:jc w:val="left"/>
+              <w:rPr>
+                <w:b w:val="0"/>
+                <w:bCs/>
+                <w:sz w:val="32"/>
+                <w:szCs w:val="32"/>
+              </w:rPr>
+            </w:pPr>
+            <w:r>
+              <w:rPr>
+                <w:b w:val="0"/>
+                <w:bCs/>
+                <w:sz w:val="32"/>
+                <w:szCs w:val="32"/>
+              </w:rPr>
+              <w:t>52</w:t>
+            </w:r>
+          </w:p>
+          <w:p>
+            <w:pPr>
+              <w:spacing w:line="240" w:lineRule="auto"/>
+              <w:ind w:left="115" w:firstLine="0"/>
+              <w:jc w:val="left"/>
+              <w:rPr>
+                <w:b w:val="0"/>
+                <w:bCs/>
+                <w:sz w:val="32"/>
+                <w:szCs w:val="32"/>
+              </w:rPr>
+            </w:pPr>
+            <w:r>
+              <w:rPr>
+                <w:b w:val="0"/>
+                <w:bCs/>
+                <w:sz w:val="32"/>
+                <w:szCs w:val="32"/>
+              </w:rPr>
+              <w:t>52</w:t>
+            </w:r>
+          </w:p>
+          <w:p>
+            <w:pPr>
+              <w:spacing w:line="240" w:lineRule="auto"/>
+              <w:ind w:left="115" w:firstLine="0"/>
+              <w:jc w:val="left"/>
+              <w:rPr>
+                <w:b w:val="0"/>
+                <w:bCs/>
+                <w:sz w:val="32"/>
+                <w:szCs w:val="32"/>
+              </w:rPr>
+            </w:pPr>
+            <w:r>
+              <w:rPr>
+                <w:b w:val="0"/>
+                <w:bCs/>
+                <w:sz w:val="32"/>
+                <w:szCs w:val="32"/>
+              </w:rPr>
+              <w:t>54</w:t>
+            </w:r>
+          </w:p>
+          <w:p>
+            <w:pPr>
+              <w:spacing w:line="240" w:lineRule="auto"/>
+              <w:ind w:left="115" w:firstLine="0"/>
+              <w:jc w:val="left"/>
+              <w:rPr>
+                <w:b w:val="0"/>
+                <w:bCs/>
+                <w:sz w:val="32"/>
+                <w:szCs w:val="32"/>
+              </w:rPr>
+            </w:pPr>
+            <w:r>
+              <w:rPr>
+                <w:b w:val="0"/>
+                <w:bCs/>
+                <w:sz w:val="32"/>
+                <w:szCs w:val="32"/>
+              </w:rPr>
+              <w:t>55</w:t>
+            </w:r>
+          </w:p>
+        </w:tc>
+      </w:tr>
+    </w:tbl>
+    <w:p>
+      <w:pPr>
+        <w:rPr>
+          <w:bCs/>
+          <w:szCs w:val="36"/>
+        </w:rPr>
+      </w:pPr>
+    </w:p>
+    <w:p>
+      <w:r>
+        <w:rPr>
+          <w:bCs/>
+          <w:szCs w:val="36"/>
+          <w:cs/>
+        </w:rPr>
+        <w:lastRenderedPageBreak/>
+        <w:t xml:space="preserve">สารบัญ </w:t>
+      </w:r>
+      <w:r>
+        <w:t>(</w:t>
+      </w:r>
+      <w:r>
+        <w:rPr>
+          <w:bCs/>
+          <w:szCs w:val="36"/>
+          <w:cs/>
+        </w:rPr>
+        <w:t>ต่อ</w:t>
+      </w:r>
+      <w:r>
+        <w:t>)</w:t>
+      </w:r>
+      <w:r>
+        <w:rPr>
+          <w:sz w:val="30"/>
+        </w:rPr>
+        <w:t xml:space="preserve"> </w:t>
+      </w:r>
+    </w:p>
+    <w:tbl>
+      <w:tblPr>
+        <w:tblStyle w:val="TableGrid"/>
+        <w:tblW w:w="8351" w:type="dxa"/>
+        <w:tblInd w:w="0" w:type="dxa"/>
+        <w:tblLook w:val="04A0" w:firstRow="1" w:lastRow="0" w:firstColumn="1" w:lastColumn="0" w:noHBand="0" w:noVBand="1"/>
+      </w:tblPr>
+      <w:tblGrid>
+        <w:gridCol w:w="7825"/>
+        <w:gridCol w:w="526"/>
+      </w:tblGrid>
+      <w:tr>
+        <w:trPr>
+          <w:trHeight w:val="20"/>
+        </w:trPr>
+        <w:tc>
+          <w:tcPr>
+            <w:tcW w:w="7825" w:type="dxa"/>
+            <w:tcBorders>
+              <w:bottom w:val="single" w:sz="4" w:space="0" w:color="auto"/>
+            </w:tcBorders>
+          </w:tcPr>
+          <w:p>
+            <w:pPr>
+              <w:spacing w:line="276" w:lineRule="auto"/>
+              <w:ind w:left="110" w:firstLine="0"/>
+              <w:jc w:val="right"/>
+              <w:rPr>
+                <w:sz w:val="32"/>
+                <w:szCs w:val="32"/>
+              </w:rPr>
+            </w:pPr>
+          </w:p>
+        </w:tc>
+        <w:tc>
+          <w:tcPr>
+            <w:tcW w:w="526" w:type="dxa"/>
+            <w:tcBorders>
+              <w:bottom w:val="single" w:sz="4" w:space="0" w:color="auto"/>
+            </w:tcBorders>
+          </w:tcPr>
+          <w:p>
+            <w:pPr>
+              <w:spacing w:line="276" w:lineRule="auto"/>
+              <w:ind w:left="0" w:firstLine="0"/>
+              <w:jc w:val="right"/>
+            </w:pPr>
+            <w:r>
+              <w:rPr>
+                <w:rFonts w:hint="cs"/>
+                <w:b w:val="0"/>
+                <w:sz w:val="32"/>
+                <w:szCs w:val="32"/>
+                <w:cs/>
+              </w:rPr>
+              <w:t>หน้า</w:t>
+            </w:r>
+          </w:p>
+        </w:tc>
+      </w:tr>
+      <w:tr>
+        <w:trPr>
+          <w:trHeight w:val="20"/>
+        </w:trPr>
+        <w:tc>
+          <w:tcPr>
+            <w:tcW w:w="7825" w:type="dxa"/>
+            <w:tcBorders>
+              <w:top w:val="single" w:sz="4" w:space="0" w:color="auto"/>
+              <w:left w:val="single" w:sz="4" w:space="0" w:color="auto"/>
+              <w:bottom w:val="single" w:sz="4" w:space="0" w:color="auto"/>
+              <w:right w:val="single" w:sz="4" w:space="0" w:color="auto"/>
+            </w:tcBorders>
+          </w:tcPr>
+          <w:p>
+            <w:pPr>
+              <w:pStyle w:val="ListParagraph"/>
+              <w:tabs>
+                <w:tab w:val="left" w:pos="360"/>
+                <w:tab w:val="left" w:pos="720"/>
+                <w:tab w:val="left" w:pos="1080"/>
+                <w:tab w:val="left" w:pos="1440"/>
+                <w:tab w:val="left" w:pos="1800"/>
+                <w:tab w:val="left" w:pos="2160"/>
+              </w:tabs>
+              <w:spacing w:after="0" w:line="240" w:lineRule="auto"/>
+              <w:ind w:left="0"/>
+              <w:rPr>
+                <w:rFonts w:ascii="TH Sarabun New" w:hAnsi="TH Sarabun New" w:cs="TH Sarabun New"/>
+                <w:color w:val="000000" w:themeColor="text1"/>
+                <w:sz w:val="32"/>
+                <w:szCs w:val="32"/>
+              </w:rPr>
+            </w:pPr>
+            <w:r>
+              <w:rPr>
+                <w:rFonts w:ascii="TH Sarabun New" w:hAnsi="TH Sarabun New" w:cs="TH Sarabun New"/>
+                <w:color w:val="000000" w:themeColor="text1"/>
+                <w:sz w:val="32"/>
+                <w:szCs w:val="32"/>
+              </w:rPr>
+              <w:tab/>
+            </w:r>
+            <w:r>
+              <w:rPr>
+                <w:rFonts w:ascii="TH Sarabun New" w:hAnsi="TH Sarabun New" w:cs="TH Sarabun New"/>
+                <w:color w:val="000000" w:themeColor="text1"/>
+                <w:sz w:val="32"/>
+                <w:szCs w:val="32"/>
+              </w:rPr>
+              <w:tab/>
+              <w:t>3.2.1.</w:t>
+            </w:r>
+            <w:r>
+              <w:rPr>
+                <w:rFonts w:ascii="TH Sarabun New" w:hAnsi="TH Sarabun New" w:cs="TH Sarabun New"/>
+                <w:color w:val="000000" w:themeColor="text1"/>
+                <w:sz w:val="32"/>
+                <w:szCs w:val="32"/>
+              </w:rPr>
+              <w:t>8. Version Control Strategy</w:t>
+            </w:r>
+          </w:p>
+          <w:p>
+            <w:pPr>
+              <w:pStyle w:val="ListParagraph"/>
+              <w:tabs>
+                <w:tab w:val="left" w:pos="360"/>
+                <w:tab w:val="left" w:pos="720"/>
+                <w:tab w:val="left" w:pos="1080"/>
+                <w:tab w:val="left" w:pos="1440"/>
+                <w:tab w:val="left" w:pos="1800"/>
+                <w:tab w:val="left" w:pos="2160"/>
+              </w:tabs>
+              <w:spacing w:after="0" w:line="240" w:lineRule="auto"/>
+              <w:ind w:left="0"/>
+              <w:rPr>
+                <w:rFonts w:ascii="TH Sarabun New" w:hAnsi="TH Sarabun New" w:cs="TH Sarabun New"/>
+                <w:color w:val="000000" w:themeColor="text1"/>
+                <w:sz w:val="32"/>
+                <w:szCs w:val="32"/>
+              </w:rPr>
+            </w:pPr>
+            <w:r>
+              <w:rPr>
+                <w:rFonts w:ascii="TH Sarabun New" w:hAnsi="TH Sarabun New" w:cs="TH Sarabun New"/>
+                <w:color w:val="000000" w:themeColor="text1"/>
+                <w:sz w:val="32"/>
+                <w:szCs w:val="32"/>
+              </w:rPr>
+              <w:tab/>
+            </w:r>
+            <w:r>
+              <w:rPr>
+                <w:rFonts w:ascii="TH Sarabun New" w:hAnsi="TH Sarabun New" w:cs="TH Sarabun New"/>
+                <w:color w:val="000000" w:themeColor="text1"/>
+                <w:sz w:val="32"/>
+                <w:szCs w:val="32"/>
+              </w:rPr>
+              <w:tab/>
+            </w:r>
+            <w:r>
+              <w:rPr>
+                <w:rFonts w:ascii="TH Sarabun New" w:hAnsi="TH Sarabun New" w:cs="TH Sarabun New"/>
+                <w:color w:val="000000" w:themeColor="text1"/>
+                <w:sz w:val="32"/>
+                <w:szCs w:val="32"/>
+              </w:rPr>
+              <w:tab/>
+              <w:t xml:space="preserve">3.2.1.8.1 </w:t>
+            </w:r>
+            <w:r>
+              <w:rPr>
+                <w:rFonts w:ascii="TH Sarabun New" w:hAnsi="TH Sarabun New" w:cs="TH Sarabun New"/>
+                <w:color w:val="000000" w:themeColor="text1"/>
+                <w:sz w:val="32"/>
+                <w:szCs w:val="32"/>
+                <w:cs/>
+              </w:rPr>
+              <w:t xml:space="preserve">รูปแบบการจัดไฟล์ลงใน </w:t>
+            </w:r>
+            <w:r>
+              <w:rPr>
+                <w:rFonts w:ascii="TH Sarabun New" w:hAnsi="TH Sarabun New" w:cs="TH Sarabun New"/>
+                <w:color w:val="000000" w:themeColor="text1"/>
+                <w:sz w:val="32"/>
+                <w:szCs w:val="32"/>
+              </w:rPr>
+              <w:t>Repository</w:t>
+            </w:r>
+          </w:p>
+          <w:p>
+            <w:pPr>
+              <w:pStyle w:val="ListParagraph"/>
+              <w:tabs>
+                <w:tab w:val="left" w:pos="360"/>
+                <w:tab w:val="left" w:pos="720"/>
+                <w:tab w:val="left" w:pos="1080"/>
+                <w:tab w:val="left" w:pos="1440"/>
+                <w:tab w:val="left" w:pos="1800"/>
+                <w:tab w:val="left" w:pos="2160"/>
+              </w:tabs>
+              <w:spacing w:after="0" w:line="240" w:lineRule="auto"/>
+              <w:ind w:left="0"/>
+              <w:rPr>
+                <w:rFonts w:ascii="TH Sarabun New" w:hAnsi="TH Sarabun New" w:cs="TH Sarabun New"/>
+                <w:color w:val="000000" w:themeColor="text1"/>
+                <w:sz w:val="32"/>
+                <w:szCs w:val="32"/>
+                <w:cs/>
+              </w:rPr>
+            </w:pPr>
+            <w:r>
+              <w:rPr>
+                <w:rFonts w:ascii="TH Sarabun New" w:hAnsi="TH Sarabun New" w:cs="TH Sarabun New"/>
+                <w:color w:val="000000" w:themeColor="text1"/>
+                <w:sz w:val="32"/>
+                <w:szCs w:val="32"/>
+              </w:rPr>
+              <w:tab/>
+            </w:r>
+            <w:r>
+              <w:rPr>
+                <w:rFonts w:ascii="TH Sarabun New" w:hAnsi="TH Sarabun New" w:cs="TH Sarabun New"/>
+                <w:color w:val="000000" w:themeColor="text1"/>
+                <w:sz w:val="32"/>
+                <w:szCs w:val="32"/>
+              </w:rPr>
+              <w:tab/>
+            </w:r>
+            <w:r>
+              <w:rPr>
+                <w:rFonts w:ascii="TH Sarabun New" w:hAnsi="TH Sarabun New" w:cs="TH Sarabun New"/>
+                <w:color w:val="000000" w:themeColor="text1"/>
+                <w:sz w:val="32"/>
+                <w:szCs w:val="32"/>
+              </w:rPr>
+              <w:tab/>
+              <w:t xml:space="preserve">3.2.1.8.2 </w:t>
+            </w:r>
+            <w:r>
+              <w:rPr>
+                <w:rFonts w:ascii="TH Sarabun New" w:hAnsi="TH Sarabun New" w:cs="TH Sarabun New"/>
+                <w:color w:val="000000" w:themeColor="text1"/>
+                <w:sz w:val="32"/>
+                <w:szCs w:val="32"/>
+                <w:cs/>
+              </w:rPr>
+              <w:t xml:space="preserve">เครื่องมือที่ใช้ในการจัดการ </w:t>
+            </w:r>
+            <w:r>
+              <w:rPr>
+                <w:rFonts w:ascii="TH Sarabun New" w:hAnsi="TH Sarabun New" w:cs="TH Sarabun New"/>
+                <w:color w:val="000000" w:themeColor="text1"/>
+                <w:sz w:val="32"/>
+                <w:szCs w:val="32"/>
+              </w:rPr>
+              <w:t>Repository</w:t>
+            </w:r>
+          </w:p>
+        </w:tc>
+        <w:tc>
+          <w:tcPr>
+            <w:tcW w:w="526" w:type="dxa"/>
+            <w:tcBorders>
+              <w:top w:val="single" w:sz="4" w:space="0" w:color="auto"/>
+              <w:left w:val="single" w:sz="4" w:space="0" w:color="auto"/>
+              <w:bottom w:val="single" w:sz="4" w:space="0" w:color="auto"/>
+              <w:right w:val="single" w:sz="4" w:space="0" w:color="auto"/>
+            </w:tcBorders>
+          </w:tcPr>
+          <w:p>
+            <w:pPr>
+              <w:spacing w:line="276" w:lineRule="auto"/>
+              <w:ind w:left="0" w:firstLine="0"/>
+              <w:jc w:val="right"/>
+              <w:rPr>
+                <w:b w:val="0"/>
+                <w:bCs/>
+                <w:sz w:val="32"/>
+                <w:szCs w:val="32"/>
+              </w:rPr>
+            </w:pPr>
+            <w:r>
+              <w:rPr>
+                <w:b w:val="0"/>
+                <w:bCs/>
+                <w:sz w:val="32"/>
+                <w:szCs w:val="32"/>
+              </w:rPr>
+              <w:t>55</w:t>
+            </w:r>
+          </w:p>
+          <w:p>
+            <w:pPr>
+              <w:spacing w:line="276" w:lineRule="auto"/>
+              <w:ind w:left="0" w:firstLine="0"/>
+              <w:jc w:val="right"/>
+              <w:rPr>
+                <w:b w:val="0"/>
+                <w:bCs/>
+                <w:sz w:val="32"/>
+                <w:szCs w:val="32"/>
+              </w:rPr>
+            </w:pPr>
+            <w:r>
+              <w:rPr>
+                <w:b w:val="0"/>
+                <w:bCs/>
+                <w:sz w:val="32"/>
+                <w:szCs w:val="32"/>
+              </w:rPr>
+              <w:t>55</w:t>
+            </w:r>
+          </w:p>
+          <w:p>
+            <w:pPr>
+              <w:spacing w:line="276" w:lineRule="auto"/>
+              <w:ind w:left="0" w:firstLine="0"/>
+              <w:jc w:val="right"/>
+              <w:rPr>
+                <w:b w:val="0"/>
+                <w:bCs/>
+                <w:sz w:val="32"/>
+                <w:szCs w:val="32"/>
+              </w:rPr>
+            </w:pPr>
+            <w:r>
+              <w:rPr>
+                <w:b w:val="0"/>
+                <w:bCs/>
+                <w:sz w:val="32"/>
+                <w:szCs w:val="32"/>
+              </w:rPr>
+              <w:t>56</w:t>
+            </w:r>
+          </w:p>
+        </w:tc>
+      </w:tr>
+      <w:tr>
+        <w:trPr>
+          <w:trHeight w:val="421"/>
+        </w:trPr>
+        <w:tc>
+          <w:tcPr>
+            <w:tcW w:w="7825" w:type="dxa"/>
+            <w:tcBorders>
+              <w:top w:val="single" w:sz="4" w:space="0" w:color="auto"/>
+              <w:left w:val="single" w:sz="4" w:space="0" w:color="auto"/>
+              <w:bottom w:val="single" w:sz="4" w:space="0" w:color="auto"/>
+              <w:right w:val="single" w:sz="4" w:space="0" w:color="auto"/>
+            </w:tcBorders>
+          </w:tcPr>
+          <w:p>
+            <w:pPr>
+              <w:pStyle w:val="ListParagraph"/>
+              <w:numPr>
+                <w:ilvl w:val="0"/>
+                <w:numId w:val="9"/>
+              </w:numPr>
+              <w:tabs>
+                <w:tab w:val="left" w:pos="360"/>
+                <w:tab w:val="left" w:pos="720"/>
+                <w:tab w:val="left" w:pos="856"/>
+                <w:tab w:val="left" w:pos="1080"/>
+                <w:tab w:val="left" w:pos="1440"/>
+                <w:tab w:val="left" w:pos="1800"/>
+                <w:tab w:val="left" w:pos="2160"/>
+              </w:tabs>
+              <w:spacing w:after="0" w:line="276" w:lineRule="auto"/>
+              <w:rPr>
+                <w:rFonts w:ascii="TH Sarabun New" w:hAnsi="TH Sarabun New" w:cs="TH Sarabun New"/>
+                <w:b/>
+                <w:bCs/>
+                <w:color w:val="FF0000"/>
+                <w:sz w:val="32"/>
+                <w:szCs w:val="32"/>
+              </w:rPr>
+            </w:pPr>
+            <w:r>
+              <w:rPr>
+                <w:rFonts w:ascii="TH Sarabun New" w:hAnsi="TH Sarabun New" w:cs="TH Sarabun New"/>
+                <w:b/>
+                <w:bCs/>
+                <w:sz w:val="32"/>
+                <w:szCs w:val="32"/>
+              </w:rPr>
+              <w:t>39</w:t>
+            </w:r>
+            <w:r>
+              <w:rPr>
+                <w:rFonts w:ascii="TH Sarabun New" w:hAnsi="TH Sarabun New" w:cs="TH Sarabun New"/>
+                <w:b/>
+                <w:bCs/>
+                <w:sz w:val="32"/>
+                <w:szCs w:val="32"/>
+              </w:rPr>
+              <w:t>Software</w:t>
+            </w:r>
+            <w:r>
+              <w:rPr>
+                <w:rFonts w:ascii="TH Sarabun New" w:hAnsi="TH Sarabun New" w:cs="TH Sarabun New"/>
+                <w:b/>
+                <w:bCs/>
+                <w:sz w:val="32"/>
+                <w:szCs w:val="32"/>
+              </w:rPr>
+              <w:t xml:space="preserve"> Requirement Specification </w:t>
+            </w:r>
+          </w:p>
+        </w:tc>
+        <w:tc>
+          <w:tcPr>
+            <w:tcW w:w="526" w:type="dxa"/>
+            <w:tcBorders>
+              <w:top w:val="single" w:sz="4" w:space="0" w:color="auto"/>
+              <w:left w:val="single" w:sz="4" w:space="0" w:color="auto"/>
+              <w:bottom w:val="single" w:sz="4" w:space="0" w:color="auto"/>
+              <w:right w:val="single" w:sz="4" w:space="0" w:color="auto"/>
+            </w:tcBorders>
+          </w:tcPr>
+          <w:p>
+            <w:pPr>
+              <w:spacing w:line="276" w:lineRule="auto"/>
+              <w:ind w:left="115" w:firstLine="0"/>
+              <w:jc w:val="left"/>
+              <w:rPr>
+                <w:b w:val="0"/>
+                <w:bCs/>
+                <w:sz w:val="32"/>
+                <w:szCs w:val="32"/>
+              </w:rPr>
+            </w:pPr>
+            <w:r>
+              <w:rPr>
+                <w:b w:val="0"/>
+                <w:bCs/>
+                <w:sz w:val="32"/>
+                <w:szCs w:val="32"/>
+              </w:rPr>
+              <w:t>59</w:t>
+            </w:r>
+          </w:p>
+        </w:tc>
+      </w:tr>
+      <w:tr>
+        <w:trPr>
+          <w:trHeight w:val="421"/>
+        </w:trPr>
+        <w:tc>
+          <w:tcPr>
+            <w:tcW w:w="7825" w:type="dxa"/>
+            <w:tcBorders>
+              <w:top w:val="single" w:sz="4" w:space="0" w:color="auto"/>
+              <w:left w:val="single" w:sz="4" w:space="0" w:color="auto"/>
+              <w:bottom w:val="single" w:sz="4" w:space="0" w:color="auto"/>
+              <w:right w:val="single" w:sz="4" w:space="0" w:color="auto"/>
+            </w:tcBorders>
+          </w:tcPr>
+          <w:p>
+            <w:pPr>
+              <w:tabs>
+                <w:tab w:val="left" w:pos="360"/>
+                <w:tab w:val="left" w:pos="720"/>
+                <w:tab w:val="left" w:pos="1080"/>
+                <w:tab w:val="left" w:pos="1440"/>
+                <w:tab w:val="left" w:pos="1800"/>
+                <w:tab w:val="left" w:pos="2160"/>
+              </w:tabs>
+              <w:spacing w:line="276" w:lineRule="auto"/>
+              <w:ind w:left="0" w:firstLine="0"/>
+              <w:jc w:val="left"/>
+              <w:rPr>
+                <w:rFonts w:eastAsiaTheme="minorHAnsi"/>
+                <w:b w:val="0"/>
+                <w:color w:val="000000" w:themeColor="text1"/>
+                <w:sz w:val="32"/>
+                <w:szCs w:val="32"/>
+              </w:rPr>
+            </w:pPr>
+            <w:r>
+              <w:rPr>
+                <w:rFonts w:eastAsiaTheme="minorHAnsi"/>
+                <w:b w:val="0"/>
+                <w:color w:val="000000" w:themeColor="text1"/>
+                <w:sz w:val="32"/>
+                <w:szCs w:val="32"/>
+              </w:rPr>
+              <w:tab/>
+            </w:r>
+            <w:r>
+              <w:rPr>
+                <w:rFonts w:eastAsiaTheme="minorHAnsi"/>
+                <w:b w:val="0"/>
+                <w:color w:val="000000" w:themeColor="text1"/>
+                <w:sz w:val="32"/>
+                <w:szCs w:val="32"/>
+              </w:rPr>
+              <w:tab/>
+              <w:t>3.2.2.1. Elicitation</w:t>
+            </w:r>
+          </w:p>
+          <w:p>
+            <w:pPr>
+              <w:tabs>
+                <w:tab w:val="left" w:pos="360"/>
+                <w:tab w:val="left" w:pos="720"/>
+                <w:tab w:val="left" w:pos="1080"/>
+                <w:tab w:val="left" w:pos="1440"/>
+                <w:tab w:val="left" w:pos="1800"/>
+                <w:tab w:val="left" w:pos="2160"/>
+              </w:tabs>
+              <w:spacing w:line="276" w:lineRule="auto"/>
+              <w:ind w:left="0" w:firstLine="0"/>
+              <w:jc w:val="left"/>
+              <w:rPr>
+                <w:rFonts w:eastAsiaTheme="minorHAnsi"/>
+                <w:b w:val="0"/>
+                <w:color w:val="000000" w:themeColor="text1"/>
+                <w:sz w:val="32"/>
+                <w:szCs w:val="32"/>
+              </w:rPr>
+            </w:pPr>
+            <w:r>
+              <w:rPr>
+                <w:rFonts w:eastAsiaTheme="minorHAnsi"/>
+                <w:b w:val="0"/>
+                <w:color w:val="000000" w:themeColor="text1"/>
+                <w:sz w:val="32"/>
+                <w:szCs w:val="32"/>
+              </w:rPr>
+              <w:tab/>
+            </w:r>
+            <w:r>
+              <w:rPr>
+                <w:rFonts w:eastAsiaTheme="minorHAnsi"/>
+                <w:b w:val="0"/>
+                <w:color w:val="000000" w:themeColor="text1"/>
+                <w:sz w:val="32"/>
+                <w:szCs w:val="32"/>
+              </w:rPr>
+              <w:tab/>
+              <w:t>3.2.2.2. Requirement specification</w:t>
+            </w:r>
+          </w:p>
+          <w:p>
+            <w:pPr>
+              <w:tabs>
+                <w:tab w:val="left" w:pos="360"/>
+                <w:tab w:val="left" w:pos="720"/>
+                <w:tab w:val="left" w:pos="1080"/>
+                <w:tab w:val="left" w:pos="1440"/>
+                <w:tab w:val="left" w:pos="1800"/>
+                <w:tab w:val="left" w:pos="2160"/>
+              </w:tabs>
+              <w:spacing w:line="276" w:lineRule="auto"/>
+              <w:ind w:left="0" w:firstLine="0"/>
+              <w:jc w:val="left"/>
+              <w:rPr>
+                <w:rFonts w:eastAsiaTheme="minorHAnsi"/>
+                <w:b w:val="0"/>
+                <w:color w:val="000000" w:themeColor="text1"/>
+                <w:sz w:val="32"/>
+                <w:szCs w:val="32"/>
+              </w:rPr>
+            </w:pPr>
+            <w:r>
+              <w:rPr>
+                <w:rFonts w:eastAsiaTheme="minorHAnsi"/>
+                <w:b w:val="0"/>
+                <w:color w:val="000000" w:themeColor="text1"/>
+                <w:sz w:val="32"/>
+                <w:szCs w:val="32"/>
+              </w:rPr>
+              <w:tab/>
+            </w:r>
+            <w:r>
+              <w:rPr>
+                <w:rFonts w:eastAsiaTheme="minorHAnsi"/>
+                <w:b w:val="0"/>
+                <w:color w:val="000000" w:themeColor="text1"/>
+                <w:sz w:val="32"/>
+                <w:szCs w:val="32"/>
+              </w:rPr>
+              <w:tab/>
+              <w:t>3.2.2.3. User Specification</w:t>
+            </w:r>
+          </w:p>
+          <w:p>
+            <w:pPr>
+              <w:tabs>
+                <w:tab w:val="left" w:pos="360"/>
+                <w:tab w:val="left" w:pos="720"/>
+                <w:tab w:val="left" w:pos="1080"/>
+                <w:tab w:val="left" w:pos="1440"/>
+                <w:tab w:val="left" w:pos="1800"/>
+                <w:tab w:val="left" w:pos="2160"/>
+              </w:tabs>
+              <w:spacing w:line="276" w:lineRule="auto"/>
+              <w:ind w:left="0" w:firstLine="0"/>
+              <w:jc w:val="left"/>
+              <w:rPr>
+                <w:rFonts w:eastAsiaTheme="minorHAnsi"/>
+                <w:b w:val="0"/>
+                <w:color w:val="000000" w:themeColor="text1"/>
+                <w:sz w:val="32"/>
+                <w:szCs w:val="32"/>
+              </w:rPr>
+            </w:pPr>
+            <w:r>
+              <w:rPr>
+                <w:rFonts w:eastAsiaTheme="minorHAnsi"/>
+                <w:b w:val="0"/>
+                <w:color w:val="000000" w:themeColor="text1"/>
+                <w:sz w:val="32"/>
+                <w:szCs w:val="32"/>
+              </w:rPr>
+              <w:tab/>
+            </w:r>
+            <w:r>
+              <w:rPr>
+                <w:rFonts w:eastAsiaTheme="minorHAnsi"/>
+                <w:b w:val="0"/>
+                <w:color w:val="000000" w:themeColor="text1"/>
+                <w:sz w:val="32"/>
+                <w:szCs w:val="32"/>
+              </w:rPr>
+              <w:tab/>
+              <w:t>3.2.2.4. System Specification</w:t>
+            </w:r>
+          </w:p>
+          <w:p>
+            <w:pPr>
+              <w:tabs>
+                <w:tab w:val="left" w:pos="360"/>
+                <w:tab w:val="left" w:pos="720"/>
+                <w:tab w:val="left" w:pos="1080"/>
+                <w:tab w:val="left" w:pos="1440"/>
+                <w:tab w:val="left" w:pos="1800"/>
+                <w:tab w:val="left" w:pos="2160"/>
+              </w:tabs>
+              <w:spacing w:line="276" w:lineRule="auto"/>
+              <w:ind w:left="0" w:firstLine="0"/>
+              <w:jc w:val="left"/>
+              <w:rPr>
+                <w:rFonts w:eastAsiaTheme="minorHAnsi"/>
+                <w:b w:val="0"/>
+                <w:color w:val="000000" w:themeColor="text1"/>
+                <w:sz w:val="32"/>
+                <w:szCs w:val="32"/>
+              </w:rPr>
+            </w:pPr>
+            <w:r>
+              <w:rPr>
+                <w:rFonts w:eastAsiaTheme="minorHAnsi"/>
+                <w:b w:val="0"/>
+                <w:color w:val="000000" w:themeColor="text1"/>
+                <w:sz w:val="32"/>
+                <w:szCs w:val="32"/>
+              </w:rPr>
+              <w:tab/>
+            </w:r>
+            <w:r>
+              <w:rPr>
+                <w:rFonts w:eastAsiaTheme="minorHAnsi"/>
+                <w:b w:val="0"/>
+                <w:color w:val="000000" w:themeColor="text1"/>
+                <w:sz w:val="32"/>
+                <w:szCs w:val="32"/>
+              </w:rPr>
+              <w:tab/>
+              <w:t>3.2.2.5. System Features</w:t>
+            </w:r>
+          </w:p>
+          <w:p>
+            <w:pPr>
+              <w:tabs>
+                <w:tab w:val="left" w:pos="360"/>
+                <w:tab w:val="left" w:pos="720"/>
+                <w:tab w:val="left" w:pos="1080"/>
+                <w:tab w:val="left" w:pos="1440"/>
+                <w:tab w:val="left" w:pos="1800"/>
+                <w:tab w:val="left" w:pos="2160"/>
+              </w:tabs>
+              <w:spacing w:line="276" w:lineRule="auto"/>
+              <w:ind w:left="0" w:firstLine="0"/>
+              <w:jc w:val="left"/>
+              <w:rPr>
+                <w:rFonts w:eastAsiaTheme="minorHAnsi"/>
+                <w:b w:val="0"/>
+                <w:color w:val="000000" w:themeColor="text1"/>
+                <w:sz w:val="32"/>
+                <w:szCs w:val="32"/>
+              </w:rPr>
+            </w:pPr>
+            <w:r>
+              <w:rPr>
+                <w:rFonts w:eastAsiaTheme="minorHAnsi"/>
+                <w:b w:val="0"/>
+                <w:color w:val="000000" w:themeColor="text1"/>
+                <w:sz w:val="32"/>
+                <w:szCs w:val="32"/>
+              </w:rPr>
+              <w:tab/>
+            </w:r>
+            <w:r>
+              <w:rPr>
+                <w:rFonts w:eastAsiaTheme="minorHAnsi"/>
+                <w:b w:val="0"/>
+                <w:color w:val="000000" w:themeColor="text1"/>
+                <w:sz w:val="32"/>
+                <w:szCs w:val="32"/>
+              </w:rPr>
+              <w:tab/>
+            </w:r>
+            <w:r>
+              <w:rPr>
+                <w:rFonts w:eastAsiaTheme="minorHAnsi"/>
+                <w:b w:val="0"/>
+                <w:color w:val="000000" w:themeColor="text1"/>
+                <w:sz w:val="32"/>
+                <w:szCs w:val="32"/>
+              </w:rPr>
+              <w:tab/>
+              <w:t>3.2.2.5.1 Software Requirements Specification</w:t>
+            </w:r>
+            <w:r>
+              <w:rPr>
+                <w:rFonts w:eastAsiaTheme="minorHAnsi"/>
+                <w:b w:val="0"/>
+                <w:color w:val="000000" w:themeColor="text1"/>
+                <w:sz w:val="32"/>
+                <w:szCs w:val="32"/>
+              </w:rPr>
+              <w:br/>
+            </w:r>
+            <w:r>
+              <w:rPr>
+                <w:rFonts w:eastAsiaTheme="minorHAnsi"/>
+                <w:b w:val="0"/>
+                <w:color w:val="000000" w:themeColor="text1"/>
+                <w:sz w:val="32"/>
+                <w:szCs w:val="32"/>
+              </w:rPr>
+              <w:tab/>
+            </w:r>
+            <w:r>
+              <w:rPr>
+                <w:rFonts w:eastAsiaTheme="minorHAnsi"/>
+                <w:b w:val="0"/>
+                <w:color w:val="000000" w:themeColor="text1"/>
+                <w:sz w:val="32"/>
+                <w:szCs w:val="32"/>
+              </w:rPr>
+              <w:tab/>
+            </w:r>
+            <w:r>
+              <w:rPr>
+                <w:rFonts w:eastAsiaTheme="minorHAnsi"/>
+                <w:b w:val="0"/>
+                <w:color w:val="000000" w:themeColor="text1"/>
+                <w:sz w:val="32"/>
+                <w:szCs w:val="32"/>
+              </w:rPr>
+              <w:tab/>
+            </w:r>
+            <w:r>
+              <w:rPr>
+                <w:rFonts w:eastAsiaTheme="minorHAnsi"/>
+                <w:b w:val="0"/>
+                <w:color w:val="000000" w:themeColor="text1"/>
+                <w:sz w:val="32"/>
+                <w:szCs w:val="32"/>
+              </w:rPr>
+              <w:t xml:space="preserve">3.2.2.5.2 </w:t>
+            </w:r>
+            <w:r>
+              <w:rPr>
+                <w:rFonts w:eastAsiaTheme="minorHAnsi"/>
+                <w:b w:val="0"/>
+                <w:color w:val="000000" w:themeColor="text1"/>
+                <w:sz w:val="32"/>
+                <w:szCs w:val="32"/>
+              </w:rPr>
+              <w:t>Non-Functional Requirement</w:t>
+            </w:r>
+            <w:r>
+              <w:rPr>
+                <w:rFonts w:eastAsiaTheme="minorHAnsi"/>
+                <w:b w:val="0"/>
+                <w:color w:val="000000" w:themeColor="text1"/>
+                <w:sz w:val="32"/>
+                <w:szCs w:val="32"/>
+              </w:rPr>
+              <w:br/>
+            </w:r>
+            <w:r>
+              <w:rPr>
+                <w:rFonts w:eastAsiaTheme="minorHAnsi"/>
+                <w:b w:val="0"/>
+                <w:color w:val="000000" w:themeColor="text1"/>
+                <w:sz w:val="32"/>
+                <w:szCs w:val="32"/>
+              </w:rPr>
+              <w:tab/>
+            </w:r>
+            <w:r>
+              <w:rPr>
+                <w:rFonts w:eastAsiaTheme="minorHAnsi"/>
+                <w:b w:val="0"/>
+                <w:color w:val="000000" w:themeColor="text1"/>
+                <w:sz w:val="32"/>
+                <w:szCs w:val="32"/>
+              </w:rPr>
+              <w:tab/>
+            </w:r>
+            <w:r>
+              <w:rPr>
+                <w:rFonts w:eastAsiaTheme="minorHAnsi"/>
+                <w:b w:val="0"/>
+                <w:color w:val="000000" w:themeColor="text1"/>
+                <w:sz w:val="32"/>
+                <w:szCs w:val="32"/>
+              </w:rPr>
+              <w:tab/>
+            </w:r>
+            <w:r>
+              <w:rPr>
+                <w:rFonts w:eastAsiaTheme="minorHAnsi"/>
+                <w:b w:val="0"/>
+                <w:color w:val="000000" w:themeColor="text1"/>
+                <w:sz w:val="32"/>
+                <w:szCs w:val="32"/>
+              </w:rPr>
+              <w:t>3.2.2.5.3 Use Case</w:t>
+            </w:r>
+          </w:p>
+        </w:tc>
+        <w:tc>
+          <w:tcPr>
+            <w:tcW w:w="526" w:type="dxa"/>
+            <w:tcBorders>
+              <w:top w:val="single" w:sz="4" w:space="0" w:color="auto"/>
+              <w:left w:val="single" w:sz="4" w:space="0" w:color="auto"/>
+              <w:bottom w:val="single" w:sz="4" w:space="0" w:color="auto"/>
+              <w:right w:val="single" w:sz="4" w:space="0" w:color="auto"/>
+            </w:tcBorders>
+          </w:tcPr>
+          <w:p>
+            <w:pPr>
+              <w:spacing w:line="276" w:lineRule="auto"/>
+              <w:ind w:left="115" w:firstLine="0"/>
+              <w:jc w:val="left"/>
+              <w:rPr>
+                <w:b w:val="0"/>
+                <w:bCs/>
+                <w:sz w:val="32"/>
+                <w:szCs w:val="32"/>
+              </w:rPr>
+            </w:pPr>
+            <w:r>
+              <w:rPr>
+                <w:b w:val="0"/>
+                <w:bCs/>
+                <w:sz w:val="32"/>
+                <w:szCs w:val="32"/>
+              </w:rPr>
+              <w:t>59</w:t>
+            </w:r>
+          </w:p>
+          <w:p>
+            <w:pPr>
+              <w:spacing w:line="276" w:lineRule="auto"/>
+              <w:ind w:left="115" w:firstLine="0"/>
+              <w:jc w:val="left"/>
+              <w:rPr>
+                <w:b w:val="0"/>
+                <w:bCs/>
+                <w:sz w:val="32"/>
+                <w:szCs w:val="32"/>
+              </w:rPr>
+            </w:pPr>
+            <w:r>
+              <w:rPr>
+                <w:b w:val="0"/>
+                <w:bCs/>
+                <w:sz w:val="32"/>
+                <w:szCs w:val="32"/>
+              </w:rPr>
+              <w:t>59</w:t>
+            </w:r>
+          </w:p>
+          <w:p>
+            <w:pPr>
+              <w:spacing w:line="276" w:lineRule="auto"/>
+              <w:ind w:left="115" w:firstLine="0"/>
+              <w:jc w:val="left"/>
+              <w:rPr>
+                <w:b w:val="0"/>
+                <w:bCs/>
+                <w:sz w:val="32"/>
+                <w:szCs w:val="32"/>
+              </w:rPr>
+            </w:pPr>
+            <w:r>
+              <w:rPr>
+                <w:b w:val="0"/>
+                <w:bCs/>
+                <w:sz w:val="32"/>
+                <w:szCs w:val="32"/>
+              </w:rPr>
+              <w:t>60</w:t>
+            </w:r>
+          </w:p>
+          <w:p>
+            <w:pPr>
+              <w:spacing w:line="276" w:lineRule="auto"/>
+              <w:ind w:left="115" w:firstLine="0"/>
+              <w:jc w:val="left"/>
+              <w:rPr>
+                <w:b w:val="0"/>
+                <w:bCs/>
+                <w:sz w:val="32"/>
+                <w:szCs w:val="32"/>
+              </w:rPr>
+            </w:pPr>
+            <w:r>
+              <w:rPr>
+                <w:b w:val="0"/>
+                <w:bCs/>
+                <w:sz w:val="32"/>
+                <w:szCs w:val="32"/>
+              </w:rPr>
+              <w:t>62</w:t>
+            </w:r>
+          </w:p>
+          <w:p>
+            <w:pPr>
+              <w:spacing w:line="276" w:lineRule="auto"/>
+              <w:ind w:left="115" w:firstLine="0"/>
+              <w:jc w:val="left"/>
+              <w:rPr>
+                <w:b w:val="0"/>
+                <w:bCs/>
+                <w:sz w:val="32"/>
+                <w:szCs w:val="32"/>
+              </w:rPr>
+            </w:pPr>
+            <w:r>
+              <w:rPr>
+                <w:b w:val="0"/>
+                <w:bCs/>
+                <w:sz w:val="32"/>
+                <w:szCs w:val="32"/>
+              </w:rPr>
+              <w:t>62</w:t>
+            </w:r>
+          </w:p>
+          <w:p>
+            <w:pPr>
+              <w:spacing w:line="276" w:lineRule="auto"/>
+              <w:ind w:left="115" w:firstLine="0"/>
+              <w:jc w:val="left"/>
+              <w:rPr>
+                <w:b w:val="0"/>
+                <w:bCs/>
+                <w:sz w:val="32"/>
+                <w:szCs w:val="32"/>
+              </w:rPr>
+            </w:pPr>
+            <w:r>
+              <w:rPr>
+                <w:b w:val="0"/>
+                <w:bCs/>
+                <w:sz w:val="32"/>
+                <w:szCs w:val="32"/>
+              </w:rPr>
+              <w:t>62</w:t>
+            </w:r>
+          </w:p>
+          <w:p>
+            <w:pPr>
+              <w:spacing w:line="276" w:lineRule="auto"/>
+              <w:ind w:left="115" w:firstLine="0"/>
+              <w:jc w:val="left"/>
+              <w:rPr>
+                <w:b w:val="0"/>
+                <w:bCs/>
+                <w:sz w:val="32"/>
+                <w:szCs w:val="32"/>
+              </w:rPr>
+            </w:pPr>
+            <w:r>
+              <w:rPr>
+                <w:b w:val="0"/>
+                <w:bCs/>
+                <w:sz w:val="32"/>
+                <w:szCs w:val="32"/>
+              </w:rPr>
+              <w:t>72</w:t>
+            </w:r>
+          </w:p>
+          <w:p>
+            <w:pPr>
+              <w:spacing w:line="276" w:lineRule="auto"/>
+              <w:ind w:left="115" w:firstLine="0"/>
+              <w:jc w:val="left"/>
+            </w:pPr>
+            <w:r>
+              <w:rPr>
+                <w:b w:val="0"/>
+                <w:bCs/>
+                <w:sz w:val="32"/>
+                <w:szCs w:val="32"/>
+              </w:rPr>
+              <w:t>73</w:t>
+            </w:r>
+          </w:p>
+        </w:tc>
+      </w:tr>
+      <w:tr>
+        <w:trPr>
+          <w:trHeight w:val="421"/>
+        </w:trPr>
+        <w:tc>
+          <w:tcPr>
+            <w:tcW w:w="7825" w:type="dxa"/>
+            <w:tcBorders>
+              <w:top w:val="single" w:sz="4" w:space="0" w:color="auto"/>
+              <w:left w:val="single" w:sz="4" w:space="0" w:color="auto"/>
+              <w:bottom w:val="single" w:sz="4" w:space="0" w:color="auto"/>
+              <w:right w:val="single" w:sz="4" w:space="0" w:color="auto"/>
+            </w:tcBorders>
+          </w:tcPr>
+          <w:p>
+            <w:pPr>
+              <w:pStyle w:val="ListParagraph"/>
+              <w:numPr>
+                <w:ilvl w:val="0"/>
+                <w:numId w:val="10"/>
+              </w:numPr>
+              <w:tabs>
+                <w:tab w:val="left" w:pos="360"/>
+                <w:tab w:val="left" w:pos="720"/>
+                <w:tab w:val="left" w:pos="912"/>
+                <w:tab w:val="left" w:pos="1080"/>
+                <w:tab w:val="left" w:pos="1440"/>
+                <w:tab w:val="left" w:pos="1800"/>
+                <w:tab w:val="left" w:pos="2160"/>
+              </w:tabs>
+              <w:spacing w:after="0" w:line="276" w:lineRule="auto"/>
+              <w:rPr>
+                <w:rFonts w:ascii="TH Sarabun New" w:hAnsi="TH Sarabun New" w:cs="TH Sarabun New"/>
+                <w:b/>
+                <w:bCs/>
+                <w:color w:val="FF0000"/>
+                <w:sz w:val="32"/>
+                <w:szCs w:val="32"/>
+              </w:rPr>
+            </w:pPr>
+            <w:r>
+              <w:rPr>
+                <w:rFonts w:ascii="TH Sarabun New" w:hAnsi="TH Sarabun New" w:cs="TH Sarabun New"/>
+                <w:b/>
+                <w:bCs/>
+                <w:sz w:val="32"/>
+                <w:szCs w:val="32"/>
+              </w:rPr>
+              <w:t>Software Design</w:t>
+            </w:r>
+          </w:p>
+        </w:tc>
+        <w:tc>
+          <w:tcPr>
+            <w:tcW w:w="526" w:type="dxa"/>
+            <w:tcBorders>
+              <w:top w:val="single" w:sz="4" w:space="0" w:color="auto"/>
+              <w:left w:val="single" w:sz="4" w:space="0" w:color="auto"/>
+              <w:bottom w:val="single" w:sz="4" w:space="0" w:color="auto"/>
+              <w:right w:val="single" w:sz="4" w:space="0" w:color="auto"/>
+            </w:tcBorders>
+          </w:tcPr>
+          <w:p>
+            <w:pPr>
+              <w:spacing w:line="276" w:lineRule="auto"/>
+              <w:ind w:left="115" w:firstLine="0"/>
+              <w:jc w:val="left"/>
+            </w:pPr>
+            <w:r>
+              <w:rPr>
+                <w:b w:val="0"/>
+                <w:bCs/>
+                <w:sz w:val="32"/>
+                <w:szCs w:val="32"/>
+              </w:rPr>
+              <w:t>81</w:t>
+            </w:r>
+          </w:p>
+        </w:tc>
+      </w:tr>
+      <w:tr>
+        <w:trPr>
+          <w:trHeight w:val="421"/>
+        </w:trPr>
+        <w:tc>
+          <w:tcPr>
+            <w:tcW w:w="7825" w:type="dxa"/>
+            <w:tcBorders>
+              <w:top w:val="single" w:sz="4" w:space="0" w:color="auto"/>
+              <w:left w:val="single" w:sz="4" w:space="0" w:color="auto"/>
+              <w:bottom w:val="single" w:sz="4" w:space="0" w:color="auto"/>
+              <w:right w:val="single" w:sz="4" w:space="0" w:color="auto"/>
+            </w:tcBorders>
+          </w:tcPr>
+          <w:p>
+            <w:pPr>
+              <w:tabs>
+                <w:tab w:val="left" w:pos="360"/>
+                <w:tab w:val="left" w:pos="720"/>
+                <w:tab w:val="left" w:pos="1080"/>
+                <w:tab w:val="left" w:pos="1440"/>
+                <w:tab w:val="left" w:pos="1800"/>
+                <w:tab w:val="left" w:pos="2160"/>
+              </w:tabs>
+              <w:spacing w:line="276" w:lineRule="auto"/>
+              <w:ind w:left="0" w:firstLine="0"/>
+              <w:jc w:val="left"/>
+              <w:rPr>
+                <w:rFonts w:eastAsiaTheme="minorHAnsi"/>
+                <w:b w:val="0"/>
+                <w:color w:val="000000" w:themeColor="text1"/>
+                <w:sz w:val="32"/>
+                <w:szCs w:val="32"/>
+              </w:rPr>
+            </w:pPr>
+            <w:r>
+              <w:rPr>
+                <w:rFonts w:eastAsiaTheme="minorHAnsi"/>
+                <w:b w:val="0"/>
+                <w:color w:val="000000" w:themeColor="text1"/>
+                <w:sz w:val="32"/>
+                <w:szCs w:val="32"/>
+              </w:rPr>
+              <w:tab/>
+            </w:r>
+            <w:r>
+              <w:rPr>
+                <w:rFonts w:eastAsiaTheme="minorHAnsi"/>
+                <w:b w:val="0"/>
+                <w:color w:val="000000" w:themeColor="text1"/>
+                <w:sz w:val="32"/>
+                <w:szCs w:val="32"/>
+              </w:rPr>
+              <w:tab/>
+              <w:t>3.2.3.1. System Architecture</w:t>
+            </w:r>
+          </w:p>
+          <w:p>
+            <w:pPr>
+              <w:tabs>
+                <w:tab w:val="left" w:pos="360"/>
+                <w:tab w:val="left" w:pos="720"/>
+                <w:tab w:val="left" w:pos="1080"/>
+                <w:tab w:val="left" w:pos="1440"/>
+                <w:tab w:val="left" w:pos="1800"/>
+                <w:tab w:val="left" w:pos="2160"/>
+              </w:tabs>
+              <w:spacing w:line="276" w:lineRule="auto"/>
+              <w:ind w:left="0" w:firstLine="0"/>
+              <w:jc w:val="left"/>
+              <w:rPr>
+                <w:rFonts w:eastAsiaTheme="minorHAnsi"/>
+                <w:b w:val="0"/>
+                <w:color w:val="000000" w:themeColor="text1"/>
+                <w:sz w:val="32"/>
+                <w:szCs w:val="32"/>
+              </w:rPr>
+            </w:pPr>
+            <w:r>
+              <w:rPr>
+                <w:rFonts w:eastAsiaTheme="minorHAnsi"/>
+                <w:b w:val="0"/>
+                <w:color w:val="000000" w:themeColor="text1"/>
+                <w:sz w:val="32"/>
+                <w:szCs w:val="32"/>
+              </w:rPr>
+              <w:tab/>
+            </w:r>
+            <w:r>
+              <w:rPr>
+                <w:rFonts w:eastAsiaTheme="minorHAnsi"/>
+                <w:b w:val="0"/>
+                <w:color w:val="000000" w:themeColor="text1"/>
+                <w:sz w:val="32"/>
+                <w:szCs w:val="32"/>
+              </w:rPr>
+              <w:tab/>
+              <w:t>3.2.3.2. Activity Diagram </w:t>
+            </w:r>
+          </w:p>
+          <w:p>
+            <w:pPr>
+              <w:tabs>
+                <w:tab w:val="left" w:pos="360"/>
+                <w:tab w:val="left" w:pos="720"/>
+                <w:tab w:val="left" w:pos="1080"/>
+                <w:tab w:val="left" w:pos="1440"/>
+                <w:tab w:val="left" w:pos="1800"/>
+                <w:tab w:val="left" w:pos="2160"/>
+              </w:tabs>
+              <w:spacing w:line="276" w:lineRule="auto"/>
+              <w:ind w:left="0" w:firstLine="0"/>
+              <w:jc w:val="left"/>
+              <w:rPr>
+                <w:rFonts w:eastAsiaTheme="minorHAnsi"/>
+                <w:b w:val="0"/>
+                <w:color w:val="000000" w:themeColor="text1"/>
+                <w:sz w:val="32"/>
+                <w:szCs w:val="32"/>
+              </w:rPr>
+            </w:pPr>
+            <w:r>
+              <w:rPr>
+                <w:rFonts w:eastAsiaTheme="minorHAnsi"/>
+                <w:b w:val="0"/>
+                <w:color w:val="000000" w:themeColor="text1"/>
+                <w:sz w:val="32"/>
+                <w:szCs w:val="32"/>
+              </w:rPr>
+              <w:tab/>
+            </w:r>
+            <w:r>
+              <w:rPr>
+                <w:rFonts w:eastAsiaTheme="minorHAnsi"/>
+                <w:b w:val="0"/>
+                <w:color w:val="000000" w:themeColor="text1"/>
+                <w:sz w:val="32"/>
+                <w:szCs w:val="32"/>
+              </w:rPr>
+              <w:tab/>
+              <w:t>3.2.3.3. Data Architecture</w:t>
+            </w:r>
+          </w:p>
+          <w:p>
+            <w:pPr>
+              <w:tabs>
+                <w:tab w:val="left" w:pos="360"/>
+                <w:tab w:val="left" w:pos="720"/>
+                <w:tab w:val="left" w:pos="1080"/>
+                <w:tab w:val="left" w:pos="1440"/>
+                <w:tab w:val="left" w:pos="1800"/>
+                <w:tab w:val="left" w:pos="2160"/>
+              </w:tabs>
+              <w:spacing w:line="276" w:lineRule="auto"/>
+              <w:ind w:left="0" w:firstLine="0"/>
+              <w:jc w:val="left"/>
+              <w:rPr>
+                <w:rFonts w:eastAsiaTheme="minorHAnsi"/>
+                <w:b w:val="0"/>
+                <w:color w:val="000000" w:themeColor="text1"/>
+                <w:sz w:val="32"/>
+                <w:szCs w:val="32"/>
+              </w:rPr>
+            </w:pPr>
+            <w:r>
+              <w:rPr>
+                <w:rFonts w:eastAsiaTheme="minorHAnsi"/>
+                <w:b w:val="0"/>
+                <w:color w:val="000000" w:themeColor="text1"/>
+                <w:sz w:val="32"/>
+                <w:szCs w:val="32"/>
+              </w:rPr>
+              <w:tab/>
+            </w:r>
+            <w:r>
+              <w:rPr>
+                <w:rFonts w:eastAsiaTheme="minorHAnsi"/>
+                <w:b w:val="0"/>
+                <w:color w:val="000000" w:themeColor="text1"/>
+                <w:sz w:val="32"/>
+                <w:szCs w:val="32"/>
+              </w:rPr>
+              <w:tab/>
+            </w:r>
+            <w:r>
+              <w:rPr>
+                <w:rFonts w:eastAsiaTheme="minorHAnsi"/>
+                <w:b w:val="0"/>
+                <w:color w:val="000000" w:themeColor="text1"/>
+                <w:sz w:val="32"/>
+                <w:szCs w:val="32"/>
+              </w:rPr>
+              <w:tab/>
+              <w:t xml:space="preserve">3.2.3.3.1 Class Diagram </w:t>
+            </w:r>
+          </w:p>
+          <w:p>
+            <w:pPr>
+              <w:tabs>
+                <w:tab w:val="left" w:pos="360"/>
+                <w:tab w:val="left" w:pos="720"/>
+                <w:tab w:val="left" w:pos="1080"/>
+                <w:tab w:val="left" w:pos="1440"/>
+                <w:tab w:val="left" w:pos="1800"/>
+                <w:tab w:val="left" w:pos="2160"/>
+              </w:tabs>
+              <w:spacing w:line="276" w:lineRule="auto"/>
+              <w:ind w:left="0" w:firstLine="0"/>
+              <w:jc w:val="left"/>
+              <w:rPr>
+                <w:rFonts w:eastAsiaTheme="minorHAnsi"/>
+                <w:b w:val="0"/>
+                <w:color w:val="000000" w:themeColor="text1"/>
+                <w:sz w:val="32"/>
+                <w:szCs w:val="32"/>
+              </w:rPr>
+            </w:pPr>
+            <w:r>
+              <w:rPr>
+                <w:rFonts w:eastAsiaTheme="minorHAnsi"/>
+                <w:b w:val="0"/>
+                <w:color w:val="000000" w:themeColor="text1"/>
+                <w:sz w:val="32"/>
+                <w:szCs w:val="32"/>
+              </w:rPr>
+              <w:tab/>
+            </w:r>
+            <w:r>
+              <w:rPr>
+                <w:rFonts w:eastAsiaTheme="minorHAnsi"/>
+                <w:b w:val="0"/>
+                <w:color w:val="000000" w:themeColor="text1"/>
+                <w:sz w:val="32"/>
+                <w:szCs w:val="32"/>
+              </w:rPr>
+              <w:tab/>
+            </w:r>
+            <w:r>
+              <w:rPr>
+                <w:rFonts w:eastAsiaTheme="minorHAnsi"/>
+                <w:b w:val="0"/>
+                <w:color w:val="000000" w:themeColor="text1"/>
+                <w:sz w:val="32"/>
+                <w:szCs w:val="32"/>
+              </w:rPr>
+              <w:tab/>
+              <w:t>3.2.3.3.2 Persistence Diagram</w:t>
+            </w:r>
+          </w:p>
+          <w:p>
+            <w:pPr>
+              <w:tabs>
+                <w:tab w:val="left" w:pos="360"/>
+                <w:tab w:val="left" w:pos="720"/>
+                <w:tab w:val="left" w:pos="1080"/>
+                <w:tab w:val="left" w:pos="1440"/>
+                <w:tab w:val="left" w:pos="1800"/>
+                <w:tab w:val="left" w:pos="2160"/>
+              </w:tabs>
+              <w:spacing w:line="276" w:lineRule="auto"/>
+              <w:ind w:left="0" w:firstLine="0"/>
+              <w:jc w:val="left"/>
+              <w:rPr>
+                <w:rFonts w:eastAsiaTheme="minorHAnsi"/>
+                <w:b w:val="0"/>
+                <w:color w:val="000000" w:themeColor="text1"/>
+                <w:sz w:val="32"/>
+                <w:szCs w:val="32"/>
+              </w:rPr>
+            </w:pPr>
+            <w:r>
+              <w:rPr>
+                <w:rFonts w:eastAsiaTheme="minorHAnsi"/>
+                <w:b w:val="0"/>
+                <w:color w:val="000000" w:themeColor="text1"/>
+                <w:sz w:val="32"/>
+                <w:szCs w:val="32"/>
+              </w:rPr>
+              <w:tab/>
+            </w:r>
+            <w:r>
+              <w:rPr>
+                <w:rFonts w:eastAsiaTheme="minorHAnsi"/>
+                <w:b w:val="0"/>
+                <w:color w:val="000000" w:themeColor="text1"/>
+                <w:sz w:val="32"/>
+                <w:szCs w:val="32"/>
+              </w:rPr>
+              <w:tab/>
+            </w:r>
+            <w:r>
+              <w:rPr>
+                <w:rFonts w:eastAsiaTheme="minorHAnsi"/>
+                <w:b w:val="0"/>
+                <w:color w:val="000000" w:themeColor="text1"/>
+                <w:sz w:val="32"/>
+                <w:szCs w:val="32"/>
+              </w:rPr>
+              <w:tab/>
+              <w:t>3.2.3.3.3 Data Dictionary</w:t>
+            </w:r>
+            <w:r>
+              <w:rPr>
+                <w:rFonts w:eastAsiaTheme="minorHAnsi"/>
+                <w:b w:val="0"/>
+                <w:color w:val="000000" w:themeColor="text1"/>
+                <w:sz w:val="32"/>
+                <w:szCs w:val="32"/>
+              </w:rPr>
+              <w:br/>
+            </w:r>
+            <w:r>
+              <w:rPr>
+                <w:rFonts w:eastAsiaTheme="minorHAnsi"/>
+                <w:b w:val="0"/>
+                <w:color w:val="000000" w:themeColor="text1"/>
+                <w:sz w:val="32"/>
+                <w:szCs w:val="32"/>
+              </w:rPr>
+              <w:tab/>
+            </w:r>
+            <w:r>
+              <w:rPr>
+                <w:rFonts w:eastAsiaTheme="minorHAnsi"/>
+                <w:b w:val="0"/>
+                <w:color w:val="000000" w:themeColor="text1"/>
+                <w:sz w:val="32"/>
+                <w:szCs w:val="32"/>
+              </w:rPr>
+              <w:tab/>
+            </w:r>
+            <w:r>
+              <w:rPr>
+                <w:rFonts w:eastAsiaTheme="minorHAnsi"/>
+                <w:b w:val="0"/>
+                <w:color w:val="000000" w:themeColor="text1"/>
+                <w:sz w:val="32"/>
+                <w:szCs w:val="32"/>
+              </w:rPr>
+              <w:tab/>
+            </w:r>
+            <w:r>
+              <w:rPr>
+                <w:rFonts w:eastAsiaTheme="minorHAnsi"/>
+                <w:b w:val="0"/>
+                <w:color w:val="000000" w:themeColor="text1"/>
+                <w:sz w:val="32"/>
+                <w:szCs w:val="32"/>
+              </w:rPr>
+              <w:t>3.2.3.3.4 Sequence Diagram</w:t>
+            </w:r>
+          </w:p>
+        </w:tc>
+        <w:tc>
+          <w:tcPr>
+            <w:tcW w:w="526" w:type="dxa"/>
+            <w:tcBorders>
+              <w:top w:val="single" w:sz="4" w:space="0" w:color="auto"/>
+              <w:left w:val="single" w:sz="4" w:space="0" w:color="auto"/>
+              <w:bottom w:val="single" w:sz="4" w:space="0" w:color="auto"/>
+              <w:right w:val="single" w:sz="4" w:space="0" w:color="auto"/>
+            </w:tcBorders>
+          </w:tcPr>
+          <w:p>
+            <w:pPr>
+              <w:spacing w:line="276" w:lineRule="auto"/>
+              <w:ind w:left="115" w:firstLine="0"/>
+              <w:jc w:val="left"/>
+              <w:rPr>
+                <w:b w:val="0"/>
+                <w:bCs/>
+                <w:sz w:val="32"/>
+                <w:szCs w:val="32"/>
+              </w:rPr>
+            </w:pPr>
+            <w:r>
+              <w:rPr>
+                <w:b w:val="0"/>
+                <w:bCs/>
+                <w:sz w:val="32"/>
+                <w:szCs w:val="32"/>
+              </w:rPr>
+              <w:t>81</w:t>
+            </w:r>
+          </w:p>
+          <w:p>
+            <w:pPr>
+              <w:spacing w:line="276" w:lineRule="auto"/>
+              <w:ind w:left="115" w:firstLine="0"/>
+              <w:jc w:val="left"/>
+              <w:rPr>
+                <w:b w:val="0"/>
+                <w:bCs/>
+                <w:sz w:val="32"/>
+                <w:szCs w:val="32"/>
+              </w:rPr>
+            </w:pPr>
+            <w:r>
+              <w:rPr>
+                <w:b w:val="0"/>
+                <w:bCs/>
+                <w:sz w:val="32"/>
+                <w:szCs w:val="32"/>
+              </w:rPr>
+              <w:t>82</w:t>
+            </w:r>
+          </w:p>
+          <w:p>
+            <w:pPr>
+              <w:spacing w:line="276" w:lineRule="auto"/>
+              <w:ind w:left="115" w:firstLine="0"/>
+              <w:jc w:val="left"/>
+              <w:rPr>
+                <w:b w:val="0"/>
+                <w:bCs/>
+                <w:sz w:val="32"/>
+                <w:szCs w:val="32"/>
+              </w:rPr>
+            </w:pPr>
+            <w:r>
+              <w:rPr>
+                <w:b w:val="0"/>
+                <w:bCs/>
+                <w:sz w:val="32"/>
+                <w:szCs w:val="32"/>
+              </w:rPr>
+              <w:t>90</w:t>
+            </w:r>
+          </w:p>
+          <w:p>
+            <w:pPr>
+              <w:spacing w:line="276" w:lineRule="auto"/>
+              <w:ind w:left="115" w:firstLine="0"/>
+              <w:jc w:val="left"/>
+              <w:rPr>
+                <w:b w:val="0"/>
+                <w:bCs/>
+                <w:sz w:val="32"/>
+                <w:szCs w:val="32"/>
+              </w:rPr>
+            </w:pPr>
+            <w:r>
+              <w:rPr>
+                <w:b w:val="0"/>
+                <w:bCs/>
+                <w:sz w:val="32"/>
+                <w:szCs w:val="32"/>
+              </w:rPr>
+              <w:t>90</w:t>
+            </w:r>
+          </w:p>
+          <w:p>
+            <w:pPr>
+              <w:spacing w:line="276" w:lineRule="auto"/>
+              <w:ind w:left="115" w:firstLine="0"/>
+              <w:jc w:val="left"/>
+              <w:rPr>
+                <w:b w:val="0"/>
+                <w:bCs/>
+                <w:sz w:val="32"/>
+                <w:szCs w:val="32"/>
+              </w:rPr>
+            </w:pPr>
+            <w:r>
+              <w:rPr>
+                <w:b w:val="0"/>
+                <w:bCs/>
+                <w:sz w:val="32"/>
+                <w:szCs w:val="32"/>
+              </w:rPr>
+              <w:t>96</w:t>
+            </w:r>
+          </w:p>
+          <w:p>
+            <w:pPr>
+              <w:spacing w:line="276" w:lineRule="auto"/>
+              <w:ind w:left="115" w:firstLine="0"/>
+              <w:jc w:val="left"/>
+              <w:rPr>
+                <w:b w:val="0"/>
+                <w:bCs/>
+                <w:sz w:val="32"/>
+                <w:szCs w:val="32"/>
+              </w:rPr>
+            </w:pPr>
+            <w:r>
+              <w:rPr>
+                <w:b w:val="0"/>
+                <w:bCs/>
+                <w:sz w:val="32"/>
+                <w:szCs w:val="32"/>
+              </w:rPr>
+              <w:t>97</w:t>
+            </w:r>
+          </w:p>
+          <w:p>
+            <w:pPr>
+              <w:spacing w:line="276" w:lineRule="auto"/>
+              <w:ind w:left="115" w:firstLine="0"/>
+              <w:jc w:val="left"/>
+            </w:pPr>
+            <w:r>
+              <w:rPr>
+                <w:b w:val="0"/>
+                <w:bCs/>
+                <w:sz w:val="32"/>
+                <w:szCs w:val="32"/>
+              </w:rPr>
+              <w:t>101</w:t>
+            </w:r>
+          </w:p>
+        </w:tc>
+      </w:tr>
+      <w:tr>
+        <w:trPr>
+          <w:trHeight w:val="421"/>
+        </w:trPr>
+        <w:tc>
+          <w:tcPr>
+            <w:tcW w:w="7825" w:type="dxa"/>
+            <w:tcBorders>
+              <w:top w:val="single" w:sz="4" w:space="0" w:color="auto"/>
+              <w:left w:val="single" w:sz="4" w:space="0" w:color="auto"/>
+              <w:bottom w:val="single" w:sz="4" w:space="0" w:color="auto"/>
+              <w:right w:val="single" w:sz="4" w:space="0" w:color="auto"/>
+            </w:tcBorders>
+          </w:tcPr>
+          <w:p>
+            <w:pPr>
+              <w:pStyle w:val="ListParagraph"/>
+              <w:numPr>
+                <w:ilvl w:val="0"/>
+                <w:numId w:val="11"/>
+              </w:numPr>
+              <w:tabs>
+                <w:tab w:val="left" w:pos="360"/>
+                <w:tab w:val="left" w:pos="720"/>
+                <w:tab w:val="left" w:pos="874"/>
+                <w:tab w:val="left" w:pos="1080"/>
+                <w:tab w:val="left" w:pos="1440"/>
+                <w:tab w:val="left" w:pos="1800"/>
+                <w:tab w:val="left" w:pos="2160"/>
+              </w:tabs>
+              <w:spacing w:after="0" w:line="276" w:lineRule="auto"/>
+              <w:rPr>
+                <w:rFonts w:ascii="TH Sarabun New" w:hAnsi="TH Sarabun New" w:cs="TH Sarabun New"/>
+                <w:b/>
+                <w:bCs/>
+                <w:color w:val="FF0000"/>
+                <w:sz w:val="32"/>
+                <w:szCs w:val="32"/>
+              </w:rPr>
+            </w:pPr>
+            <w:r>
+              <w:rPr>
+                <w:rFonts w:ascii="TH Sarabun New" w:hAnsi="TH Sarabun New" w:cs="TH Sarabun New"/>
+                <w:b/>
+                <w:bCs/>
+                <w:sz w:val="32"/>
+                <w:szCs w:val="32"/>
+              </w:rPr>
+              <w:t>Test Plan</w:t>
+            </w:r>
+          </w:p>
+        </w:tc>
+        <w:tc>
+          <w:tcPr>
+            <w:tcW w:w="526" w:type="dxa"/>
+            <w:tcBorders>
+              <w:top w:val="single" w:sz="4" w:space="0" w:color="auto"/>
+              <w:left w:val="single" w:sz="4" w:space="0" w:color="auto"/>
+              <w:bottom w:val="single" w:sz="4" w:space="0" w:color="auto"/>
+              <w:right w:val="single" w:sz="4" w:space="0" w:color="auto"/>
+            </w:tcBorders>
+          </w:tcPr>
+          <w:p>
+            <w:pPr>
+              <w:spacing w:line="276" w:lineRule="auto"/>
+              <w:ind w:left="115" w:firstLine="0"/>
+              <w:jc w:val="left"/>
+            </w:pPr>
+            <w:r>
+              <w:rPr>
+                <w:b w:val="0"/>
+                <w:bCs/>
+                <w:sz w:val="32"/>
+                <w:szCs w:val="32"/>
+              </w:rPr>
+              <w:t>117</w:t>
+            </w:r>
+          </w:p>
+        </w:tc>
+      </w:tr>
+      <w:tr>
+        <w:trPr>
+          <w:trHeight w:val="421"/>
+        </w:trPr>
+        <w:tc>
+          <w:tcPr>
+            <w:tcW w:w="7825" w:type="dxa"/>
+            <w:tcBorders>
+              <w:top w:val="single" w:sz="4" w:space="0" w:color="auto"/>
+              <w:left w:val="single" w:sz="4" w:space="0" w:color="auto"/>
+              <w:bottom w:val="single" w:sz="4" w:space="0" w:color="auto"/>
+              <w:right w:val="single" w:sz="4" w:space="0" w:color="auto"/>
+            </w:tcBorders>
+          </w:tcPr>
+          <w:p>
+            <w:pPr>
+              <w:tabs>
+                <w:tab w:val="left" w:pos="360"/>
+                <w:tab w:val="left" w:pos="720"/>
+                <w:tab w:val="left" w:pos="1080"/>
+                <w:tab w:val="left" w:pos="1440"/>
+                <w:tab w:val="left" w:pos="1800"/>
+                <w:tab w:val="left" w:pos="2160"/>
+              </w:tabs>
+              <w:spacing w:line="276" w:lineRule="auto"/>
+              <w:ind w:left="0" w:firstLine="0"/>
+              <w:jc w:val="left"/>
+              <w:rPr>
+                <w:rFonts w:eastAsiaTheme="minorHAnsi"/>
+                <w:b w:val="0"/>
+                <w:color w:val="000000" w:themeColor="text1"/>
+                <w:sz w:val="32"/>
+                <w:szCs w:val="32"/>
+              </w:rPr>
+            </w:pPr>
+            <w:r>
+              <w:rPr>
+                <w:rFonts w:eastAsiaTheme="minorHAnsi"/>
+                <w:b w:val="0"/>
+                <w:color w:val="000000" w:themeColor="text1"/>
+                <w:sz w:val="32"/>
+                <w:szCs w:val="32"/>
+              </w:rPr>
+              <w:tab/>
+            </w:r>
+            <w:r>
+              <w:rPr>
+                <w:rFonts w:eastAsiaTheme="minorHAnsi"/>
+                <w:b w:val="0"/>
+                <w:color w:val="000000" w:themeColor="text1"/>
+                <w:sz w:val="32"/>
+                <w:szCs w:val="32"/>
+              </w:rPr>
+              <w:tab/>
+              <w:t>3.2.4.1 Software Test Environment</w:t>
+            </w:r>
+          </w:p>
+          <w:p>
+            <w:pPr>
+              <w:tabs>
+                <w:tab w:val="left" w:pos="360"/>
+                <w:tab w:val="left" w:pos="720"/>
+                <w:tab w:val="left" w:pos="1080"/>
+                <w:tab w:val="left" w:pos="1440"/>
+                <w:tab w:val="left" w:pos="1800"/>
+                <w:tab w:val="left" w:pos="2160"/>
+              </w:tabs>
+              <w:spacing w:line="276" w:lineRule="auto"/>
+              <w:ind w:left="0" w:firstLine="0"/>
+              <w:jc w:val="left"/>
+              <w:rPr>
+                <w:rFonts w:eastAsiaTheme="minorHAnsi"/>
+                <w:b w:val="0"/>
+                <w:color w:val="000000" w:themeColor="text1"/>
+                <w:sz w:val="32"/>
+                <w:szCs w:val="32"/>
+              </w:rPr>
+            </w:pPr>
+            <w:r>
+              <w:rPr>
+                <w:rFonts w:eastAsiaTheme="minorHAnsi"/>
+                <w:b w:val="0"/>
+                <w:color w:val="000000" w:themeColor="text1"/>
+                <w:sz w:val="32"/>
+                <w:szCs w:val="32"/>
+              </w:rPr>
+              <w:tab/>
+            </w:r>
+            <w:r>
+              <w:rPr>
+                <w:rFonts w:eastAsiaTheme="minorHAnsi"/>
+                <w:b w:val="0"/>
+                <w:color w:val="000000" w:themeColor="text1"/>
+                <w:sz w:val="32"/>
+                <w:szCs w:val="32"/>
+              </w:rPr>
+              <w:tab/>
+              <w:t>3.2.4.2 Test Identification</w:t>
+            </w:r>
+          </w:p>
+        </w:tc>
+        <w:tc>
+          <w:tcPr>
+            <w:tcW w:w="526" w:type="dxa"/>
+            <w:tcBorders>
+              <w:top w:val="single" w:sz="4" w:space="0" w:color="auto"/>
+              <w:left w:val="single" w:sz="4" w:space="0" w:color="auto"/>
+              <w:bottom w:val="single" w:sz="4" w:space="0" w:color="auto"/>
+              <w:right w:val="single" w:sz="4" w:space="0" w:color="auto"/>
+            </w:tcBorders>
+          </w:tcPr>
+          <w:p>
+            <w:pPr>
+              <w:spacing w:line="276" w:lineRule="auto"/>
+              <w:ind w:left="115" w:firstLine="0"/>
+              <w:jc w:val="left"/>
+              <w:rPr>
+                <w:b w:val="0"/>
+                <w:bCs/>
+                <w:sz w:val="32"/>
+                <w:szCs w:val="32"/>
+              </w:rPr>
+            </w:pPr>
+            <w:r>
+              <w:rPr>
+                <w:b w:val="0"/>
+                <w:bCs/>
+                <w:sz w:val="32"/>
+                <w:szCs w:val="32"/>
+              </w:rPr>
+              <w:t>117</w:t>
+            </w:r>
+          </w:p>
+          <w:p>
+            <w:pPr>
+              <w:spacing w:line="276" w:lineRule="auto"/>
+              <w:ind w:left="115" w:firstLine="0"/>
+              <w:jc w:val="left"/>
+            </w:pPr>
+            <w:r>
+              <w:rPr>
+                <w:b w:val="0"/>
+                <w:bCs/>
+                <w:sz w:val="32"/>
+                <w:szCs w:val="32"/>
+              </w:rPr>
+              <w:t>117</w:t>
+            </w:r>
           </w:p>
         </w:tc>
       </w:tr>
@@ -4703,7 +6928,7 @@
       </w:tr>
       <w:tr>
         <w:trPr>
-          <w:trHeight w:val="20"/>
+          <w:trHeight w:val="426"/>
         </w:trPr>
         <w:tc>
           <w:tcPr>
@@ -4746,16 +6971,25 @@
                 <w:szCs w:val="32"/>
               </w:rPr>
               <w:tab/>
-              <w:t>3.2.1.</w:t>
-            </w:r>
-            <w:r>
-              <w:rPr>
-                <w:rFonts w:ascii="TH Sarabun New" w:hAnsi="TH Sarabun New" w:cs="TH Sarabun New"/>
-                <w:color w:val="000000" w:themeColor="text1"/>
-                <w:sz w:val="32"/>
-                <w:szCs w:val="32"/>
-              </w:rPr>
-              <w:t>8. Version Control Strategy</w:t>
+            </w:r>
+            <w:r>
+              <w:rPr>
+                <w:rFonts w:ascii="TH Sarabun New" w:hAnsi="TH Sarabun New" w:cs="TH Sarabun New"/>
+                <w:color w:val="000000" w:themeColor="text1"/>
+                <w:sz w:val="32"/>
+                <w:szCs w:val="32"/>
+              </w:rPr>
+              <w:tab/>
+              <w:t xml:space="preserve">3.2.4.2.1 </w:t>
+            </w:r>
+            <w:r>
+              <w:rPr>
+                <w:rFonts w:ascii="TH Sarabun New" w:hAnsi="TH Sarabun New" w:cs="TH Sarabun New"/>
+                <w:color w:val="000000" w:themeColor="text1"/>
+                <w:sz w:val="32"/>
+                <w:szCs w:val="32"/>
+              </w:rPr>
+              <w:t>General Information</w:t>
             </w:r>
           </w:p>
           <w:p>
@@ -4804,164 +7038,16 @@
                 <w:szCs w:val="32"/>
               </w:rPr>
               <w:tab/>
-              <w:t xml:space="preserve">3.2.1.8.1 </w:t>
-            </w:r>
-            <w:r>
-              <w:rPr>
-                <w:rFonts w:ascii="TH Sarabun New" w:hAnsi="TH Sarabun New" w:cs="TH Sarabun New"/>
-                <w:color w:val="000000" w:themeColor="text1"/>
-                <w:sz w:val="32"/>
-                <w:szCs w:val="32"/>
-                <w:cs/>
-              </w:rPr>
-              <w:t xml:space="preserve">รูปแบบการจัดไฟล์ลงใน </w:t>
-            </w:r>
-            <w:r>
-              <w:rPr>
-                <w:rFonts w:ascii="TH Sarabun New" w:hAnsi="TH Sarabun New" w:cs="TH Sarabun New"/>
-                <w:color w:val="000000" w:themeColor="text1"/>
-                <w:sz w:val="32"/>
-                <w:szCs w:val="32"/>
-              </w:rPr>
-              <w:t>Repository</w:t>
-            </w:r>
-          </w:p>
-          <w:p>
-            <w:pPr>
-              <w:pStyle w:val="ListParagraph"/>
-              <w:tabs>
-                <w:tab w:val="left" w:pos="360"/>
-                <w:tab w:val="left" w:pos="720"/>
-                <w:tab w:val="left" w:pos="1080"/>
-                <w:tab w:val="left" w:pos="1440"/>
-                <w:tab w:val="left" w:pos="1800"/>
-                <w:tab w:val="left" w:pos="2160"/>
-              </w:tabs>
-              <w:spacing w:after="0"/>
-              <w:ind w:left="0"/>
-              <w:rPr>
-                <w:rFonts w:ascii="TH Sarabun New" w:hAnsi="TH Sarabun New" w:cs="TH Sarabun New"/>
-                <w:color w:val="000000" w:themeColor="text1"/>
-                <w:sz w:val="32"/>
-                <w:szCs w:val="32"/>
-                <w:cs/>
-              </w:rPr>
-            </w:pPr>
-            <w:r>
-              <w:rPr>
-                <w:rFonts w:ascii="TH Sarabun New" w:hAnsi="TH Sarabun New" w:cs="TH Sarabun New"/>
-                <w:color w:val="000000" w:themeColor="text1"/>
-                <w:sz w:val="32"/>
-                <w:szCs w:val="32"/>
-              </w:rPr>
-              <w:tab/>
-            </w:r>
-            <w:r>
-              <w:rPr>
-                <w:rFonts w:ascii="TH Sarabun New" w:hAnsi="TH Sarabun New" w:cs="TH Sarabun New"/>
-                <w:color w:val="000000" w:themeColor="text1"/>
-                <w:sz w:val="32"/>
-                <w:szCs w:val="32"/>
-              </w:rPr>
-              <w:tab/>
-            </w:r>
-            <w:r>
-              <w:rPr>
-                <w:rFonts w:ascii="TH Sarabun New" w:hAnsi="TH Sarabun New" w:cs="TH Sarabun New"/>
-                <w:color w:val="000000" w:themeColor="text1"/>
-                <w:sz w:val="32"/>
-                <w:szCs w:val="32"/>
-              </w:rPr>
-              <w:tab/>
-              <w:t xml:space="preserve">3.2.1.8.2 </w:t>
-            </w:r>
-            <w:r>
-              <w:rPr>
-                <w:rFonts w:ascii="TH Sarabun New" w:hAnsi="TH Sarabun New" w:cs="TH Sarabun New"/>
-                <w:color w:val="000000" w:themeColor="text1"/>
-                <w:sz w:val="32"/>
-                <w:szCs w:val="32"/>
-                <w:cs/>
-              </w:rPr>
-              <w:t xml:space="preserve">เครื่องมือที่ใช้ในการจัดการ </w:t>
-            </w:r>
-            <w:r>
-              <w:rPr>
-                <w:rFonts w:ascii="TH Sarabun New" w:hAnsi="TH Sarabun New" w:cs="TH Sarabun New"/>
-                <w:color w:val="000000" w:themeColor="text1"/>
-                <w:sz w:val="32"/>
-                <w:szCs w:val="32"/>
-              </w:rPr>
-              <w:t>Repository</w:t>
-            </w:r>
-          </w:p>
-        </w:tc>
-        <w:tc>
-          <w:tcPr>
-            <w:tcW w:w="526" w:type="dxa"/>
-          </w:tcPr>
-          <w:p>
-            <w:pPr>
-              <w:spacing w:line="276" w:lineRule="auto"/>
-              <w:ind w:left="0" w:firstLine="0"/>
-              <w:jc w:val="right"/>
-            </w:pPr>
-          </w:p>
-        </w:tc>
-      </w:tr>
-      <w:tr>
-        <w:trPr>
-          <w:trHeight w:val="421"/>
-        </w:trPr>
-        <w:tc>
-          <w:tcPr>
-            <w:tcW w:w="7825" w:type="dxa"/>
-          </w:tcPr>
-          <w:p>
-            <w:pPr>
-              <w:pStyle w:val="ListParagraph"/>
-              <w:numPr>
-                <w:ilvl w:val="0"/>
-                <w:numId w:val="9"/>
-              </w:numPr>
-              <w:tabs>
-                <w:tab w:val="left" w:pos="360"/>
-                <w:tab w:val="left" w:pos="720"/>
-                <w:tab w:val="left" w:pos="856"/>
-                <w:tab w:val="left" w:pos="1080"/>
-                <w:tab w:val="left" w:pos="1440"/>
-                <w:tab w:val="left" w:pos="1800"/>
-                <w:tab w:val="left" w:pos="2160"/>
-              </w:tabs>
-              <w:spacing w:after="0" w:line="276" w:lineRule="auto"/>
-              <w:rPr>
-                <w:rFonts w:ascii="TH Sarabun New" w:hAnsi="TH Sarabun New" w:cs="TH Sarabun New"/>
-                <w:b/>
-                <w:bCs/>
-                <w:color w:val="FF0000"/>
-                <w:sz w:val="32"/>
-                <w:szCs w:val="32"/>
-              </w:rPr>
-            </w:pPr>
-            <w:r>
-              <w:rPr>
-                <w:rFonts w:ascii="TH Sarabun New" w:hAnsi="TH Sarabun New" w:cs="TH Sarabun New"/>
-                <w:b/>
-                <w:bCs/>
-                <w:sz w:val="32"/>
-                <w:szCs w:val="32"/>
-              </w:rPr>
-              <w:t>Software</w:t>
-            </w:r>
-            <w:r>
-              <w:rPr>
-                <w:rFonts w:ascii="TH Sarabun New" w:hAnsi="TH Sarabun New" w:cs="TH Sarabun New"/>
-                <w:b/>
-                <w:bCs/>
-                <w:sz w:val="32"/>
-                <w:szCs w:val="32"/>
-              </w:rPr>
-              <w:t xml:space="preserve"> Requirement Specification </w:t>
+              <w:t xml:space="preserve">3.2.4.2.2 </w:t>
+            </w:r>
+            <w:r>
+              <w:rPr>
+                <w:rFonts w:ascii="TH Sarabun New" w:hAnsi="TH Sarabun New" w:cs="TH Sarabun New"/>
+                <w:color w:val="000000" w:themeColor="text1"/>
+                <w:sz w:val="32"/>
+                <w:szCs w:val="32"/>
+              </w:rPr>
+              <w:t>Planned Testing</w:t>
             </w:r>
           </w:p>
         </w:tc>
@@ -4974,1078 +7060,37 @@
               <w:spacing w:line="276" w:lineRule="auto"/>
               <w:ind w:left="115" w:firstLine="0"/>
               <w:jc w:val="left"/>
-            </w:pPr>
-          </w:p>
-        </w:tc>
-      </w:tr>
-      <w:tr>
-        <w:trPr>
-          <w:trHeight w:val="421"/>
-        </w:trPr>
-        <w:tc>
-          <w:tcPr>
-            <w:tcW w:w="7825" w:type="dxa"/>
-          </w:tcPr>
-          <w:p>
-            <w:pPr>
-              <w:tabs>
-                <w:tab w:val="left" w:pos="360"/>
-                <w:tab w:val="left" w:pos="720"/>
-                <w:tab w:val="left" w:pos="1080"/>
-                <w:tab w:val="left" w:pos="1440"/>
-                <w:tab w:val="left" w:pos="1800"/>
-                <w:tab w:val="left" w:pos="2160"/>
-              </w:tabs>
-              <w:spacing w:line="276" w:lineRule="auto"/>
-              <w:ind w:left="0" w:firstLine="0"/>
-              <w:jc w:val="left"/>
-              <w:rPr>
-                <w:rFonts w:eastAsiaTheme="minorHAnsi"/>
-                <w:b w:val="0"/>
-                <w:color w:val="000000" w:themeColor="text1"/>
-                <w:sz w:val="32"/>
-                <w:szCs w:val="32"/>
-              </w:rPr>
-            </w:pPr>
-            <w:r>
-              <w:rPr>
-                <w:rFonts w:eastAsiaTheme="minorHAnsi"/>
-                <w:b w:val="0"/>
-                <w:color w:val="000000" w:themeColor="text1"/>
-                <w:sz w:val="32"/>
-                <w:szCs w:val="32"/>
-              </w:rPr>
-              <w:tab/>
-            </w:r>
-            <w:r>
-              <w:rPr>
-                <w:rFonts w:eastAsiaTheme="minorHAnsi"/>
-                <w:b w:val="0"/>
-                <w:color w:val="000000" w:themeColor="text1"/>
-                <w:sz w:val="32"/>
-                <w:szCs w:val="32"/>
-              </w:rPr>
-              <w:tab/>
-              <w:t>3.2.2.1. Elicitation</w:t>
-            </w:r>
-          </w:p>
-          <w:p>
-            <w:pPr>
-              <w:tabs>
-                <w:tab w:val="left" w:pos="360"/>
-                <w:tab w:val="left" w:pos="720"/>
-                <w:tab w:val="left" w:pos="1080"/>
-                <w:tab w:val="left" w:pos="1440"/>
-                <w:tab w:val="left" w:pos="1800"/>
-                <w:tab w:val="left" w:pos="2160"/>
-              </w:tabs>
-              <w:spacing w:line="276" w:lineRule="auto"/>
-              <w:ind w:left="0" w:firstLine="0"/>
-              <w:jc w:val="left"/>
-              <w:rPr>
-                <w:rFonts w:eastAsiaTheme="minorHAnsi"/>
-                <w:b w:val="0"/>
-                <w:color w:val="000000" w:themeColor="text1"/>
-                <w:sz w:val="32"/>
-                <w:szCs w:val="32"/>
-              </w:rPr>
-            </w:pPr>
-            <w:r>
-              <w:rPr>
-                <w:rFonts w:eastAsiaTheme="minorHAnsi"/>
-                <w:b w:val="0"/>
-                <w:color w:val="000000" w:themeColor="text1"/>
-                <w:sz w:val="32"/>
-                <w:szCs w:val="32"/>
-              </w:rPr>
-              <w:tab/>
-            </w:r>
-            <w:r>
-              <w:rPr>
-                <w:rFonts w:eastAsiaTheme="minorHAnsi"/>
-                <w:b w:val="0"/>
-                <w:color w:val="000000" w:themeColor="text1"/>
-                <w:sz w:val="32"/>
-                <w:szCs w:val="32"/>
-              </w:rPr>
-              <w:tab/>
-              <w:t>3.2.2.2. Requirement specification</w:t>
-            </w:r>
-          </w:p>
-          <w:p>
-            <w:pPr>
-              <w:tabs>
-                <w:tab w:val="left" w:pos="360"/>
-                <w:tab w:val="left" w:pos="720"/>
-                <w:tab w:val="left" w:pos="1080"/>
-                <w:tab w:val="left" w:pos="1440"/>
-                <w:tab w:val="left" w:pos="1800"/>
-                <w:tab w:val="left" w:pos="2160"/>
-              </w:tabs>
-              <w:spacing w:line="276" w:lineRule="auto"/>
-              <w:ind w:left="0" w:firstLine="0"/>
-              <w:jc w:val="left"/>
-              <w:rPr>
-                <w:rFonts w:eastAsiaTheme="minorHAnsi"/>
-                <w:b w:val="0"/>
-                <w:color w:val="000000" w:themeColor="text1"/>
-                <w:sz w:val="32"/>
-                <w:szCs w:val="32"/>
-              </w:rPr>
-            </w:pPr>
-            <w:r>
-              <w:rPr>
-                <w:rFonts w:eastAsiaTheme="minorHAnsi"/>
-                <w:b w:val="0"/>
-                <w:color w:val="000000" w:themeColor="text1"/>
-                <w:sz w:val="32"/>
-                <w:szCs w:val="32"/>
-              </w:rPr>
-              <w:tab/>
-            </w:r>
-            <w:r>
-              <w:rPr>
-                <w:rFonts w:eastAsiaTheme="minorHAnsi"/>
-                <w:b w:val="0"/>
-                <w:color w:val="000000" w:themeColor="text1"/>
-                <w:sz w:val="32"/>
-                <w:szCs w:val="32"/>
-              </w:rPr>
-              <w:tab/>
-              <w:t>3.2.2.3. User Specification</w:t>
-            </w:r>
-          </w:p>
-          <w:p>
-            <w:pPr>
-              <w:tabs>
-                <w:tab w:val="left" w:pos="360"/>
-                <w:tab w:val="left" w:pos="720"/>
-                <w:tab w:val="left" w:pos="1080"/>
-                <w:tab w:val="left" w:pos="1440"/>
-                <w:tab w:val="left" w:pos="1800"/>
-                <w:tab w:val="left" w:pos="2160"/>
-              </w:tabs>
-              <w:spacing w:line="276" w:lineRule="auto"/>
-              <w:ind w:left="0" w:firstLine="0"/>
-              <w:jc w:val="left"/>
-              <w:rPr>
-                <w:rFonts w:eastAsiaTheme="minorHAnsi"/>
-                <w:b w:val="0"/>
-                <w:color w:val="000000" w:themeColor="text1"/>
-                <w:sz w:val="32"/>
-                <w:szCs w:val="32"/>
-              </w:rPr>
-            </w:pPr>
-            <w:r>
-              <w:rPr>
-                <w:rFonts w:eastAsiaTheme="minorHAnsi"/>
-                <w:b w:val="0"/>
-                <w:color w:val="000000" w:themeColor="text1"/>
-                <w:sz w:val="32"/>
-                <w:szCs w:val="32"/>
-              </w:rPr>
-              <w:tab/>
-            </w:r>
-            <w:r>
-              <w:rPr>
-                <w:rFonts w:eastAsiaTheme="minorHAnsi"/>
-                <w:b w:val="0"/>
-                <w:color w:val="000000" w:themeColor="text1"/>
-                <w:sz w:val="32"/>
-                <w:szCs w:val="32"/>
-              </w:rPr>
-              <w:tab/>
-              <w:t>3.2.2.4. System Specification</w:t>
-            </w:r>
-          </w:p>
-          <w:p>
-            <w:pPr>
-              <w:tabs>
-                <w:tab w:val="left" w:pos="360"/>
-                <w:tab w:val="left" w:pos="720"/>
-                <w:tab w:val="left" w:pos="1080"/>
-                <w:tab w:val="left" w:pos="1440"/>
-                <w:tab w:val="left" w:pos="1800"/>
-                <w:tab w:val="left" w:pos="2160"/>
-              </w:tabs>
-              <w:spacing w:line="276" w:lineRule="auto"/>
-              <w:ind w:left="0" w:firstLine="0"/>
-              <w:jc w:val="left"/>
-              <w:rPr>
-                <w:rFonts w:eastAsiaTheme="minorHAnsi"/>
-                <w:b w:val="0"/>
-                <w:color w:val="000000" w:themeColor="text1"/>
-                <w:sz w:val="32"/>
-                <w:szCs w:val="32"/>
-              </w:rPr>
-            </w:pPr>
-            <w:r>
-              <w:rPr>
-                <w:rFonts w:eastAsiaTheme="minorHAnsi"/>
-                <w:b w:val="0"/>
-                <w:color w:val="000000" w:themeColor="text1"/>
-                <w:sz w:val="32"/>
-                <w:szCs w:val="32"/>
-              </w:rPr>
-              <w:tab/>
-            </w:r>
-            <w:r>
-              <w:rPr>
-                <w:rFonts w:eastAsiaTheme="minorHAnsi"/>
-                <w:b w:val="0"/>
-                <w:color w:val="000000" w:themeColor="text1"/>
-                <w:sz w:val="32"/>
-                <w:szCs w:val="32"/>
-              </w:rPr>
-              <w:tab/>
-              <w:t>3.2.2.5. System Features</w:t>
-            </w:r>
-          </w:p>
-          <w:p>
-            <w:pPr>
-              <w:tabs>
-                <w:tab w:val="left" w:pos="360"/>
-                <w:tab w:val="left" w:pos="720"/>
-                <w:tab w:val="left" w:pos="1080"/>
-                <w:tab w:val="left" w:pos="1440"/>
-                <w:tab w:val="left" w:pos="1800"/>
-                <w:tab w:val="left" w:pos="2160"/>
-              </w:tabs>
-              <w:spacing w:line="276" w:lineRule="auto"/>
-              <w:ind w:left="0" w:firstLine="0"/>
-              <w:jc w:val="left"/>
-              <w:rPr>
-                <w:rFonts w:eastAsiaTheme="minorHAnsi"/>
-                <w:b w:val="0"/>
-                <w:color w:val="000000" w:themeColor="text1"/>
-                <w:sz w:val="32"/>
-                <w:szCs w:val="32"/>
-              </w:rPr>
-            </w:pPr>
-            <w:r>
-              <w:rPr>
-                <w:rFonts w:eastAsiaTheme="minorHAnsi"/>
-                <w:b w:val="0"/>
-                <w:color w:val="000000" w:themeColor="text1"/>
-                <w:sz w:val="32"/>
-                <w:szCs w:val="32"/>
-              </w:rPr>
-              <w:tab/>
-            </w:r>
-            <w:r>
-              <w:rPr>
-                <w:rFonts w:eastAsiaTheme="minorHAnsi"/>
-                <w:b w:val="0"/>
-                <w:color w:val="000000" w:themeColor="text1"/>
-                <w:sz w:val="32"/>
-                <w:szCs w:val="32"/>
-              </w:rPr>
-              <w:tab/>
-            </w:r>
-            <w:r>
-              <w:rPr>
-                <w:rFonts w:eastAsiaTheme="minorHAnsi"/>
-                <w:b w:val="0"/>
-                <w:color w:val="000000" w:themeColor="text1"/>
-                <w:sz w:val="32"/>
-                <w:szCs w:val="32"/>
-              </w:rPr>
-              <w:tab/>
-              <w:t>3.2.2.5.1 Software Requirements Specification</w:t>
-            </w:r>
-            <w:r>
-              <w:rPr>
-                <w:rFonts w:eastAsiaTheme="minorHAnsi"/>
-                <w:b w:val="0"/>
-                <w:color w:val="000000" w:themeColor="text1"/>
-                <w:sz w:val="32"/>
-                <w:szCs w:val="32"/>
-              </w:rPr>
-              <w:br/>
-            </w:r>
-            <w:r>
-              <w:rPr>
-                <w:rFonts w:eastAsiaTheme="minorHAnsi"/>
-                <w:b w:val="0"/>
-                <w:color w:val="000000" w:themeColor="text1"/>
-                <w:sz w:val="32"/>
-                <w:szCs w:val="32"/>
-              </w:rPr>
-              <w:tab/>
-            </w:r>
-            <w:r>
-              <w:rPr>
-                <w:rFonts w:eastAsiaTheme="minorHAnsi"/>
-                <w:b w:val="0"/>
-                <w:color w:val="000000" w:themeColor="text1"/>
-                <w:sz w:val="32"/>
-                <w:szCs w:val="32"/>
-              </w:rPr>
-              <w:tab/>
-            </w:r>
-            <w:r>
-              <w:rPr>
-                <w:rFonts w:eastAsiaTheme="minorHAnsi"/>
-                <w:b w:val="0"/>
-                <w:color w:val="000000" w:themeColor="text1"/>
-                <w:sz w:val="32"/>
-                <w:szCs w:val="32"/>
-              </w:rPr>
-              <w:tab/>
-            </w:r>
-            <w:r>
-              <w:rPr>
-                <w:rFonts w:eastAsiaTheme="minorHAnsi"/>
-                <w:b w:val="0"/>
-                <w:color w:val="000000" w:themeColor="text1"/>
-                <w:sz w:val="32"/>
-                <w:szCs w:val="32"/>
-              </w:rPr>
-              <w:t xml:space="preserve">3.2.2.5.2 </w:t>
-            </w:r>
-            <w:r>
-              <w:rPr>
-                <w:rFonts w:eastAsiaTheme="minorHAnsi"/>
-                <w:b w:val="0"/>
-                <w:color w:val="000000" w:themeColor="text1"/>
-                <w:sz w:val="32"/>
-                <w:szCs w:val="32"/>
-              </w:rPr>
-              <w:t>Non-Functional Requirement</w:t>
-            </w:r>
-            <w:r>
-              <w:rPr>
-                <w:rFonts w:eastAsiaTheme="minorHAnsi"/>
-                <w:b w:val="0"/>
-                <w:color w:val="000000" w:themeColor="text1"/>
-                <w:sz w:val="32"/>
-                <w:szCs w:val="32"/>
-              </w:rPr>
-              <w:br/>
-            </w:r>
-            <w:r>
-              <w:rPr>
-                <w:rFonts w:eastAsiaTheme="minorHAnsi"/>
-                <w:b w:val="0"/>
-                <w:color w:val="000000" w:themeColor="text1"/>
-                <w:sz w:val="32"/>
-                <w:szCs w:val="32"/>
-              </w:rPr>
-              <w:tab/>
-            </w:r>
-            <w:r>
-              <w:rPr>
-                <w:rFonts w:eastAsiaTheme="minorHAnsi"/>
-                <w:b w:val="0"/>
-                <w:color w:val="000000" w:themeColor="text1"/>
-                <w:sz w:val="32"/>
-                <w:szCs w:val="32"/>
-              </w:rPr>
-              <w:tab/>
-            </w:r>
-            <w:r>
-              <w:rPr>
-                <w:rFonts w:eastAsiaTheme="minorHAnsi"/>
-                <w:b w:val="0"/>
-                <w:color w:val="000000" w:themeColor="text1"/>
-                <w:sz w:val="32"/>
-                <w:szCs w:val="32"/>
-              </w:rPr>
-              <w:tab/>
-            </w:r>
-            <w:r>
-              <w:rPr>
-                <w:rFonts w:eastAsiaTheme="minorHAnsi"/>
-                <w:b w:val="0"/>
-                <w:color w:val="000000" w:themeColor="text1"/>
-                <w:sz w:val="32"/>
-                <w:szCs w:val="32"/>
-              </w:rPr>
-              <w:t>3.2.2.5.3 Use Case</w:t>
-            </w:r>
-          </w:p>
-        </w:tc>
-        <w:tc>
-          <w:tcPr>
-            <w:tcW w:w="526" w:type="dxa"/>
-          </w:tcPr>
+              <w:rPr>
+                <w:b w:val="0"/>
+                <w:bCs/>
+                <w:sz w:val="32"/>
+                <w:szCs w:val="32"/>
+              </w:rPr>
+            </w:pPr>
+            <w:r>
+              <w:rPr>
+                <w:b w:val="0"/>
+                <w:bCs/>
+                <w:sz w:val="32"/>
+                <w:szCs w:val="32"/>
+              </w:rPr>
+              <w:t>117</w:t>
+            </w:r>
+          </w:p>
           <w:p>
             <w:pPr>
               <w:spacing w:line="276" w:lineRule="auto"/>
               <w:ind w:left="115" w:firstLine="0"/>
               <w:jc w:val="left"/>
             </w:pPr>
-          </w:p>
-        </w:tc>
-      </w:tr>
-      <w:tr>
-        <w:trPr>
-          <w:trHeight w:val="421"/>
-        </w:trPr>
-        <w:tc>
-          <w:tcPr>
-            <w:tcW w:w="7825" w:type="dxa"/>
-          </w:tcPr>
-          <w:p>
-            <w:pPr>
-              <w:pStyle w:val="ListParagraph"/>
-              <w:numPr>
-                <w:ilvl w:val="0"/>
-                <w:numId w:val="10"/>
-              </w:numPr>
-              <w:tabs>
-                <w:tab w:val="left" w:pos="360"/>
-                <w:tab w:val="left" w:pos="720"/>
-                <w:tab w:val="left" w:pos="912"/>
-                <w:tab w:val="left" w:pos="1080"/>
-                <w:tab w:val="left" w:pos="1440"/>
-                <w:tab w:val="left" w:pos="1800"/>
-                <w:tab w:val="left" w:pos="2160"/>
-              </w:tabs>
-              <w:spacing w:after="0" w:line="276" w:lineRule="auto"/>
-              <w:rPr>
-                <w:rFonts w:ascii="TH Sarabun New" w:hAnsi="TH Sarabun New" w:cs="TH Sarabun New"/>
-                <w:b/>
+            <w:r>
+              <w:rPr>
+                <w:b w:val="0"/>
                 <w:bCs/>
-                <w:color w:val="FF0000"/>
-                <w:sz w:val="32"/>
-                <w:szCs w:val="32"/>
-              </w:rPr>
-            </w:pPr>
-            <w:r>
-              <w:rPr>
-                <w:rFonts w:ascii="TH Sarabun New" w:hAnsi="TH Sarabun New" w:cs="TH Sarabun New"/>
-                <w:b/>
-                <w:bCs/>
-                <w:sz w:val="32"/>
-                <w:szCs w:val="32"/>
-              </w:rPr>
-              <w:t>Software Design</w:t>
-            </w:r>
-          </w:p>
-        </w:tc>
-        <w:tc>
-          <w:tcPr>
-            <w:tcW w:w="526" w:type="dxa"/>
-          </w:tcPr>
-          <w:p>
-            <w:pPr>
-              <w:spacing w:line="276" w:lineRule="auto"/>
-              <w:ind w:left="115" w:firstLine="0"/>
-              <w:jc w:val="left"/>
-            </w:pPr>
-          </w:p>
-        </w:tc>
-      </w:tr>
-      <w:tr>
-        <w:trPr>
-          <w:trHeight w:val="421"/>
-        </w:trPr>
-        <w:tc>
-          <w:tcPr>
-            <w:tcW w:w="7825" w:type="dxa"/>
-          </w:tcPr>
-          <w:p>
-            <w:pPr>
-              <w:tabs>
-                <w:tab w:val="left" w:pos="360"/>
-                <w:tab w:val="left" w:pos="720"/>
-                <w:tab w:val="left" w:pos="1080"/>
-                <w:tab w:val="left" w:pos="1440"/>
-                <w:tab w:val="left" w:pos="1800"/>
-                <w:tab w:val="left" w:pos="2160"/>
-              </w:tabs>
-              <w:spacing w:line="276" w:lineRule="auto"/>
-              <w:ind w:left="0" w:firstLine="0"/>
-              <w:jc w:val="left"/>
-              <w:rPr>
-                <w:rFonts w:eastAsiaTheme="minorHAnsi"/>
-                <w:b w:val="0"/>
-                <w:color w:val="000000" w:themeColor="text1"/>
-                <w:sz w:val="32"/>
-                <w:szCs w:val="32"/>
-              </w:rPr>
-            </w:pPr>
-            <w:r>
-              <w:rPr>
-                <w:rFonts w:eastAsiaTheme="minorHAnsi"/>
-                <w:b w:val="0"/>
-                <w:color w:val="000000" w:themeColor="text1"/>
-                <w:sz w:val="32"/>
-                <w:szCs w:val="32"/>
-              </w:rPr>
-              <w:tab/>
-            </w:r>
-            <w:r>
-              <w:rPr>
-                <w:rFonts w:eastAsiaTheme="minorHAnsi"/>
-                <w:b w:val="0"/>
-                <w:color w:val="000000" w:themeColor="text1"/>
-                <w:sz w:val="32"/>
-                <w:szCs w:val="32"/>
-              </w:rPr>
-              <w:tab/>
-              <w:t>3.2.3.1. System Architecture</w:t>
-            </w:r>
-          </w:p>
-          <w:p>
-            <w:pPr>
-              <w:tabs>
-                <w:tab w:val="left" w:pos="360"/>
-                <w:tab w:val="left" w:pos="720"/>
-                <w:tab w:val="left" w:pos="1080"/>
-                <w:tab w:val="left" w:pos="1440"/>
-                <w:tab w:val="left" w:pos="1800"/>
-                <w:tab w:val="left" w:pos="2160"/>
-              </w:tabs>
-              <w:spacing w:line="276" w:lineRule="auto"/>
-              <w:ind w:left="0" w:firstLine="0"/>
-              <w:jc w:val="left"/>
-              <w:rPr>
-                <w:rFonts w:eastAsiaTheme="minorHAnsi"/>
-                <w:b w:val="0"/>
-                <w:color w:val="000000" w:themeColor="text1"/>
-                <w:sz w:val="32"/>
-                <w:szCs w:val="32"/>
-              </w:rPr>
-            </w:pPr>
-            <w:r>
-              <w:rPr>
-                <w:rFonts w:eastAsiaTheme="minorHAnsi"/>
-                <w:b w:val="0"/>
-                <w:color w:val="000000" w:themeColor="text1"/>
-                <w:sz w:val="32"/>
-                <w:szCs w:val="32"/>
-              </w:rPr>
-              <w:tab/>
-            </w:r>
-            <w:r>
-              <w:rPr>
-                <w:rFonts w:eastAsiaTheme="minorHAnsi"/>
-                <w:b w:val="0"/>
-                <w:color w:val="000000" w:themeColor="text1"/>
-                <w:sz w:val="32"/>
-                <w:szCs w:val="32"/>
-              </w:rPr>
-              <w:tab/>
-              <w:t>3.2.3.2. Activity Diagram </w:t>
-            </w:r>
-          </w:p>
-          <w:p>
-            <w:pPr>
-              <w:tabs>
-                <w:tab w:val="left" w:pos="360"/>
-                <w:tab w:val="left" w:pos="720"/>
-                <w:tab w:val="left" w:pos="1080"/>
-                <w:tab w:val="left" w:pos="1440"/>
-                <w:tab w:val="left" w:pos="1800"/>
-                <w:tab w:val="left" w:pos="2160"/>
-              </w:tabs>
-              <w:spacing w:line="276" w:lineRule="auto"/>
-              <w:ind w:left="0" w:firstLine="0"/>
-              <w:jc w:val="left"/>
-              <w:rPr>
-                <w:rFonts w:eastAsiaTheme="minorHAnsi"/>
-                <w:b w:val="0"/>
-                <w:color w:val="000000" w:themeColor="text1"/>
-                <w:sz w:val="32"/>
-                <w:szCs w:val="32"/>
-              </w:rPr>
-            </w:pPr>
-            <w:r>
-              <w:rPr>
-                <w:rFonts w:eastAsiaTheme="minorHAnsi"/>
-                <w:b w:val="0"/>
-                <w:color w:val="000000" w:themeColor="text1"/>
-                <w:sz w:val="32"/>
-                <w:szCs w:val="32"/>
-              </w:rPr>
-              <w:tab/>
-            </w:r>
-            <w:r>
-              <w:rPr>
-                <w:rFonts w:eastAsiaTheme="minorHAnsi"/>
-                <w:b w:val="0"/>
-                <w:color w:val="000000" w:themeColor="text1"/>
-                <w:sz w:val="32"/>
-                <w:szCs w:val="32"/>
-              </w:rPr>
-              <w:tab/>
-              <w:t>3.2.3.3. Data Architecture</w:t>
-            </w:r>
-          </w:p>
-          <w:p>
-            <w:pPr>
-              <w:tabs>
-                <w:tab w:val="left" w:pos="360"/>
-                <w:tab w:val="left" w:pos="720"/>
-                <w:tab w:val="left" w:pos="1080"/>
-                <w:tab w:val="left" w:pos="1440"/>
-                <w:tab w:val="left" w:pos="1800"/>
-                <w:tab w:val="left" w:pos="2160"/>
-              </w:tabs>
-              <w:spacing w:line="276" w:lineRule="auto"/>
-              <w:ind w:left="0" w:firstLine="0"/>
-              <w:jc w:val="left"/>
-              <w:rPr>
-                <w:rFonts w:eastAsiaTheme="minorHAnsi"/>
-                <w:b w:val="0"/>
-                <w:color w:val="000000" w:themeColor="text1"/>
-                <w:sz w:val="32"/>
-                <w:szCs w:val="32"/>
-              </w:rPr>
-            </w:pPr>
-            <w:r>
-              <w:rPr>
-                <w:rFonts w:eastAsiaTheme="minorHAnsi"/>
-                <w:b w:val="0"/>
-                <w:color w:val="000000" w:themeColor="text1"/>
-                <w:sz w:val="32"/>
-                <w:szCs w:val="32"/>
-              </w:rPr>
-              <w:tab/>
-            </w:r>
-            <w:r>
-              <w:rPr>
-                <w:rFonts w:eastAsiaTheme="minorHAnsi"/>
-                <w:b w:val="0"/>
-                <w:color w:val="000000" w:themeColor="text1"/>
-                <w:sz w:val="32"/>
-                <w:szCs w:val="32"/>
-              </w:rPr>
-              <w:tab/>
-            </w:r>
-            <w:r>
-              <w:rPr>
-                <w:rFonts w:eastAsiaTheme="minorHAnsi"/>
-                <w:b w:val="0"/>
-                <w:color w:val="000000" w:themeColor="text1"/>
-                <w:sz w:val="32"/>
-                <w:szCs w:val="32"/>
-              </w:rPr>
-              <w:tab/>
-              <w:t xml:space="preserve">3.2.3.3.1 Class Diagram </w:t>
-            </w:r>
-          </w:p>
-          <w:p>
-            <w:pPr>
-              <w:tabs>
-                <w:tab w:val="left" w:pos="360"/>
-                <w:tab w:val="left" w:pos="720"/>
-                <w:tab w:val="left" w:pos="1080"/>
-                <w:tab w:val="left" w:pos="1440"/>
-                <w:tab w:val="left" w:pos="1800"/>
-                <w:tab w:val="left" w:pos="2160"/>
-              </w:tabs>
-              <w:spacing w:line="276" w:lineRule="auto"/>
-              <w:ind w:left="0" w:firstLine="0"/>
-              <w:jc w:val="left"/>
-              <w:rPr>
-                <w:rFonts w:eastAsiaTheme="minorHAnsi"/>
-                <w:b w:val="0"/>
-                <w:color w:val="000000" w:themeColor="text1"/>
-                <w:sz w:val="32"/>
-                <w:szCs w:val="32"/>
-              </w:rPr>
-            </w:pPr>
-            <w:r>
-              <w:rPr>
-                <w:rFonts w:eastAsiaTheme="minorHAnsi"/>
-                <w:b w:val="0"/>
-                <w:color w:val="000000" w:themeColor="text1"/>
-                <w:sz w:val="32"/>
-                <w:szCs w:val="32"/>
-              </w:rPr>
-              <w:tab/>
-            </w:r>
-            <w:r>
-              <w:rPr>
-                <w:rFonts w:eastAsiaTheme="minorHAnsi"/>
-                <w:b w:val="0"/>
-                <w:color w:val="000000" w:themeColor="text1"/>
-                <w:sz w:val="32"/>
-                <w:szCs w:val="32"/>
-              </w:rPr>
-              <w:tab/>
-            </w:r>
-            <w:r>
-              <w:rPr>
-                <w:rFonts w:eastAsiaTheme="minorHAnsi"/>
-                <w:b w:val="0"/>
-                <w:color w:val="000000" w:themeColor="text1"/>
-                <w:sz w:val="32"/>
-                <w:szCs w:val="32"/>
-              </w:rPr>
-              <w:tab/>
-              <w:t>3.2.3.3.2 Persistence Diagram</w:t>
-            </w:r>
-          </w:p>
-          <w:p>
-            <w:pPr>
-              <w:tabs>
-                <w:tab w:val="left" w:pos="360"/>
-                <w:tab w:val="left" w:pos="720"/>
-                <w:tab w:val="left" w:pos="1080"/>
-                <w:tab w:val="left" w:pos="1440"/>
-                <w:tab w:val="left" w:pos="1800"/>
-                <w:tab w:val="left" w:pos="2160"/>
-              </w:tabs>
-              <w:spacing w:line="276" w:lineRule="auto"/>
-              <w:ind w:left="0" w:firstLine="0"/>
-              <w:jc w:val="left"/>
-              <w:rPr>
-                <w:rFonts w:eastAsiaTheme="minorHAnsi"/>
-                <w:b w:val="0"/>
-                <w:color w:val="000000" w:themeColor="text1"/>
-                <w:sz w:val="32"/>
-                <w:szCs w:val="32"/>
-              </w:rPr>
-            </w:pPr>
-            <w:r>
-              <w:rPr>
-                <w:rFonts w:eastAsiaTheme="minorHAnsi"/>
-                <w:b w:val="0"/>
-                <w:color w:val="000000" w:themeColor="text1"/>
-                <w:sz w:val="32"/>
-                <w:szCs w:val="32"/>
-              </w:rPr>
-              <w:tab/>
-            </w:r>
-            <w:r>
-              <w:rPr>
-                <w:rFonts w:eastAsiaTheme="minorHAnsi"/>
-                <w:b w:val="0"/>
-                <w:color w:val="000000" w:themeColor="text1"/>
-                <w:sz w:val="32"/>
-                <w:szCs w:val="32"/>
-              </w:rPr>
-              <w:tab/>
-            </w:r>
-            <w:r>
-              <w:rPr>
-                <w:rFonts w:eastAsiaTheme="minorHAnsi"/>
-                <w:b w:val="0"/>
-                <w:color w:val="000000" w:themeColor="text1"/>
-                <w:sz w:val="32"/>
-                <w:szCs w:val="32"/>
-              </w:rPr>
-              <w:tab/>
-              <w:t>3.2.3.3.3 Data Dictionary</w:t>
-            </w:r>
-            <w:r>
-              <w:rPr>
-                <w:rFonts w:eastAsiaTheme="minorHAnsi"/>
-                <w:b w:val="0"/>
-                <w:color w:val="000000" w:themeColor="text1"/>
-                <w:sz w:val="32"/>
-                <w:szCs w:val="32"/>
-              </w:rPr>
-              <w:br/>
-            </w:r>
-            <w:r>
-              <w:rPr>
-                <w:rFonts w:eastAsiaTheme="minorHAnsi"/>
-                <w:b w:val="0"/>
-                <w:color w:val="000000" w:themeColor="text1"/>
-                <w:sz w:val="32"/>
-                <w:szCs w:val="32"/>
-              </w:rPr>
-              <w:tab/>
-            </w:r>
-            <w:r>
-              <w:rPr>
-                <w:rFonts w:eastAsiaTheme="minorHAnsi"/>
-                <w:b w:val="0"/>
-                <w:color w:val="000000" w:themeColor="text1"/>
-                <w:sz w:val="32"/>
-                <w:szCs w:val="32"/>
-              </w:rPr>
-              <w:tab/>
-            </w:r>
-            <w:r>
-              <w:rPr>
-                <w:rFonts w:eastAsiaTheme="minorHAnsi"/>
-                <w:b w:val="0"/>
-                <w:color w:val="000000" w:themeColor="text1"/>
-                <w:sz w:val="32"/>
-                <w:szCs w:val="32"/>
-              </w:rPr>
-              <w:tab/>
-            </w:r>
-            <w:r>
-              <w:rPr>
-                <w:rFonts w:eastAsiaTheme="minorHAnsi"/>
-                <w:b w:val="0"/>
-                <w:color w:val="000000" w:themeColor="text1"/>
-                <w:sz w:val="32"/>
-                <w:szCs w:val="32"/>
-              </w:rPr>
-              <w:t>3.2.3.3.4 Sequence Diagram</w:t>
-            </w:r>
-          </w:p>
-        </w:tc>
-        <w:tc>
-          <w:tcPr>
-            <w:tcW w:w="526" w:type="dxa"/>
-          </w:tcPr>
-          <w:p>
-            <w:pPr>
-              <w:spacing w:line="276" w:lineRule="auto"/>
-              <w:ind w:left="115" w:firstLine="0"/>
-              <w:jc w:val="left"/>
-            </w:pPr>
-          </w:p>
-        </w:tc>
-      </w:tr>
-      <w:tr>
-        <w:trPr>
-          <w:trHeight w:val="421"/>
-        </w:trPr>
-        <w:tc>
-          <w:tcPr>
-            <w:tcW w:w="7825" w:type="dxa"/>
-          </w:tcPr>
-          <w:p>
-            <w:pPr>
-              <w:pStyle w:val="ListParagraph"/>
-              <w:numPr>
-                <w:ilvl w:val="0"/>
-                <w:numId w:val="11"/>
-              </w:numPr>
-              <w:tabs>
-                <w:tab w:val="left" w:pos="360"/>
-                <w:tab w:val="left" w:pos="720"/>
-                <w:tab w:val="left" w:pos="874"/>
-                <w:tab w:val="left" w:pos="1080"/>
-                <w:tab w:val="left" w:pos="1440"/>
-                <w:tab w:val="left" w:pos="1800"/>
-                <w:tab w:val="left" w:pos="2160"/>
-              </w:tabs>
-              <w:spacing w:after="0" w:line="276" w:lineRule="auto"/>
-              <w:rPr>
-                <w:rFonts w:ascii="TH Sarabun New" w:hAnsi="TH Sarabun New" w:cs="TH Sarabun New"/>
-                <w:b/>
-                <w:bCs/>
-                <w:color w:val="FF0000"/>
-                <w:sz w:val="32"/>
-                <w:szCs w:val="32"/>
-              </w:rPr>
-            </w:pPr>
-            <w:r>
-              <w:rPr>
-                <w:rFonts w:ascii="TH Sarabun New" w:hAnsi="TH Sarabun New" w:cs="TH Sarabun New"/>
-                <w:b/>
-                <w:bCs/>
-                <w:sz w:val="32"/>
-                <w:szCs w:val="32"/>
-              </w:rPr>
-              <w:t>Test Plan</w:t>
-            </w:r>
-          </w:p>
-        </w:tc>
-        <w:tc>
-          <w:tcPr>
-            <w:tcW w:w="526" w:type="dxa"/>
-          </w:tcPr>
-          <w:p>
-            <w:pPr>
-              <w:spacing w:line="276" w:lineRule="auto"/>
-              <w:ind w:left="115" w:firstLine="0"/>
-              <w:jc w:val="left"/>
-            </w:pPr>
-          </w:p>
-        </w:tc>
-      </w:tr>
-      <w:tr>
-        <w:trPr>
-          <w:trHeight w:val="421"/>
-        </w:trPr>
-        <w:tc>
-          <w:tcPr>
-            <w:tcW w:w="7825" w:type="dxa"/>
-          </w:tcPr>
-          <w:p>
-            <w:pPr>
-              <w:tabs>
-                <w:tab w:val="left" w:pos="360"/>
-                <w:tab w:val="left" w:pos="720"/>
-                <w:tab w:val="left" w:pos="1080"/>
-                <w:tab w:val="left" w:pos="1440"/>
-                <w:tab w:val="left" w:pos="1800"/>
-                <w:tab w:val="left" w:pos="2160"/>
-              </w:tabs>
-              <w:spacing w:line="276" w:lineRule="auto"/>
-              <w:ind w:left="0" w:firstLine="0"/>
-              <w:jc w:val="left"/>
-              <w:rPr>
-                <w:rFonts w:eastAsiaTheme="minorHAnsi"/>
-                <w:b w:val="0"/>
-                <w:color w:val="000000" w:themeColor="text1"/>
-                <w:sz w:val="32"/>
-                <w:szCs w:val="32"/>
-              </w:rPr>
-            </w:pPr>
-            <w:r>
-              <w:rPr>
-                <w:rFonts w:eastAsiaTheme="minorHAnsi"/>
-                <w:b w:val="0"/>
-                <w:color w:val="000000" w:themeColor="text1"/>
-                <w:sz w:val="32"/>
-                <w:szCs w:val="32"/>
-              </w:rPr>
-              <w:tab/>
-            </w:r>
-            <w:r>
-              <w:rPr>
-                <w:rFonts w:eastAsiaTheme="minorHAnsi"/>
-                <w:b w:val="0"/>
-                <w:color w:val="000000" w:themeColor="text1"/>
-                <w:sz w:val="32"/>
-                <w:szCs w:val="32"/>
-              </w:rPr>
-              <w:tab/>
-              <w:t>3.2.4.1 Software Test Environment</w:t>
-            </w:r>
-          </w:p>
-          <w:p>
-            <w:pPr>
-              <w:tabs>
-                <w:tab w:val="left" w:pos="360"/>
-                <w:tab w:val="left" w:pos="720"/>
-                <w:tab w:val="left" w:pos="1080"/>
-                <w:tab w:val="left" w:pos="1440"/>
-                <w:tab w:val="left" w:pos="1800"/>
-                <w:tab w:val="left" w:pos="2160"/>
-              </w:tabs>
-              <w:spacing w:line="276" w:lineRule="auto"/>
-              <w:ind w:left="0" w:firstLine="0"/>
-              <w:jc w:val="left"/>
-              <w:rPr>
-                <w:rFonts w:eastAsiaTheme="minorHAnsi"/>
-                <w:b w:val="0"/>
-                <w:color w:val="000000" w:themeColor="text1"/>
-                <w:sz w:val="32"/>
-                <w:szCs w:val="32"/>
-              </w:rPr>
-            </w:pPr>
-            <w:r>
-              <w:rPr>
-                <w:rFonts w:eastAsiaTheme="minorHAnsi"/>
-                <w:b w:val="0"/>
-                <w:color w:val="000000" w:themeColor="text1"/>
-                <w:sz w:val="32"/>
-                <w:szCs w:val="32"/>
-              </w:rPr>
-              <w:tab/>
-            </w:r>
-            <w:r>
-              <w:rPr>
-                <w:rFonts w:eastAsiaTheme="minorHAnsi"/>
-                <w:b w:val="0"/>
-                <w:color w:val="000000" w:themeColor="text1"/>
-                <w:sz w:val="32"/>
-                <w:szCs w:val="32"/>
-              </w:rPr>
-              <w:tab/>
-              <w:t>3.2.4.2 Test Identification</w:t>
-            </w:r>
-          </w:p>
-        </w:tc>
-        <w:tc>
-          <w:tcPr>
-            <w:tcW w:w="526" w:type="dxa"/>
-          </w:tcPr>
-          <w:p>
-            <w:pPr>
-              <w:spacing w:line="276" w:lineRule="auto"/>
-              <w:ind w:left="115" w:firstLine="0"/>
-              <w:jc w:val="left"/>
-            </w:pPr>
-          </w:p>
-        </w:tc>
-      </w:tr>
-    </w:tbl>
-    <w:p>
-      <w:r>
-        <w:rPr>
-          <w:bCs/>
-          <w:szCs w:val="36"/>
-          <w:cs/>
-        </w:rPr>
-        <w:lastRenderedPageBreak/>
-        <w:t xml:space="preserve">สารบัญ </w:t>
-      </w:r>
-      <w:r>
-        <w:t>(</w:t>
-      </w:r>
-      <w:r>
-        <w:rPr>
-          <w:bCs/>
-          <w:szCs w:val="36"/>
-          <w:cs/>
-        </w:rPr>
-        <w:t>ต่อ</w:t>
-      </w:r>
-      <w:r>
-        <w:t>)</w:t>
-      </w:r>
-      <w:r>
-        <w:rPr>
-          <w:sz w:val="30"/>
-        </w:rPr>
-        <w:t xml:space="preserve"> </w:t>
-      </w:r>
-    </w:p>
-    <w:tbl>
-      <w:tblPr>
-        <w:tblStyle w:val="TableGrid"/>
-        <w:tblW w:w="8351" w:type="dxa"/>
-        <w:tblInd w:w="0" w:type="dxa"/>
-        <w:tblLook w:val="04A0" w:firstRow="1" w:lastRow="0" w:firstColumn="1" w:lastColumn="0" w:noHBand="0" w:noVBand="1"/>
-      </w:tblPr>
-      <w:tblGrid>
-        <w:gridCol w:w="7825"/>
-        <w:gridCol w:w="526"/>
-      </w:tblGrid>
-      <w:tr>
-        <w:trPr>
-          <w:trHeight w:val="20"/>
-        </w:trPr>
-        <w:tc>
-          <w:tcPr>
-            <w:tcW w:w="7825" w:type="dxa"/>
-          </w:tcPr>
-          <w:p>
-            <w:pPr>
-              <w:spacing w:line="276" w:lineRule="auto"/>
-              <w:ind w:left="110" w:firstLine="0"/>
-              <w:jc w:val="right"/>
-              <w:rPr>
-                <w:sz w:val="32"/>
-                <w:szCs w:val="32"/>
-              </w:rPr>
-            </w:pPr>
-          </w:p>
-        </w:tc>
-        <w:tc>
-          <w:tcPr>
-            <w:tcW w:w="526" w:type="dxa"/>
-          </w:tcPr>
-          <w:p>
-            <w:pPr>
-              <w:spacing w:line="276" w:lineRule="auto"/>
-              <w:ind w:left="0" w:firstLine="0"/>
-              <w:jc w:val="right"/>
-            </w:pPr>
-            <w:r>
-              <w:rPr>
-                <w:rFonts w:hint="cs"/>
-                <w:b w:val="0"/>
-                <w:sz w:val="32"/>
-                <w:szCs w:val="32"/>
-                <w:cs/>
-              </w:rPr>
-              <w:t>หน้า</w:t>
+                <w:sz w:val="32"/>
+                <w:szCs w:val="32"/>
+              </w:rPr>
+              <w:t>121</w:t>
             </w:r>
           </w:p>
         </w:tc>
@@ -6060,118 +7105,66 @@
           </w:tcPr>
           <w:p>
             <w:pPr>
-              <w:pStyle w:val="ListParagraph"/>
-              <w:tabs>
-                <w:tab w:val="left" w:pos="360"/>
-                <w:tab w:val="left" w:pos="720"/>
-                <w:tab w:val="left" w:pos="1080"/>
-                <w:tab w:val="left" w:pos="1440"/>
-                <w:tab w:val="left" w:pos="1800"/>
-                <w:tab w:val="left" w:pos="2160"/>
-              </w:tabs>
-              <w:spacing w:after="0"/>
-              <w:ind w:left="0"/>
-              <w:rPr>
-                <w:rFonts w:ascii="TH Sarabun New" w:hAnsi="TH Sarabun New" w:cs="TH Sarabun New"/>
-                <w:color w:val="000000" w:themeColor="text1"/>
-                <w:sz w:val="32"/>
-                <w:szCs w:val="32"/>
-              </w:rPr>
-            </w:pPr>
-            <w:r>
-              <w:rPr>
-                <w:rFonts w:ascii="TH Sarabun New" w:hAnsi="TH Sarabun New" w:cs="TH Sarabun New"/>
-                <w:color w:val="000000" w:themeColor="text1"/>
-                <w:sz w:val="32"/>
-                <w:szCs w:val="32"/>
-              </w:rPr>
-              <w:tab/>
-            </w:r>
-            <w:r>
-              <w:rPr>
-                <w:rFonts w:ascii="TH Sarabun New" w:hAnsi="TH Sarabun New" w:cs="TH Sarabun New"/>
-                <w:color w:val="000000" w:themeColor="text1"/>
-                <w:sz w:val="32"/>
-                <w:szCs w:val="32"/>
-              </w:rPr>
-              <w:tab/>
-            </w:r>
-            <w:r>
-              <w:rPr>
-                <w:rFonts w:ascii="TH Sarabun New" w:hAnsi="TH Sarabun New" w:cs="TH Sarabun New"/>
-                <w:color w:val="000000" w:themeColor="text1"/>
-                <w:sz w:val="32"/>
-                <w:szCs w:val="32"/>
-              </w:rPr>
-              <w:tab/>
-              <w:t xml:space="preserve">3.2.4.2.1 </w:t>
-            </w:r>
-            <w:r>
-              <w:rPr>
-                <w:rFonts w:ascii="TH Sarabun New" w:hAnsi="TH Sarabun New" w:cs="TH Sarabun New"/>
-                <w:color w:val="000000" w:themeColor="text1"/>
-                <w:sz w:val="32"/>
-                <w:szCs w:val="32"/>
-              </w:rPr>
-              <w:t>General Information</w:t>
-            </w:r>
-          </w:p>
-          <w:p>
-            <w:pPr>
-              <w:pStyle w:val="ListParagraph"/>
-              <w:tabs>
-                <w:tab w:val="left" w:pos="360"/>
-                <w:tab w:val="left" w:pos="720"/>
-                <w:tab w:val="left" w:pos="1080"/>
-                <w:tab w:val="left" w:pos="1440"/>
-                <w:tab w:val="left" w:pos="1800"/>
-                <w:tab w:val="left" w:pos="2160"/>
-              </w:tabs>
-              <w:spacing w:after="0"/>
-              <w:ind w:left="0"/>
-              <w:rPr>
-                <w:rFonts w:ascii="TH Sarabun New" w:hAnsi="TH Sarabun New" w:cs="TH Sarabun New"/>
-                <w:color w:val="000000" w:themeColor="text1"/>
-                <w:sz w:val="32"/>
-                <w:szCs w:val="32"/>
-              </w:rPr>
-            </w:pPr>
-            <w:r>
-              <w:rPr>
-                <w:rFonts w:ascii="TH Sarabun New" w:hAnsi="TH Sarabun New" w:cs="TH Sarabun New"/>
-                <w:color w:val="000000" w:themeColor="text1"/>
-                <w:sz w:val="32"/>
-                <w:szCs w:val="32"/>
-              </w:rPr>
-              <w:tab/>
-            </w:r>
-            <w:r>
-              <w:rPr>
-                <w:rFonts w:ascii="TH Sarabun New" w:hAnsi="TH Sarabun New" w:cs="TH Sarabun New"/>
-                <w:color w:val="000000" w:themeColor="text1"/>
-                <w:sz w:val="32"/>
-                <w:szCs w:val="32"/>
-              </w:rPr>
-              <w:tab/>
-            </w:r>
-            <w:r>
-              <w:rPr>
-                <w:rFonts w:ascii="TH Sarabun New" w:hAnsi="TH Sarabun New" w:cs="TH Sarabun New"/>
-                <w:color w:val="000000" w:themeColor="text1"/>
-                <w:sz w:val="32"/>
-                <w:szCs w:val="32"/>
-              </w:rPr>
-              <w:tab/>
-              <w:t xml:space="preserve">3.2.4.2.2 </w:t>
-            </w:r>
-            <w:r>
-              <w:rPr>
-                <w:rFonts w:ascii="TH Sarabun New" w:hAnsi="TH Sarabun New" w:cs="TH Sarabun New"/>
-                <w:color w:val="000000" w:themeColor="text1"/>
-                <w:sz w:val="32"/>
-                <w:szCs w:val="32"/>
-              </w:rPr>
-              <w:t>Planned Testing</w:t>
+              <w:spacing w:line="276" w:lineRule="auto"/>
+              <w:ind w:left="0" w:firstLine="0"/>
+              <w:jc w:val="left"/>
+              <w:rPr>
+                <w:b w:val="0"/>
+                <w:sz w:val="32"/>
+                <w:szCs w:val="32"/>
+                <w:cs/>
+              </w:rPr>
+            </w:pPr>
+            <w:r>
+              <w:rPr>
+                <w:b w:val="0"/>
+                <w:sz w:val="32"/>
+                <w:szCs w:val="32"/>
+                <w:cs/>
+              </w:rPr>
+              <w:t>บทที่</w:t>
+            </w:r>
+            <w:r>
+              <w:rPr>
+                <w:b w:val="0"/>
+                <w:sz w:val="32"/>
+              </w:rPr>
+              <w:t>4</w:t>
+            </w:r>
+            <w:r>
+              <w:rPr>
+                <w:b w:val="0"/>
+                <w:sz w:val="32"/>
+              </w:rPr>
+              <w:t xml:space="preserve"> </w:t>
+            </w:r>
+            <w:r>
+              <w:rPr>
+                <w:b w:val="0"/>
+                <w:sz w:val="32"/>
+                <w:szCs w:val="32"/>
+                <w:cs/>
+              </w:rPr>
+              <w:t>ผลการด</w:t>
+            </w:r>
+            <w:r>
+              <w:rPr>
+                <w:rFonts w:hint="cs"/>
+                <w:b w:val="0"/>
+                <w:sz w:val="32"/>
+                <w:szCs w:val="32"/>
+                <w:cs/>
+              </w:rPr>
+              <w:t>ำ</w:t>
+            </w:r>
+            <w:r>
+              <w:rPr>
+                <w:b w:val="0"/>
+                <w:sz w:val="32"/>
+                <w:szCs w:val="32"/>
+                <w:cs/>
+              </w:rPr>
+              <w:t>เนินงาน</w:t>
             </w:r>
           </w:p>
         </w:tc>
@@ -6184,90 +7177,18 @@
               <w:spacing w:line="276" w:lineRule="auto"/>
               <w:ind w:left="115" w:firstLine="0"/>
               <w:jc w:val="left"/>
-            </w:pPr>
-          </w:p>
-        </w:tc>
-      </w:tr>
-      <w:tr>
-        <w:trPr>
-          <w:trHeight w:val="426"/>
-        </w:trPr>
-        <w:tc>
-          <w:tcPr>
-            <w:tcW w:w="7825" w:type="dxa"/>
-          </w:tcPr>
-          <w:p>
-            <w:pPr>
-              <w:spacing w:line="276" w:lineRule="auto"/>
-              <w:ind w:left="0" w:firstLine="0"/>
-              <w:jc w:val="left"/>
-              <w:rPr>
-                <w:b w:val="0"/>
-                <w:sz w:val="32"/>
-                <w:szCs w:val="32"/>
-                <w:cs/>
-              </w:rPr>
-            </w:pPr>
-            <w:r>
-              <w:rPr>
-                <w:b w:val="0"/>
-                <w:sz w:val="32"/>
-                <w:szCs w:val="32"/>
-                <w:cs/>
-              </w:rPr>
-              <w:t>บทที่</w:t>
-            </w:r>
-            <w:r>
-              <w:rPr>
-                <w:b w:val="0"/>
-                <w:sz w:val="32"/>
-              </w:rPr>
-              <w:t>4</w:t>
-            </w:r>
-            <w:r>
-              <w:rPr>
-                <w:b w:val="0"/>
-                <w:sz w:val="32"/>
-                <w:szCs w:val="32"/>
-                <w:cs/>
-              </w:rPr>
-              <w:t>ผลการด</w:t>
-            </w:r>
-            <w:r>
-              <w:rPr>
-                <w:rFonts w:hint="cs"/>
-                <w:b w:val="0"/>
-                <w:sz w:val="32"/>
-                <w:szCs w:val="32"/>
-                <w:cs/>
-              </w:rPr>
-              <w:t>ำ</w:t>
-            </w:r>
-            <w:r>
-              <w:rPr>
-                <w:b w:val="0"/>
-                <w:sz w:val="32"/>
-                <w:szCs w:val="32"/>
-                <w:cs/>
-              </w:rPr>
-              <w:t>เนินงาน</w:t>
-            </w:r>
-          </w:p>
-        </w:tc>
-        <w:tc>
-          <w:tcPr>
-            <w:tcW w:w="526" w:type="dxa"/>
-          </w:tcPr>
-          <w:p>
-            <w:pPr>
-              <w:spacing w:line="276" w:lineRule="auto"/>
-              <w:ind w:left="115" w:firstLine="0"/>
-              <w:jc w:val="left"/>
-              <w:rPr>
-                <w:b w:val="0"/>
-                <w:sz w:val="32"/>
-              </w:rPr>
-            </w:pPr>
+              <w:rPr>
+                <w:b w:val="0"/>
+                <w:sz w:val="32"/>
+              </w:rPr>
+            </w:pPr>
+            <w:r>
+              <w:rPr>
+                <w:b w:val="0"/>
+                <w:sz w:val="32"/>
+              </w:rPr>
+              <w:t>144</w:t>
+            </w:r>
           </w:p>
         </w:tc>
       </w:tr>
@@ -6322,6 +7243,13 @@
                 <w:sz w:val="32"/>
               </w:rPr>
             </w:pPr>
+            <w:r>
+              <w:rPr>
+                <w:b w:val="0"/>
+                <w:sz w:val="32"/>
+              </w:rPr>
+              <w:t>144</w:t>
+            </w:r>
           </w:p>
         </w:tc>
       </w:tr>
@@ -6421,6 +7349,13 @@
                 <w:sz w:val="32"/>
               </w:rPr>
             </w:pPr>
+            <w:r>
+              <w:rPr>
+                <w:b w:val="0"/>
+                <w:sz w:val="32"/>
+              </w:rPr>
+              <w:t>175</w:t>
+            </w:r>
           </w:p>
         </w:tc>
       </w:tr>
@@ -6458,6 +7393,13 @@
               <w:rPr>
                 <w:b w:val="0"/>
                 <w:sz w:val="32"/>
+              </w:rPr>
+              <w:t xml:space="preserve"> </w:t>
+            </w:r>
+            <w:r>
+              <w:rPr>
+                <w:b w:val="0"/>
+                <w:sz w:val="32"/>
                 <w:szCs w:val="32"/>
                 <w:cs/>
               </w:rPr>
@@ -6475,6 +7417,9 @@
               <w:ind w:left="0" w:firstLine="0"/>
               <w:jc w:val="both"/>
             </w:pPr>
+            <w:r>
+              <w:t>175</w:t>
+            </w:r>
           </w:p>
         </w:tc>
       </w:tr>
@@ -6546,6 +7491,13 @@
                 <w:sz w:val="32"/>
               </w:rPr>
             </w:pPr>
+            <w:r>
+              <w:rPr>
+                <w:b w:val="0"/>
+                <w:sz w:val="32"/>
+              </w:rPr>
+              <w:t>175</w:t>
+            </w:r>
           </w:p>
         </w:tc>
       </w:tr>
@@ -6617,6 +7569,13 @@
                 <w:sz w:val="32"/>
               </w:rPr>
             </w:pPr>
+            <w:r>
+              <w:rPr>
+                <w:b w:val="0"/>
+                <w:sz w:val="32"/>
+              </w:rPr>
+              <w:t>175</w:t>
+            </w:r>
           </w:p>
         </w:tc>
       </w:tr>
@@ -6697,6 +7656,13 @@
                 <w:sz w:val="32"/>
               </w:rPr>
             </w:pPr>
+            <w:r>
+              <w:rPr>
+                <w:b w:val="0"/>
+                <w:sz w:val="32"/>
+              </w:rPr>
+              <w:t>176</w:t>
+            </w:r>
           </w:p>
         </w:tc>
       </w:tr>
@@ -6735,6 +7701,9 @@
               <w:ind w:left="0" w:firstLine="0"/>
               <w:jc w:val="both"/>
             </w:pPr>
+            <w:r>
+              <w:t>180</w:t>
+            </w:r>
           </w:p>
         </w:tc>
       </w:tr>
@@ -6773,6 +7742,9 @@
               <w:ind w:left="0" w:firstLine="0"/>
               <w:jc w:val="both"/>
             </w:pPr>
+            <w:r>
+              <w:t>182</w:t>
+            </w:r>
           </w:p>
         </w:tc>
       </w:tr>
@@ -6823,6 +7795,9 @@
               <w:ind w:left="0" w:firstLine="0"/>
               <w:jc w:val="both"/>
             </w:pPr>
+            <w:r>
+              <w:t>182</w:t>
+            </w:r>
           </w:p>
         </w:tc>
       </w:tr>
@@ -6873,6 +7848,11 @@
               <w:ind w:left="0" w:firstLine="0"/>
               <w:jc w:val="both"/>
             </w:pPr>
+            <w:r>
+              <w:t>189</w:t>
+            </w:r>
+            <w:bookmarkStart w:id="0" w:name="_GoBack"/>
+            <w:bookmarkEnd w:id="0"/>
           </w:p>
         </w:tc>
       </w:tr>
@@ -9246,7 +10226,7 @@
 </file>
 
 <file path=customXml/itemProps1.xml><?xml version="1.0" encoding="utf-8"?>
-<ds:datastoreItem xmlns:ds="http://schemas.openxmlformats.org/officeDocument/2006/customXml" ds:itemID="{ED935F22-6777-4DD9-B76A-05FC3E132F52}">
+<ds:datastoreItem xmlns:ds="http://schemas.openxmlformats.org/officeDocument/2006/customXml" ds:itemID="{53E8F20C-B87B-4140-B3A6-DC039C3ACF24}">
   <ds:schemaRefs>
     <ds:schemaRef ds:uri="http://schemas.openxmlformats.org/officeDocument/2006/bibliography"/>
   </ds:schemaRefs>
